--- a/Projeto Academia.docx
+++ b/Projeto Academia.docx
@@ -197,7 +197,7 @@
           <w:szCs w:val="60"/>
           <w:lang w:eastAsia="pt-BR"/>
         </w:rPr>
-        <w:t>1</w:t>
+        <w:t>2</w:t>
       </w:r>
     </w:p>
     <w:p>
@@ -351,7 +351,6 @@
           <w:szCs w:val="32"/>
           <w:bdr w:val="none" w:sz="0" w:space="0" w:color="auto" w:frame="1"/>
           <w:shd w:val="clear" w:color="auto" w:fill="FFFFFF"/>
-          <w:lang w:val="en-US"/>
         </w:rPr>
       </w:pPr>
       <w:r>
@@ -364,14 +363,10 @@
           <w:szCs w:val="32"/>
           <w:bdr w:val="none" w:sz="0" w:space="0" w:color="auto" w:frame="1"/>
           <w:shd w:val="clear" w:color="auto" w:fill="FFFFFF"/>
-          <w:lang w:val="en-US"/>
         </w:rPr>
         <w:t>GitHub:</w:t>
       </w:r>
       <w:r>
-        <w:rPr>
-          <w:lang w:val="en-US"/>
-        </w:rPr>
         <w:t xml:space="preserve"> </w:t>
       </w:r>
       <w:r>
@@ -384,7 +379,6 @@
           <w:szCs w:val="32"/>
           <w:bdr w:val="none" w:sz="0" w:space="0" w:color="auto" w:frame="1"/>
           <w:shd w:val="clear" w:color="auto" w:fill="FFFFFF"/>
-          <w:lang w:val="en-US"/>
         </w:rPr>
         <w:t>https://github.com/YgorAbreu</w:t>
       </w:r>
@@ -401,7 +395,6 @@
           <w:szCs w:val="32"/>
           <w:bdr w:val="none" w:sz="0" w:space="0" w:color="auto" w:frame="1"/>
           <w:shd w:val="clear" w:color="auto" w:fill="FFFFFF"/>
-          <w:lang w:val="en-US"/>
         </w:rPr>
       </w:pPr>
     </w:p>
@@ -417,7 +410,6 @@
           <w:szCs w:val="32"/>
           <w:bdr w:val="none" w:sz="0" w:space="0" w:color="auto" w:frame="1"/>
           <w:shd w:val="clear" w:color="auto" w:fill="FFFFFF"/>
-          <w:lang w:val="en-US"/>
         </w:rPr>
       </w:pPr>
     </w:p>
@@ -433,7 +425,6 @@
           <w:szCs w:val="32"/>
           <w:bdr w:val="none" w:sz="0" w:space="0" w:color="auto" w:frame="1"/>
           <w:shd w:val="clear" w:color="auto" w:fill="FFFFFF"/>
-          <w:lang w:val="en-US"/>
         </w:rPr>
       </w:pPr>
     </w:p>
@@ -449,7 +440,6 @@
           <w:szCs w:val="32"/>
           <w:bdr w:val="none" w:sz="0" w:space="0" w:color="auto" w:frame="1"/>
           <w:shd w:val="clear" w:color="auto" w:fill="FFFFFF"/>
-          <w:lang w:val="en-US"/>
         </w:rPr>
       </w:pPr>
     </w:p>
@@ -477,12 +467,9 @@
           <w:szCs w:val="32"/>
           <w:bdr w:val="none" w:sz="0" w:space="0" w:color="auto" w:frame="1"/>
           <w:shd w:val="clear" w:color="auto" w:fill="FFFFFF"/>
-          <w:lang w:val="en-US"/>
         </w:rPr>
         <w:t xml:space="preserve">     </w:t>
       </w:r>
-      <w:bookmarkStart w:id="0" w:name="_GoBack"/>
-      <w:bookmarkEnd w:id="0"/>
       <w:r>
         <w:rPr>
           <w:rStyle w:val="ls8"/>
@@ -2039,9 +2026,7 @@
               <w:tab w:val="right" w:leader="dot" w:pos="8494"/>
             </w:tabs>
             <w:rPr>
-              <w:rFonts w:eastAsiaTheme="minorEastAsia"/>
               <w:noProof/>
-              <w:lang w:eastAsia="pt-BR"/>
             </w:rPr>
           </w:pPr>
           <w:hyperlink w:anchor="_Toc36326389" w:history="1">
@@ -2119,6 +2104,7 @@
             </w:r>
           </w:hyperlink>
         </w:p>
+        <w:p/>
         <w:p>
           <w:r>
             <w:fldChar w:fldCharType="end"/>
@@ -2153,7 +2139,7 @@
           <w:lang w:eastAsia="pt-BR"/>
         </w:rPr>
       </w:pPr>
-      <w:bookmarkStart w:id="1" w:name="_Toc36326375"/>
+      <w:bookmarkStart w:id="0" w:name="_Toc36326375"/>
       <w:r>
         <w:rPr>
           <w:rFonts w:eastAsia="Times New Roman"/>
@@ -2177,7 +2163,7 @@
         </w:rPr>
         <w:t>dução ao Documento</w:t>
       </w:r>
-      <w:bookmarkEnd w:id="1"/>
+      <w:bookmarkEnd w:id="0"/>
     </w:p>
     <w:p>
       <w:pPr>
@@ -2216,7 +2202,7 @@
           <w:lang w:eastAsia="pt-BR"/>
         </w:rPr>
       </w:pPr>
-      <w:bookmarkStart w:id="2" w:name="_Toc36326376"/>
+      <w:bookmarkStart w:id="1" w:name="_Toc36326376"/>
       <w:r>
         <w:rPr>
           <w:rFonts w:eastAsia="Times New Roman"/>
@@ -2234,7 +2220,7 @@
         </w:rPr>
         <w:t xml:space="preserve"> do Sistema</w:t>
       </w:r>
-      <w:bookmarkEnd w:id="2"/>
+      <w:bookmarkEnd w:id="1"/>
     </w:p>
     <w:p>
       <w:pPr>
@@ -2287,7 +2273,7 @@
         </w:rPr>
         <w:t xml:space="preserve"> </w:t>
       </w:r>
-      <w:bookmarkStart w:id="3" w:name="_Toc36326377"/>
+      <w:bookmarkStart w:id="2" w:name="_Toc36326377"/>
       <w:r>
         <w:rPr>
           <w:rFonts w:eastAsia="Times New Roman"/>
@@ -2295,7 +2281,7 @@
         </w:rPr>
         <w:t>Principais funcionalidades</w:t>
       </w:r>
-      <w:bookmarkEnd w:id="3"/>
+      <w:bookmarkEnd w:id="2"/>
     </w:p>
     <w:p>
       <w:pPr>
@@ -2333,7 +2319,7 @@
           <w:lang w:eastAsia="pt-BR"/>
         </w:rPr>
       </w:pPr>
-      <w:bookmarkStart w:id="4" w:name="_Toc36326378"/>
+      <w:bookmarkStart w:id="3" w:name="_Toc36326378"/>
       <w:r>
         <w:rPr>
           <w:rFonts w:eastAsia="Times New Roman"/>
@@ -2341,7 +2327,7 @@
         </w:rPr>
         <w:t>Método de trabalho</w:t>
       </w:r>
-      <w:bookmarkEnd w:id="4"/>
+      <w:bookmarkEnd w:id="3"/>
     </w:p>
     <w:p>
       <w:pPr>
@@ -2386,7 +2372,7 @@
           <w:lang w:eastAsia="pt-BR"/>
         </w:rPr>
       </w:pPr>
-      <w:bookmarkStart w:id="5" w:name="_Toc36326379"/>
+      <w:bookmarkStart w:id="4" w:name="_Toc36326379"/>
       <w:r>
         <w:rPr>
           <w:rFonts w:eastAsia="Times New Roman"/>
@@ -2401,7 +2387,7 @@
         </w:rPr>
         <w:t>Dados</w:t>
       </w:r>
-      <w:bookmarkEnd w:id="5"/>
+      <w:bookmarkEnd w:id="4"/>
     </w:p>
     <w:p>
       <w:pPr>
@@ -2422,7 +2408,7 @@
           <w:lang w:eastAsia="pt-BR"/>
         </w:rPr>
       </w:pPr>
-      <w:bookmarkStart w:id="6" w:name="_Toc36326380"/>
+      <w:bookmarkStart w:id="5" w:name="_Toc36326380"/>
       <w:r>
         <w:rPr>
           <w:rFonts w:eastAsia="Times New Roman"/>
@@ -2430,7 +2416,7 @@
         </w:rPr>
         <w:t>Modelo de Visão</w:t>
       </w:r>
-      <w:bookmarkEnd w:id="6"/>
+      <w:bookmarkEnd w:id="5"/>
     </w:p>
     <w:p>
       <w:pPr>
@@ -2535,14 +2521,14 @@
           <w:lang w:eastAsia="pt-BR"/>
         </w:rPr>
       </w:pPr>
-      <w:bookmarkStart w:id="7" w:name="_Toc36326381"/>
+      <w:bookmarkStart w:id="6" w:name="_Toc36326381"/>
       <w:r>
         <w:rPr>
           <w:lang w:eastAsia="pt-BR"/>
         </w:rPr>
         <w:t>Modelo Conceitual</w:t>
       </w:r>
-      <w:bookmarkEnd w:id="7"/>
+      <w:bookmarkEnd w:id="6"/>
     </w:p>
     <w:p>
       <w:pPr>
@@ -2550,16 +2536,16 @@
           <w:lang w:eastAsia="pt-BR"/>
         </w:rPr>
       </w:pPr>
+      <w:bookmarkStart w:id="7" w:name="_Toc36326382"/>
       <w:r>
         <w:rPr>
           <w:noProof/>
-          <w:lang w:eastAsia="pt-BR"/>
         </w:rPr>
         <w:drawing>
-          <wp:inline distT="0" distB="0" distL="0" distR="0" wp14:anchorId="2EA93C6F" wp14:editId="74E2743E">
-            <wp:extent cx="5400040" cy="2447925"/>
-            <wp:effectExtent l="0" t="0" r="0" b="9525"/>
-            <wp:docPr id="3" name="Imagem 3"/>
+          <wp:inline distT="0" distB="0" distL="0" distR="0" wp14:anchorId="600F7D3F" wp14:editId="7B6080C7">
+            <wp:extent cx="5400040" cy="2600960"/>
+            <wp:effectExtent l="0" t="0" r="0" b="8890"/>
+            <wp:docPr id="6" name="Imagem 6"/>
             <wp:cNvGraphicFramePr>
               <a:graphicFrameLocks xmlns:a="http://schemas.openxmlformats.org/drawingml/2006/main" noChangeAspect="1"/>
             </wp:cNvGraphicFramePr>
@@ -2567,36 +2553,23 @@
               <a:graphicData uri="http://schemas.openxmlformats.org/drawingml/2006/picture">
                 <pic:pic xmlns:pic="http://schemas.openxmlformats.org/drawingml/2006/picture">
                   <pic:nvPicPr>
-                    <pic:cNvPr id="0" name="Picture 2"/>
-                    <pic:cNvPicPr>
-                      <a:picLocks noChangeAspect="1" noChangeArrowheads="1"/>
-                    </pic:cNvPicPr>
+                    <pic:cNvPr id="1" name=""/>
+                    <pic:cNvPicPr/>
                   </pic:nvPicPr>
                   <pic:blipFill>
-                    <a:blip r:embed="rId9">
-                      <a:extLst>
-                        <a:ext uri="{28A0092B-C50C-407E-A947-70E740481C1C}">
-                          <a14:useLocalDpi xmlns:a14="http://schemas.microsoft.com/office/drawing/2010/main" val="0"/>
-                        </a:ext>
-                      </a:extLst>
-                    </a:blip>
-                    <a:srcRect/>
+                    <a:blip r:embed="rId9"/>
                     <a:stretch>
                       <a:fillRect/>
                     </a:stretch>
                   </pic:blipFill>
-                  <pic:spPr bwMode="auto">
+                  <pic:spPr>
                     <a:xfrm>
                       <a:off x="0" y="0"/>
-                      <a:ext cx="5400040" cy="2447925"/>
+                      <a:ext cx="5400040" cy="2600960"/>
                     </a:xfrm>
                     <a:prstGeom prst="rect">
                       <a:avLst/>
                     </a:prstGeom>
-                    <a:noFill/>
-                    <a:ln>
-                      <a:noFill/>
-                    </a:ln>
                   </pic:spPr>
                 </pic:pic>
               </a:graphicData>
@@ -2604,7 +2577,6 @@
           </wp:inline>
         </w:drawing>
       </w:r>
-      <w:bookmarkStart w:id="8" w:name="_Toc36326382"/>
     </w:p>
     <w:p>
       <w:pPr>
@@ -2635,7 +2607,7 @@
         </w:rPr>
         <w:t>Modelo Lógico</w:t>
       </w:r>
-      <w:bookmarkEnd w:id="8"/>
+      <w:bookmarkEnd w:id="7"/>
     </w:p>
     <w:p>
       <w:pPr>
@@ -2732,35 +2704,77 @@
     <w:p>
       <w:pPr>
         <w:rPr>
+          <w:u w:val="single"/>
           <w:lang w:eastAsia="pt-BR"/>
         </w:rPr>
       </w:pPr>
-      <w:r>
+    </w:p>
+    <w:p>
+      <w:pPr>
         <w:rPr>
           <w:lang w:eastAsia="pt-BR"/>
         </w:rPr>
+      </w:pPr>
+      <w:r>
+        <w:rPr>
+          <w:lang w:eastAsia="pt-BR"/>
+        </w:rPr>
+        <w:t>Instrutor (CódigoInst, CPF, Nome, Endereço, Telefone, RG, DataNasc)</w:t>
+      </w:r>
+    </w:p>
+    <w:p>
+      <w:pPr>
+        <w:rPr>
+          <w:lang w:eastAsia="pt-BR"/>
+        </w:rPr>
+      </w:pPr>
+    </w:p>
+    <w:p>
+      <w:pPr>
+        <w:rPr>
+          <w:lang w:eastAsia="pt-BR"/>
+        </w:rPr>
+      </w:pPr>
+      <w:r>
+        <w:rPr>
+          <w:lang w:eastAsia="pt-BR"/>
+        </w:rPr>
+        <w:t>CódigoInst (Primary Key)</w:t>
+      </w:r>
+    </w:p>
+    <w:p>
+      <w:pPr>
+        <w:rPr>
+          <w:lang w:eastAsia="pt-BR"/>
+        </w:rPr>
+      </w:pPr>
+      <w:r>
+        <w:rPr>
+          <w:lang w:eastAsia="pt-BR"/>
+        </w:rPr>
         <w:t>CódigoCli referencia Cliente</w:t>
       </w:r>
     </w:p>
     <w:p>
       <w:pPr>
         <w:rPr>
+          <w:u w:val="single"/>
           <w:lang w:eastAsia="pt-BR"/>
         </w:rPr>
       </w:pPr>
-    </w:p>
-    <w:p>
-      <w:pPr>
+      <w:r>
         <w:rPr>
           <w:lang w:eastAsia="pt-BR"/>
         </w:rPr>
-      </w:pPr>
-      <w:r>
+        <w:t>Usuário referencia Login</w:t>
+      </w:r>
+    </w:p>
+    <w:p>
+      <w:pPr>
         <w:rPr>
           <w:lang w:eastAsia="pt-BR"/>
         </w:rPr>
-        <w:t>Instrutor (CódigoInst, CPF, Nome, Endereço, Telefone, RG, DataNasc)</w:t>
-      </w:r>
+      </w:pPr>
     </w:p>
     <w:p>
       <w:pPr>
@@ -2779,7 +2793,7 @@
         <w:rPr>
           <w:lang w:eastAsia="pt-BR"/>
         </w:rPr>
-        <w:t>CódigoInst (Primary Key)</w:t>
+        <w:t>Recepcionista (CódigoRecep, CPF, Nome, Endereço, Telefone, RG, DataNasc)</w:t>
       </w:r>
     </w:p>
     <w:p>
@@ -2788,23 +2802,24 @@
           <w:lang w:eastAsia="pt-BR"/>
         </w:rPr>
       </w:pPr>
-      <w:r>
+    </w:p>
+    <w:p>
+      <w:pPr>
         <w:rPr>
           <w:lang w:eastAsia="pt-BR"/>
         </w:rPr>
-        <w:t>CódigoCli referencia Cliente</w:t>
-      </w:r>
-    </w:p>
-    <w:p>
-      <w:pPr>
+      </w:pPr>
+      <w:r>
         <w:rPr>
           <w:lang w:eastAsia="pt-BR"/>
         </w:rPr>
-      </w:pPr>
-    </w:p>
-    <w:p>
-      <w:pPr>
-        <w:rPr>
+        <w:t>CódigoRecep (Primary Key)</w:t>
+      </w:r>
+    </w:p>
+    <w:p>
+      <w:pPr>
+        <w:rPr>
+          <w:u w:val="single"/>
           <w:lang w:eastAsia="pt-BR"/>
         </w:rPr>
       </w:pPr>
@@ -2812,8 +2827,7 @@
         <w:rPr>
           <w:lang w:eastAsia="pt-BR"/>
         </w:rPr>
-        <w:lastRenderedPageBreak/>
-        <w:t>Recepcionista (CódigoRecep, CPF, Nome, Endereço, Telefone, RG, DataNasc)</w:t>
+        <w:t>Usuário referencia Login</w:t>
       </w:r>
     </w:p>
     <w:p>
@@ -2833,7 +2847,7 @@
         <w:rPr>
           <w:lang w:eastAsia="pt-BR"/>
         </w:rPr>
-        <w:t>CódigoRecep (Primary Key)</w:t>
+        <w:t>Login (Usuário, Senha, DataCadastro)</w:t>
       </w:r>
     </w:p>
     <w:p>
@@ -2853,7 +2867,7 @@
         <w:rPr>
           <w:lang w:eastAsia="pt-BR"/>
         </w:rPr>
-        <w:t>Login (Usuário, Senha, DataCadastro)</w:t>
+        <w:t>Usuário (Primary Key)</w:t>
       </w:r>
     </w:p>
     <w:p>
@@ -2862,336 +2876,11 @@
           <w:lang w:eastAsia="pt-BR"/>
         </w:rPr>
       </w:pPr>
-    </w:p>
-    <w:p>
-      <w:pPr>
+      <w:r>
         <w:rPr>
           <w:lang w:eastAsia="pt-BR"/>
         </w:rPr>
-      </w:pPr>
-      <w:r>
-        <w:rPr>
-          <w:lang w:eastAsia="pt-BR"/>
-        </w:rPr>
-        <w:t>Usuário (Primary Key)</w:t>
-      </w:r>
-    </w:p>
-    <w:p>
-      <w:pPr>
-        <w:rPr>
-          <w:lang w:eastAsia="pt-BR"/>
-        </w:rPr>
-      </w:pPr>
-      <w:r>
-        <w:rPr>
-          <w:lang w:eastAsia="pt-BR"/>
-        </w:rPr>
         <w:t xml:space="preserve">Senha </w:t>
-      </w:r>
-    </w:p>
-    <w:p>
-      <w:pPr>
-        <w:rPr>
-          <w:lang w:eastAsia="pt-BR"/>
-        </w:rPr>
-      </w:pPr>
-    </w:p>
-    <w:p>
-      <w:pPr>
-        <w:rPr>
-          <w:lang w:eastAsia="pt-BR"/>
-        </w:rPr>
-      </w:pPr>
-      <w:r>
-        <w:rPr>
-          <w:lang w:eastAsia="pt-BR"/>
-        </w:rPr>
-        <w:t>Cliente Dependente (CódigoCli, Nome, DataNasc)</w:t>
-      </w:r>
-    </w:p>
-    <w:p>
-      <w:pPr>
-        <w:rPr>
-          <w:lang w:eastAsia="pt-BR"/>
-        </w:rPr>
-      </w:pPr>
-    </w:p>
-    <w:p>
-      <w:pPr>
-        <w:rPr>
-          <w:lang w:val="en-US" w:eastAsia="pt-BR"/>
-        </w:rPr>
-      </w:pPr>
-      <w:r>
-        <w:rPr>
-          <w:lang w:val="en-US" w:eastAsia="pt-BR"/>
-        </w:rPr>
-        <w:t>CódigoCli (Primary Key)</w:t>
-      </w:r>
-    </w:p>
-    <w:p>
-      <w:pPr>
-        <w:rPr>
-          <w:lang w:val="en-US" w:eastAsia="pt-BR"/>
-        </w:rPr>
-      </w:pPr>
-      <w:r>
-        <w:rPr>
-          <w:lang w:val="en-US" w:eastAsia="pt-BR"/>
-        </w:rPr>
-        <w:t>Nome (Primary Key)</w:t>
-      </w:r>
-    </w:p>
-    <w:p>
-      <w:pPr>
-        <w:rPr>
-          <w:lang w:eastAsia="pt-BR"/>
-        </w:rPr>
-      </w:pPr>
-      <w:r>
-        <w:rPr>
-          <w:lang w:eastAsia="pt-BR"/>
-        </w:rPr>
-        <w:t>CódigoCli  Referencia Cliente</w:t>
-      </w:r>
-    </w:p>
-    <w:p>
-      <w:pPr>
-        <w:rPr>
-          <w:lang w:eastAsia="pt-BR"/>
-        </w:rPr>
-      </w:pPr>
-    </w:p>
-    <w:p>
-      <w:pPr>
-        <w:rPr>
-          <w:lang w:eastAsia="pt-BR"/>
-        </w:rPr>
-      </w:pPr>
-      <w:r>
-        <w:rPr>
-          <w:lang w:eastAsia="pt-BR"/>
-        </w:rPr>
-        <w:t>Instrutor Dependente (CódigoInst, Nome, DataNasc)</w:t>
-      </w:r>
-    </w:p>
-    <w:p>
-      <w:pPr>
-        <w:rPr>
-          <w:lang w:eastAsia="pt-BR"/>
-        </w:rPr>
-      </w:pPr>
-    </w:p>
-    <w:p>
-      <w:pPr>
-        <w:rPr>
-          <w:lang w:val="en-US" w:eastAsia="pt-BR"/>
-        </w:rPr>
-      </w:pPr>
-      <w:r>
-        <w:rPr>
-          <w:lang w:val="en-US" w:eastAsia="pt-BR"/>
-        </w:rPr>
-        <w:t>CódigoInst (Primary Key)</w:t>
-      </w:r>
-    </w:p>
-    <w:p>
-      <w:pPr>
-        <w:rPr>
-          <w:lang w:val="en-US" w:eastAsia="pt-BR"/>
-        </w:rPr>
-      </w:pPr>
-      <w:r>
-        <w:rPr>
-          <w:lang w:val="en-US" w:eastAsia="pt-BR"/>
-        </w:rPr>
-        <w:t>Nome (Primary Key)</w:t>
-      </w:r>
-    </w:p>
-    <w:p>
-      <w:pPr>
-        <w:rPr>
-          <w:lang w:eastAsia="pt-BR"/>
-        </w:rPr>
-      </w:pPr>
-      <w:r>
-        <w:rPr>
-          <w:lang w:eastAsia="pt-BR"/>
-        </w:rPr>
-        <w:t>CódigoInst  Referencia Instrutor</w:t>
-      </w:r>
-    </w:p>
-    <w:p>
-      <w:pPr>
-        <w:rPr>
-          <w:lang w:eastAsia="pt-BR"/>
-        </w:rPr>
-      </w:pPr>
-    </w:p>
-    <w:p>
-      <w:pPr>
-        <w:rPr>
-          <w:lang w:eastAsia="pt-BR"/>
-        </w:rPr>
-      </w:pPr>
-      <w:r>
-        <w:rPr>
-          <w:lang w:eastAsia="pt-BR"/>
-        </w:rPr>
-        <w:t>Recepcionista Dependente (CódigoRecep, Nome, DataNasc)</w:t>
-      </w:r>
-    </w:p>
-    <w:p>
-      <w:pPr>
-        <w:rPr>
-          <w:lang w:eastAsia="pt-BR"/>
-        </w:rPr>
-      </w:pPr>
-    </w:p>
-    <w:p>
-      <w:pPr>
-        <w:rPr>
-          <w:lang w:val="en-US" w:eastAsia="pt-BR"/>
-        </w:rPr>
-      </w:pPr>
-      <w:r>
-        <w:rPr>
-          <w:lang w:val="en-US" w:eastAsia="pt-BR"/>
-        </w:rPr>
-        <w:t>CódigoRecep (Primary Key)</w:t>
-      </w:r>
-    </w:p>
-    <w:p>
-      <w:pPr>
-        <w:rPr>
-          <w:lang w:val="en-US" w:eastAsia="pt-BR"/>
-        </w:rPr>
-      </w:pPr>
-      <w:r>
-        <w:rPr>
-          <w:lang w:val="en-US" w:eastAsia="pt-BR"/>
-        </w:rPr>
-        <w:t>Nome (Primary Key)</w:t>
-      </w:r>
-    </w:p>
-    <w:p>
-      <w:pPr>
-        <w:rPr>
-          <w:lang w:eastAsia="pt-BR"/>
-        </w:rPr>
-      </w:pPr>
-      <w:r>
-        <w:rPr>
-          <w:lang w:eastAsia="pt-BR"/>
-        </w:rPr>
-        <w:t>CódigoRecep Referencia Recepcionista</w:t>
-      </w:r>
-    </w:p>
-    <w:p>
-      <w:pPr>
-        <w:rPr>
-          <w:lang w:eastAsia="pt-BR"/>
-        </w:rPr>
-      </w:pPr>
-    </w:p>
-    <w:p>
-      <w:pPr>
-        <w:rPr>
-          <w:lang w:eastAsia="pt-BR"/>
-        </w:rPr>
-      </w:pPr>
-      <w:r>
-        <w:rPr>
-          <w:lang w:eastAsia="pt-BR"/>
-        </w:rPr>
-        <w:t>Atividade Física Cliente Dependente (CódigoAtivFísica, CódigoCli, TipoAtivFísica, QntSéries)</w:t>
-      </w:r>
-    </w:p>
-    <w:p>
-      <w:pPr>
-        <w:rPr>
-          <w:lang w:eastAsia="pt-BR"/>
-        </w:rPr>
-      </w:pPr>
-    </w:p>
-    <w:p>
-      <w:pPr>
-        <w:rPr>
-          <w:lang w:eastAsia="pt-BR"/>
-        </w:rPr>
-      </w:pPr>
-      <w:r>
-        <w:rPr>
-          <w:lang w:eastAsia="pt-BR"/>
-        </w:rPr>
-        <w:t>CódigoAtivFísica (Primary Key)</w:t>
-      </w:r>
-    </w:p>
-    <w:p>
-      <w:pPr>
-        <w:rPr>
-          <w:lang w:eastAsia="pt-BR"/>
-        </w:rPr>
-      </w:pPr>
-      <w:r>
-        <w:rPr>
-          <w:lang w:eastAsia="pt-BR"/>
-        </w:rPr>
-        <w:lastRenderedPageBreak/>
-        <w:t>TipoAtivFísica(Primary Key)</w:t>
-      </w:r>
-    </w:p>
-    <w:p>
-      <w:pPr>
-        <w:rPr>
-          <w:lang w:eastAsia="pt-BR"/>
-        </w:rPr>
-      </w:pPr>
-      <w:r>
-        <w:rPr>
-          <w:lang w:eastAsia="pt-BR"/>
-        </w:rPr>
-        <w:t>CódigoAtivFísica Refencia Atividade Física</w:t>
-      </w:r>
-    </w:p>
-    <w:p>
-      <w:pPr>
-        <w:rPr>
-          <w:lang w:eastAsia="pt-BR"/>
-        </w:rPr>
-      </w:pPr>
-    </w:p>
-    <w:p>
-      <w:pPr>
-        <w:rPr>
-          <w:lang w:eastAsia="pt-BR"/>
-        </w:rPr>
-      </w:pPr>
-      <w:r>
-        <w:rPr>
-          <w:lang w:eastAsia="pt-BR"/>
-        </w:rPr>
-        <w:t>Tipo Atividade Física (CódigoAtivFísica, TipoAtivFísica)</w:t>
-      </w:r>
-    </w:p>
-    <w:p>
-      <w:pPr>
-        <w:rPr>
-          <w:lang w:eastAsia="pt-BR"/>
-        </w:rPr>
-      </w:pPr>
-    </w:p>
-    <w:p>
-      <w:pPr>
-        <w:rPr>
-          <w:lang w:eastAsia="pt-BR"/>
-        </w:rPr>
-      </w:pPr>
-      <w:r>
-        <w:rPr>
-          <w:lang w:eastAsia="pt-BR"/>
-        </w:rPr>
-        <w:t>CódigoAtivFísica (Primary Key)</w:t>
       </w:r>
     </w:p>
     <w:p>
@@ -3207,20 +2896,20 @@
         <w:pStyle w:val="Ttulo2"/>
         <w:numPr>
           <w:ilvl w:val="1"/>
-          <w:numId w:val="2"/>
+          <w:numId w:val="6"/>
         </w:numPr>
         <w:rPr>
           <w:lang w:eastAsia="pt-BR"/>
         </w:rPr>
       </w:pPr>
-      <w:bookmarkStart w:id="9" w:name="_Toc36326383"/>
+      <w:bookmarkStart w:id="8" w:name="_Toc36326383"/>
       <w:r>
         <w:rPr>
           <w:lang w:eastAsia="pt-BR"/>
         </w:rPr>
         <w:t>Dicionário de Dados</w:t>
       </w:r>
-      <w:bookmarkEnd w:id="9"/>
+      <w:bookmarkEnd w:id="8"/>
     </w:p>
     <w:p>
       <w:pPr>
@@ -4750,7 +4439,6 @@
         <w:rPr>
           <w:lang w:eastAsia="pt-BR"/>
         </w:rPr>
-        <w:lastRenderedPageBreak/>
         <w:t>Tabela Instrutor</w:t>
       </w:r>
     </w:p>
@@ -6757,20 +6445,20 @@
         <w:pStyle w:val="Ttulo2"/>
         <w:numPr>
           <w:ilvl w:val="1"/>
-          <w:numId w:val="2"/>
+          <w:numId w:val="6"/>
         </w:numPr>
         <w:rPr>
           <w:lang w:eastAsia="pt-BR"/>
         </w:rPr>
       </w:pPr>
-      <w:bookmarkStart w:id="10" w:name="_Toc36326384"/>
+      <w:bookmarkStart w:id="9" w:name="_Toc36326384"/>
       <w:r>
         <w:rPr>
           <w:lang w:eastAsia="pt-BR"/>
         </w:rPr>
         <w:t>Modelo Físico</w:t>
       </w:r>
-      <w:bookmarkEnd w:id="10"/>
+      <w:bookmarkEnd w:id="9"/>
     </w:p>
     <w:p>
       <w:pPr>
@@ -7287,6 +6975,7 @@
           <w:szCs w:val="20"/>
           <w:lang w:val="en-US"/>
         </w:rPr>
+        <w:lastRenderedPageBreak/>
         <w:t>rg</w:t>
       </w:r>
       <w:r>
@@ -12622,6 +12311,7 @@
           <w:sz w:val="20"/>
           <w:szCs w:val="20"/>
         </w:rPr>
+        <w:lastRenderedPageBreak/>
         <w:t>Insert</w:t>
       </w:r>
       <w:r>
@@ -13232,7 +12922,6 @@
           <w:sz w:val="20"/>
           <w:szCs w:val="20"/>
         </w:rPr>
-        <w:lastRenderedPageBreak/>
         <w:t>Insert</w:t>
       </w:r>
       <w:r>
@@ -14908,7 +14597,6 @@
           <w:color w:val="0000FF"/>
           <w:sz w:val="20"/>
           <w:szCs w:val="20"/>
-          <w:lang w:val="en-US"/>
         </w:rPr>
       </w:pPr>
       <w:r>
@@ -14919,7 +14607,6 @@
           <w:color w:val="0000FF"/>
           <w:sz w:val="20"/>
           <w:szCs w:val="20"/>
-          <w:lang w:val="en-US"/>
         </w:rPr>
         <w:t>commit</w:t>
       </w:r>
@@ -14929,7 +14616,6 @@
           <w:color w:val="0000FF"/>
           <w:sz w:val="20"/>
           <w:szCs w:val="20"/>
-          <w:lang w:val="en-US"/>
         </w:rPr>
         <w:t>;</w:t>
       </w:r>
@@ -14945,7 +14631,6 @@
           <w:color w:val="0000FF"/>
           <w:sz w:val="20"/>
           <w:szCs w:val="20"/>
-          <w:lang w:val="en-US"/>
         </w:rPr>
       </w:pPr>
     </w:p>
@@ -18299,6 +17984,7 @@
           <w:sz w:val="20"/>
           <w:szCs w:val="20"/>
         </w:rPr>
+        <w:lastRenderedPageBreak/>
         <w:t>INSERT</w:t>
       </w:r>
       <w:r>
@@ -18561,6 +18247,16 @@
           <w:lang w:val="en-US"/>
         </w:rPr>
       </w:pPr>
+      <w:r>
+        <w:rPr>
+          <w:rFonts w:ascii="Courier New" w:hAnsi="Courier New" w:cs="Courier New"/>
+          <w:color w:val="0000FF"/>
+          <w:sz w:val="20"/>
+          <w:szCs w:val="20"/>
+          <w:lang w:val="en-US"/>
+        </w:rPr>
+        <w:t>SELECTS</w:t>
+      </w:r>
     </w:p>
     <w:p>
       <w:pPr>
@@ -18585,12 +18281,134 @@
         <w:spacing w:after="0" w:line="240" w:lineRule="auto"/>
         <w:rPr>
           <w:rFonts w:ascii="Courier New" w:hAnsi="Courier New" w:cs="Courier New"/>
-          <w:color w:val="0000FF"/>
-          <w:sz w:val="20"/>
-          <w:szCs w:val="20"/>
-          <w:lang w:val="en-US"/>
-        </w:rPr>
-      </w:pPr>
+          <w:color w:val="000000"/>
+          <w:sz w:val="20"/>
+          <w:szCs w:val="20"/>
+          <w:lang w:val="en-US"/>
+        </w:rPr>
+      </w:pPr>
+      <w:r>
+        <w:rPr>
+          <w:rFonts w:ascii="Courier New" w:hAnsi="Courier New" w:cs="Courier New"/>
+          <w:color w:val="0000FF"/>
+          <w:sz w:val="20"/>
+          <w:szCs w:val="20"/>
+          <w:lang w:val="en-US"/>
+        </w:rPr>
+        <w:t xml:space="preserve">1- </w:t>
+      </w:r>
+      <w:r>
+        <w:rPr>
+          <w:rFonts w:ascii="Courier New" w:hAnsi="Courier New" w:cs="Courier New"/>
+          <w:b/>
+          <w:bCs/>
+          <w:color w:val="0000FF"/>
+          <w:sz w:val="20"/>
+          <w:szCs w:val="20"/>
+          <w:lang w:val="en-US"/>
+        </w:rPr>
+        <w:t>SELECT</w:t>
+      </w:r>
+      <w:r>
+        <w:rPr>
+          <w:rFonts w:ascii="Courier New" w:hAnsi="Courier New" w:cs="Courier New"/>
+          <w:color w:val="000000"/>
+          <w:sz w:val="20"/>
+          <w:szCs w:val="20"/>
+          <w:lang w:val="en-US"/>
+        </w:rPr>
+        <w:t xml:space="preserve"> </w:t>
+      </w:r>
+      <w:r>
+        <w:rPr>
+          <w:rFonts w:ascii="Courier New" w:hAnsi="Courier New" w:cs="Courier New"/>
+          <w:color w:val="FF00FF"/>
+          <w:sz w:val="20"/>
+          <w:szCs w:val="20"/>
+          <w:lang w:val="en-US"/>
+        </w:rPr>
+        <w:t>cliente</w:t>
+      </w:r>
+      <w:r>
+        <w:rPr>
+          <w:rFonts w:ascii="Courier New" w:hAnsi="Courier New" w:cs="Courier New"/>
+          <w:color w:val="0000FF"/>
+          <w:sz w:val="20"/>
+          <w:szCs w:val="20"/>
+          <w:lang w:val="en-US"/>
+        </w:rPr>
+        <w:t>.</w:t>
+      </w:r>
+      <w:r>
+        <w:rPr>
+          <w:rFonts w:ascii="Courier New" w:hAnsi="Courier New" w:cs="Courier New"/>
+          <w:color w:val="808000"/>
+          <w:sz w:val="20"/>
+          <w:szCs w:val="20"/>
+          <w:lang w:val="en-US"/>
+        </w:rPr>
+        <w:t>nome</w:t>
+      </w:r>
+      <w:r>
+        <w:rPr>
+          <w:rFonts w:ascii="Courier New" w:hAnsi="Courier New" w:cs="Courier New"/>
+          <w:color w:val="0000FF"/>
+          <w:sz w:val="20"/>
+          <w:szCs w:val="20"/>
+          <w:lang w:val="en-US"/>
+        </w:rPr>
+        <w:t>,</w:t>
+      </w:r>
+      <w:r>
+        <w:rPr>
+          <w:rFonts w:ascii="Courier New" w:hAnsi="Courier New" w:cs="Courier New"/>
+          <w:color w:val="000000"/>
+          <w:sz w:val="20"/>
+          <w:szCs w:val="20"/>
+          <w:lang w:val="en-US"/>
+        </w:rPr>
+        <w:t xml:space="preserve"> </w:t>
+      </w:r>
+      <w:r>
+        <w:rPr>
+          <w:rFonts w:ascii="Courier New" w:hAnsi="Courier New" w:cs="Courier New"/>
+          <w:color w:val="FF00FF"/>
+          <w:sz w:val="20"/>
+          <w:szCs w:val="20"/>
+          <w:lang w:val="en-US"/>
+        </w:rPr>
+        <w:t>atividade</w:t>
+      </w:r>
+      <w:r>
+        <w:rPr>
+          <w:rFonts w:ascii="Courier New" w:hAnsi="Courier New" w:cs="Courier New"/>
+          <w:color w:val="0000FF"/>
+          <w:sz w:val="20"/>
+          <w:szCs w:val="20"/>
+          <w:lang w:val="en-US"/>
+        </w:rPr>
+        <w:t>.</w:t>
+      </w:r>
+      <w:r>
+        <w:rPr>
+          <w:rFonts w:ascii="Courier New" w:hAnsi="Courier New" w:cs="Courier New"/>
+          <w:color w:val="808000"/>
+          <w:sz w:val="20"/>
+          <w:szCs w:val="20"/>
+          <w:lang w:val="en-US"/>
+        </w:rPr>
+        <w:t>tipoativfis</w:t>
+      </w:r>
+      <w:r>
+        <w:rPr>
+          <w:rFonts w:ascii="Courier New" w:hAnsi="Courier New" w:cs="Courier New"/>
+          <w:color w:val="000000"/>
+          <w:sz w:val="20"/>
+          <w:szCs w:val="20"/>
+          <w:lang w:val="en-US"/>
+        </w:rPr>
+        <w:t xml:space="preserve"> </w:t>
+      </w:r>
     </w:p>
     <w:p>
       <w:pPr>
@@ -18606,6 +18424,244 @@
           <w:lang w:val="en-US"/>
         </w:rPr>
       </w:pPr>
+      <w:r>
+        <w:rPr>
+          <w:rFonts w:ascii="Courier New" w:hAnsi="Courier New" w:cs="Courier New"/>
+          <w:b/>
+          <w:bCs/>
+          <w:color w:val="0000FF"/>
+          <w:sz w:val="20"/>
+          <w:szCs w:val="20"/>
+          <w:lang w:val="en-US"/>
+        </w:rPr>
+        <w:t>FROM</w:t>
+      </w:r>
+      <w:r>
+        <w:rPr>
+          <w:rFonts w:ascii="Courier New" w:hAnsi="Courier New" w:cs="Courier New"/>
+          <w:color w:val="000000"/>
+          <w:sz w:val="20"/>
+          <w:szCs w:val="20"/>
+          <w:lang w:val="en-US"/>
+        </w:rPr>
+        <w:t xml:space="preserve"> </w:t>
+      </w:r>
+      <w:r>
+        <w:rPr>
+          <w:rFonts w:ascii="Courier New" w:hAnsi="Courier New" w:cs="Courier New"/>
+          <w:color w:val="FF00FF"/>
+          <w:sz w:val="20"/>
+          <w:szCs w:val="20"/>
+          <w:lang w:val="en-US"/>
+        </w:rPr>
+        <w:t>atividade</w:t>
+      </w:r>
+      <w:r>
+        <w:rPr>
+          <w:rFonts w:ascii="Courier New" w:hAnsi="Courier New" w:cs="Courier New"/>
+          <w:color w:val="000000"/>
+          <w:sz w:val="20"/>
+          <w:szCs w:val="20"/>
+          <w:lang w:val="en-US"/>
+        </w:rPr>
+        <w:t xml:space="preserve"> </w:t>
+      </w:r>
+      <w:r>
+        <w:rPr>
+          <w:rFonts w:ascii="Courier New" w:hAnsi="Courier New" w:cs="Courier New"/>
+          <w:b/>
+          <w:bCs/>
+          <w:color w:val="000080"/>
+          <w:sz w:val="20"/>
+          <w:szCs w:val="20"/>
+          <w:lang w:val="en-US"/>
+        </w:rPr>
+        <w:t>INNER</w:t>
+      </w:r>
+      <w:r>
+        <w:rPr>
+          <w:rFonts w:ascii="Courier New" w:hAnsi="Courier New" w:cs="Courier New"/>
+          <w:color w:val="000000"/>
+          <w:sz w:val="20"/>
+          <w:szCs w:val="20"/>
+          <w:lang w:val="en-US"/>
+        </w:rPr>
+        <w:t xml:space="preserve"> </w:t>
+      </w:r>
+      <w:r>
+        <w:rPr>
+          <w:rFonts w:ascii="Courier New" w:hAnsi="Courier New" w:cs="Courier New"/>
+          <w:b/>
+          <w:bCs/>
+          <w:color w:val="0000FF"/>
+          <w:sz w:val="20"/>
+          <w:szCs w:val="20"/>
+          <w:lang w:val="en-US"/>
+        </w:rPr>
+        <w:t>JOIN</w:t>
+      </w:r>
+      <w:r>
+        <w:rPr>
+          <w:rFonts w:ascii="Courier New" w:hAnsi="Courier New" w:cs="Courier New"/>
+          <w:color w:val="000000"/>
+          <w:sz w:val="20"/>
+          <w:szCs w:val="20"/>
+          <w:lang w:val="en-US"/>
+        </w:rPr>
+        <w:t xml:space="preserve"> </w:t>
+      </w:r>
+      <w:r>
+        <w:rPr>
+          <w:rFonts w:ascii="Courier New" w:hAnsi="Courier New" w:cs="Courier New"/>
+          <w:color w:val="FF00FF"/>
+          <w:sz w:val="20"/>
+          <w:szCs w:val="20"/>
+          <w:lang w:val="en-US"/>
+        </w:rPr>
+        <w:t>cliente</w:t>
+      </w:r>
+      <w:r>
+        <w:rPr>
+          <w:rFonts w:ascii="Courier New" w:hAnsi="Courier New" w:cs="Courier New"/>
+          <w:color w:val="000000"/>
+          <w:sz w:val="20"/>
+          <w:szCs w:val="20"/>
+          <w:lang w:val="en-US"/>
+        </w:rPr>
+        <w:t xml:space="preserve"> </w:t>
+      </w:r>
+      <w:r>
+        <w:rPr>
+          <w:rFonts w:ascii="Courier New" w:hAnsi="Courier New" w:cs="Courier New"/>
+          <w:b/>
+          <w:bCs/>
+          <w:color w:val="0000FF"/>
+          <w:sz w:val="20"/>
+          <w:szCs w:val="20"/>
+          <w:lang w:val="en-US"/>
+        </w:rPr>
+        <w:t>ON</w:t>
+      </w:r>
+      <w:r>
+        <w:rPr>
+          <w:rFonts w:ascii="Courier New" w:hAnsi="Courier New" w:cs="Courier New"/>
+          <w:color w:val="000000"/>
+          <w:sz w:val="20"/>
+          <w:szCs w:val="20"/>
+          <w:lang w:val="en-US"/>
+        </w:rPr>
+        <w:t xml:space="preserve"> </w:t>
+      </w:r>
+      <w:r>
+        <w:rPr>
+          <w:rFonts w:ascii="Courier New" w:hAnsi="Courier New" w:cs="Courier New"/>
+          <w:color w:val="0000FF"/>
+          <w:sz w:val="20"/>
+          <w:szCs w:val="20"/>
+          <w:lang w:val="en-US"/>
+        </w:rPr>
+        <w:t>(</w:t>
+      </w:r>
+      <w:r>
+        <w:rPr>
+          <w:rFonts w:ascii="Courier New" w:hAnsi="Courier New" w:cs="Courier New"/>
+          <w:color w:val="FF00FF"/>
+          <w:sz w:val="20"/>
+          <w:szCs w:val="20"/>
+          <w:lang w:val="en-US"/>
+        </w:rPr>
+        <w:t>atividade</w:t>
+      </w:r>
+      <w:r>
+        <w:rPr>
+          <w:rFonts w:ascii="Courier New" w:hAnsi="Courier New" w:cs="Courier New"/>
+          <w:color w:val="0000FF"/>
+          <w:sz w:val="20"/>
+          <w:szCs w:val="20"/>
+          <w:lang w:val="en-US"/>
+        </w:rPr>
+        <w:t>.</w:t>
+      </w:r>
+      <w:r>
+        <w:rPr>
+          <w:rFonts w:ascii="Courier New" w:hAnsi="Courier New" w:cs="Courier New"/>
+          <w:color w:val="808000"/>
+          <w:sz w:val="20"/>
+          <w:szCs w:val="20"/>
+          <w:lang w:val="en-US"/>
+        </w:rPr>
+        <w:t>codcli</w:t>
+      </w:r>
+      <w:r>
+        <w:rPr>
+          <w:rFonts w:ascii="Courier New" w:hAnsi="Courier New" w:cs="Courier New"/>
+          <w:color w:val="000000"/>
+          <w:sz w:val="20"/>
+          <w:szCs w:val="20"/>
+          <w:lang w:val="en-US"/>
+        </w:rPr>
+        <w:t xml:space="preserve"> </w:t>
+      </w:r>
+      <w:r>
+        <w:rPr>
+          <w:rFonts w:ascii="Courier New" w:hAnsi="Courier New" w:cs="Courier New"/>
+          <w:color w:val="0000FF"/>
+          <w:sz w:val="20"/>
+          <w:szCs w:val="20"/>
+          <w:lang w:val="en-US"/>
+        </w:rPr>
+        <w:t>=</w:t>
+      </w:r>
+      <w:r>
+        <w:rPr>
+          <w:rFonts w:ascii="Courier New" w:hAnsi="Courier New" w:cs="Courier New"/>
+          <w:color w:val="000000"/>
+          <w:sz w:val="20"/>
+          <w:szCs w:val="20"/>
+          <w:lang w:val="en-US"/>
+        </w:rPr>
+        <w:t xml:space="preserve"> </w:t>
+      </w:r>
+      <w:r>
+        <w:rPr>
+          <w:rFonts w:ascii="Courier New" w:hAnsi="Courier New" w:cs="Courier New"/>
+          <w:color w:val="FF00FF"/>
+          <w:sz w:val="20"/>
+          <w:szCs w:val="20"/>
+          <w:lang w:val="en-US"/>
+        </w:rPr>
+        <w:t>cliente</w:t>
+      </w:r>
+      <w:r>
+        <w:rPr>
+          <w:rFonts w:ascii="Courier New" w:hAnsi="Courier New" w:cs="Courier New"/>
+          <w:color w:val="0000FF"/>
+          <w:sz w:val="20"/>
+          <w:szCs w:val="20"/>
+          <w:lang w:val="en-US"/>
+        </w:rPr>
+        <w:t>.</w:t>
+      </w:r>
+      <w:r>
+        <w:rPr>
+          <w:rFonts w:ascii="Courier New" w:hAnsi="Courier New" w:cs="Courier New"/>
+          <w:color w:val="808000"/>
+          <w:sz w:val="20"/>
+          <w:szCs w:val="20"/>
+          <w:lang w:val="en-US"/>
+        </w:rPr>
+        <w:t>codcli</w:t>
+      </w:r>
+      <w:r>
+        <w:rPr>
+          <w:rFonts w:ascii="Courier New" w:hAnsi="Courier New" w:cs="Courier New"/>
+          <w:color w:val="0000FF"/>
+          <w:sz w:val="20"/>
+          <w:szCs w:val="20"/>
+          <w:lang w:val="en-US"/>
+        </w:rPr>
+        <w:t>)</w:t>
+      </w:r>
     </w:p>
     <w:p>
       <w:pPr>
@@ -18615,12 +18671,104 @@
         <w:spacing w:after="0" w:line="240" w:lineRule="auto"/>
         <w:rPr>
           <w:rFonts w:ascii="Courier New" w:hAnsi="Courier New" w:cs="Courier New"/>
-          <w:color w:val="0000FF"/>
-          <w:sz w:val="20"/>
-          <w:szCs w:val="20"/>
-          <w:lang w:val="en-US"/>
-        </w:rPr>
-      </w:pPr>
+          <w:color w:val="008000"/>
+          <w:sz w:val="20"/>
+          <w:szCs w:val="20"/>
+          <w:lang w:val="en-US"/>
+        </w:rPr>
+      </w:pPr>
+      <w:r>
+        <w:rPr>
+          <w:rFonts w:ascii="Courier New" w:hAnsi="Courier New" w:cs="Courier New"/>
+          <w:b/>
+          <w:bCs/>
+          <w:color w:val="0000FF"/>
+          <w:sz w:val="20"/>
+          <w:szCs w:val="20"/>
+          <w:lang w:val="en-US"/>
+        </w:rPr>
+        <w:t>WHERE</w:t>
+      </w:r>
+      <w:r>
+        <w:rPr>
+          <w:rFonts w:ascii="Courier New" w:hAnsi="Courier New" w:cs="Courier New"/>
+          <w:color w:val="000000"/>
+          <w:sz w:val="20"/>
+          <w:szCs w:val="20"/>
+          <w:lang w:val="en-US"/>
+        </w:rPr>
+        <w:t xml:space="preserve"> </w:t>
+      </w:r>
+      <w:r>
+        <w:rPr>
+          <w:rFonts w:ascii="Courier New" w:hAnsi="Courier New" w:cs="Courier New"/>
+          <w:color w:val="FF00FF"/>
+          <w:sz w:val="20"/>
+          <w:szCs w:val="20"/>
+          <w:lang w:val="en-US"/>
+        </w:rPr>
+        <w:t>cliente</w:t>
+      </w:r>
+      <w:r>
+        <w:rPr>
+          <w:rFonts w:ascii="Courier New" w:hAnsi="Courier New" w:cs="Courier New"/>
+          <w:color w:val="0000FF"/>
+          <w:sz w:val="20"/>
+          <w:szCs w:val="20"/>
+          <w:lang w:val="en-US"/>
+        </w:rPr>
+        <w:t>.</w:t>
+      </w:r>
+      <w:r>
+        <w:rPr>
+          <w:rFonts w:ascii="Courier New" w:hAnsi="Courier New" w:cs="Courier New"/>
+          <w:color w:val="808000"/>
+          <w:sz w:val="20"/>
+          <w:szCs w:val="20"/>
+          <w:lang w:val="en-US"/>
+        </w:rPr>
+        <w:t>nome</w:t>
+      </w:r>
+      <w:r>
+        <w:rPr>
+          <w:rFonts w:ascii="Courier New" w:hAnsi="Courier New" w:cs="Courier New"/>
+          <w:color w:val="000000"/>
+          <w:sz w:val="20"/>
+          <w:szCs w:val="20"/>
+          <w:lang w:val="en-US"/>
+        </w:rPr>
+        <w:t xml:space="preserve"> </w:t>
+      </w:r>
+      <w:r>
+        <w:rPr>
+          <w:rFonts w:ascii="Courier New" w:hAnsi="Courier New" w:cs="Courier New"/>
+          <w:color w:val="0000FF"/>
+          <w:sz w:val="20"/>
+          <w:szCs w:val="20"/>
+          <w:lang w:val="en-US"/>
+        </w:rPr>
+        <w:t>=</w:t>
+      </w:r>
+      <w:r>
+        <w:rPr>
+          <w:rFonts w:ascii="Courier New" w:hAnsi="Courier New" w:cs="Courier New"/>
+          <w:color w:val="000000"/>
+          <w:sz w:val="20"/>
+          <w:szCs w:val="20"/>
+          <w:lang w:val="en-US"/>
+        </w:rPr>
+        <w:t xml:space="preserve"> </w:t>
+      </w:r>
+      <w:r>
+        <w:rPr>
+          <w:rFonts w:ascii="Courier New" w:hAnsi="Courier New" w:cs="Courier New"/>
+          <w:color w:val="008000"/>
+          <w:sz w:val="20"/>
+          <w:szCs w:val="20"/>
+          <w:lang w:val="en-US"/>
+        </w:rPr>
+        <w:t>'José Manoel'</w:t>
+      </w:r>
     </w:p>
     <w:p>
       <w:pPr>
@@ -18630,12 +18778,116 @@
         <w:spacing w:after="0" w:line="240" w:lineRule="auto"/>
         <w:rPr>
           <w:rFonts w:ascii="Courier New" w:hAnsi="Courier New" w:cs="Courier New"/>
-          <w:color w:val="0000FF"/>
-          <w:sz w:val="20"/>
-          <w:szCs w:val="20"/>
-          <w:lang w:val="en-US"/>
-        </w:rPr>
-      </w:pPr>
+          <w:color w:val="008000"/>
+          <w:sz w:val="20"/>
+          <w:szCs w:val="20"/>
+          <w:lang w:val="en-US"/>
+        </w:rPr>
+      </w:pPr>
+      <w:r>
+        <w:rPr>
+          <w:rFonts w:ascii="Courier New" w:hAnsi="Courier New" w:cs="Courier New"/>
+          <w:b/>
+          <w:bCs/>
+          <w:color w:val="0000FF"/>
+          <w:sz w:val="20"/>
+          <w:szCs w:val="20"/>
+          <w:lang w:val="en-US"/>
+        </w:rPr>
+        <w:t>AND</w:t>
+      </w:r>
+      <w:r>
+        <w:rPr>
+          <w:rFonts w:ascii="Courier New" w:hAnsi="Courier New" w:cs="Courier New"/>
+          <w:color w:val="000000"/>
+          <w:sz w:val="20"/>
+          <w:szCs w:val="20"/>
+          <w:lang w:val="en-US"/>
+        </w:rPr>
+        <w:t xml:space="preserve"> </w:t>
+      </w:r>
+      <w:r>
+        <w:rPr>
+          <w:rFonts w:ascii="Courier New" w:hAnsi="Courier New" w:cs="Courier New"/>
+          <w:b/>
+          <w:bCs/>
+          <w:color w:val="000080"/>
+          <w:sz w:val="20"/>
+          <w:szCs w:val="20"/>
+          <w:lang w:val="en-US"/>
+        </w:rPr>
+        <w:t>MONTH</w:t>
+      </w:r>
+      <w:r>
+        <w:rPr>
+          <w:rFonts w:ascii="Courier New" w:hAnsi="Courier New" w:cs="Courier New"/>
+          <w:color w:val="0000FF"/>
+          <w:sz w:val="20"/>
+          <w:szCs w:val="20"/>
+          <w:lang w:val="en-US"/>
+        </w:rPr>
+        <w:t>(</w:t>
+      </w:r>
+      <w:r>
+        <w:rPr>
+          <w:rFonts w:ascii="Courier New" w:hAnsi="Courier New" w:cs="Courier New"/>
+          <w:color w:val="808000"/>
+          <w:sz w:val="20"/>
+          <w:szCs w:val="20"/>
+          <w:lang w:val="en-US"/>
+        </w:rPr>
+        <w:t>datainicio</w:t>
+      </w:r>
+      <w:r>
+        <w:rPr>
+          <w:rFonts w:ascii="Courier New" w:hAnsi="Courier New" w:cs="Courier New"/>
+          <w:color w:val="0000FF"/>
+          <w:sz w:val="20"/>
+          <w:szCs w:val="20"/>
+          <w:lang w:val="en-US"/>
+        </w:rPr>
+        <w:t>)</w:t>
+      </w:r>
+      <w:r>
+        <w:rPr>
+          <w:rFonts w:ascii="Courier New" w:hAnsi="Courier New" w:cs="Courier New"/>
+          <w:color w:val="000000"/>
+          <w:sz w:val="20"/>
+          <w:szCs w:val="20"/>
+          <w:lang w:val="en-US"/>
+        </w:rPr>
+        <w:t xml:space="preserve"> </w:t>
+      </w:r>
+      <w:r>
+        <w:rPr>
+          <w:rFonts w:ascii="Courier New" w:hAnsi="Courier New" w:cs="Courier New"/>
+          <w:color w:val="0000FF"/>
+          <w:sz w:val="20"/>
+          <w:szCs w:val="20"/>
+          <w:lang w:val="en-US"/>
+        </w:rPr>
+        <w:t>=</w:t>
+      </w:r>
+      <w:r>
+        <w:rPr>
+          <w:rFonts w:ascii="Courier New" w:hAnsi="Courier New" w:cs="Courier New"/>
+          <w:color w:val="000000"/>
+          <w:sz w:val="20"/>
+          <w:szCs w:val="20"/>
+          <w:lang w:val="en-US"/>
+        </w:rPr>
+        <w:t xml:space="preserve"> </w:t>
+      </w:r>
+      <w:r>
+        <w:rPr>
+          <w:rFonts w:ascii="Courier New" w:hAnsi="Courier New" w:cs="Courier New"/>
+          <w:color w:val="008000"/>
+          <w:sz w:val="20"/>
+          <w:szCs w:val="20"/>
+          <w:lang w:val="en-US"/>
+        </w:rPr>
+        <w:t>'1'</w:t>
+      </w:r>
     </w:p>
     <w:p>
       <w:pPr>
@@ -18645,12 +18897,116 @@
         <w:spacing w:after="0" w:line="240" w:lineRule="auto"/>
         <w:rPr>
           <w:rFonts w:ascii="Courier New" w:hAnsi="Courier New" w:cs="Courier New"/>
-          <w:color w:val="0000FF"/>
-          <w:sz w:val="20"/>
-          <w:szCs w:val="20"/>
-          <w:lang w:val="en-US"/>
-        </w:rPr>
-      </w:pPr>
+          <w:color w:val="008000"/>
+          <w:sz w:val="20"/>
+          <w:szCs w:val="20"/>
+          <w:lang w:val="en-US"/>
+        </w:rPr>
+      </w:pPr>
+      <w:r>
+        <w:rPr>
+          <w:rFonts w:ascii="Courier New" w:hAnsi="Courier New" w:cs="Courier New"/>
+          <w:b/>
+          <w:bCs/>
+          <w:color w:val="0000FF"/>
+          <w:sz w:val="20"/>
+          <w:szCs w:val="20"/>
+          <w:lang w:val="en-US"/>
+        </w:rPr>
+        <w:t>OR</w:t>
+      </w:r>
+      <w:r>
+        <w:rPr>
+          <w:rFonts w:ascii="Courier New" w:hAnsi="Courier New" w:cs="Courier New"/>
+          <w:color w:val="000000"/>
+          <w:sz w:val="20"/>
+          <w:szCs w:val="20"/>
+          <w:lang w:val="en-US"/>
+        </w:rPr>
+        <w:t xml:space="preserve"> </w:t>
+      </w:r>
+      <w:r>
+        <w:rPr>
+          <w:rFonts w:ascii="Courier New" w:hAnsi="Courier New" w:cs="Courier New"/>
+          <w:b/>
+          <w:bCs/>
+          <w:color w:val="000080"/>
+          <w:sz w:val="20"/>
+          <w:szCs w:val="20"/>
+          <w:lang w:val="en-US"/>
+        </w:rPr>
+        <w:t>MONTH</w:t>
+      </w:r>
+      <w:r>
+        <w:rPr>
+          <w:rFonts w:ascii="Courier New" w:hAnsi="Courier New" w:cs="Courier New"/>
+          <w:color w:val="0000FF"/>
+          <w:sz w:val="20"/>
+          <w:szCs w:val="20"/>
+          <w:lang w:val="en-US"/>
+        </w:rPr>
+        <w:t>(</w:t>
+      </w:r>
+      <w:r>
+        <w:rPr>
+          <w:rFonts w:ascii="Courier New" w:hAnsi="Courier New" w:cs="Courier New"/>
+          <w:color w:val="808000"/>
+          <w:sz w:val="20"/>
+          <w:szCs w:val="20"/>
+          <w:lang w:val="en-US"/>
+        </w:rPr>
+        <w:t>datafim</w:t>
+      </w:r>
+      <w:r>
+        <w:rPr>
+          <w:rFonts w:ascii="Courier New" w:hAnsi="Courier New" w:cs="Courier New"/>
+          <w:color w:val="0000FF"/>
+          <w:sz w:val="20"/>
+          <w:szCs w:val="20"/>
+          <w:lang w:val="en-US"/>
+        </w:rPr>
+        <w:t>)</w:t>
+      </w:r>
+      <w:r>
+        <w:rPr>
+          <w:rFonts w:ascii="Courier New" w:hAnsi="Courier New" w:cs="Courier New"/>
+          <w:color w:val="000000"/>
+          <w:sz w:val="20"/>
+          <w:szCs w:val="20"/>
+          <w:lang w:val="en-US"/>
+        </w:rPr>
+        <w:t xml:space="preserve"> </w:t>
+      </w:r>
+      <w:r>
+        <w:rPr>
+          <w:rFonts w:ascii="Courier New" w:hAnsi="Courier New" w:cs="Courier New"/>
+          <w:color w:val="0000FF"/>
+          <w:sz w:val="20"/>
+          <w:szCs w:val="20"/>
+          <w:lang w:val="en-US"/>
+        </w:rPr>
+        <w:t>=</w:t>
+      </w:r>
+      <w:r>
+        <w:rPr>
+          <w:rFonts w:ascii="Courier New" w:hAnsi="Courier New" w:cs="Courier New"/>
+          <w:color w:val="000000"/>
+          <w:sz w:val="20"/>
+          <w:szCs w:val="20"/>
+          <w:lang w:val="en-US"/>
+        </w:rPr>
+        <w:t xml:space="preserve"> </w:t>
+      </w:r>
+      <w:r>
+        <w:rPr>
+          <w:rFonts w:ascii="Courier New" w:hAnsi="Courier New" w:cs="Courier New"/>
+          <w:color w:val="008000"/>
+          <w:sz w:val="20"/>
+          <w:szCs w:val="20"/>
+          <w:lang w:val="en-US"/>
+        </w:rPr>
+        <w:t>'1'</w:t>
+      </w:r>
     </w:p>
     <w:p>
       <w:pPr>
@@ -18660,12 +19016,116 @@
         <w:spacing w:after="0" w:line="240" w:lineRule="auto"/>
         <w:rPr>
           <w:rFonts w:ascii="Courier New" w:hAnsi="Courier New" w:cs="Courier New"/>
-          <w:color w:val="0000FF"/>
-          <w:sz w:val="20"/>
-          <w:szCs w:val="20"/>
-          <w:lang w:val="en-US"/>
-        </w:rPr>
-      </w:pPr>
+          <w:color w:val="008000"/>
+          <w:sz w:val="20"/>
+          <w:szCs w:val="20"/>
+          <w:lang w:val="en-US"/>
+        </w:rPr>
+      </w:pPr>
+      <w:r>
+        <w:rPr>
+          <w:rFonts w:ascii="Courier New" w:hAnsi="Courier New" w:cs="Courier New"/>
+          <w:b/>
+          <w:bCs/>
+          <w:color w:val="0000FF"/>
+          <w:sz w:val="20"/>
+          <w:szCs w:val="20"/>
+          <w:lang w:val="en-US"/>
+        </w:rPr>
+        <w:t>AND</w:t>
+      </w:r>
+      <w:r>
+        <w:rPr>
+          <w:rFonts w:ascii="Courier New" w:hAnsi="Courier New" w:cs="Courier New"/>
+          <w:color w:val="000000"/>
+          <w:sz w:val="20"/>
+          <w:szCs w:val="20"/>
+          <w:lang w:val="en-US"/>
+        </w:rPr>
+        <w:t xml:space="preserve"> </w:t>
+      </w:r>
+      <w:r>
+        <w:rPr>
+          <w:rFonts w:ascii="Courier New" w:hAnsi="Courier New" w:cs="Courier New"/>
+          <w:b/>
+          <w:bCs/>
+          <w:color w:val="800000"/>
+          <w:sz w:val="20"/>
+          <w:szCs w:val="20"/>
+          <w:lang w:val="en-US"/>
+        </w:rPr>
+        <w:t>YEAR</w:t>
+      </w:r>
+      <w:r>
+        <w:rPr>
+          <w:rFonts w:ascii="Courier New" w:hAnsi="Courier New" w:cs="Courier New"/>
+          <w:color w:val="0000FF"/>
+          <w:sz w:val="20"/>
+          <w:szCs w:val="20"/>
+          <w:lang w:val="en-US"/>
+        </w:rPr>
+        <w:t>(</w:t>
+      </w:r>
+      <w:r>
+        <w:rPr>
+          <w:rFonts w:ascii="Courier New" w:hAnsi="Courier New" w:cs="Courier New"/>
+          <w:color w:val="808000"/>
+          <w:sz w:val="20"/>
+          <w:szCs w:val="20"/>
+          <w:lang w:val="en-US"/>
+        </w:rPr>
+        <w:t>datainicio</w:t>
+      </w:r>
+      <w:r>
+        <w:rPr>
+          <w:rFonts w:ascii="Courier New" w:hAnsi="Courier New" w:cs="Courier New"/>
+          <w:color w:val="0000FF"/>
+          <w:sz w:val="20"/>
+          <w:szCs w:val="20"/>
+          <w:lang w:val="en-US"/>
+        </w:rPr>
+        <w:t>)</w:t>
+      </w:r>
+      <w:r>
+        <w:rPr>
+          <w:rFonts w:ascii="Courier New" w:hAnsi="Courier New" w:cs="Courier New"/>
+          <w:color w:val="000000"/>
+          <w:sz w:val="20"/>
+          <w:szCs w:val="20"/>
+          <w:lang w:val="en-US"/>
+        </w:rPr>
+        <w:t xml:space="preserve"> </w:t>
+      </w:r>
+      <w:r>
+        <w:rPr>
+          <w:rFonts w:ascii="Courier New" w:hAnsi="Courier New" w:cs="Courier New"/>
+          <w:color w:val="0000FF"/>
+          <w:sz w:val="20"/>
+          <w:szCs w:val="20"/>
+          <w:lang w:val="en-US"/>
+        </w:rPr>
+        <w:t>=</w:t>
+      </w:r>
+      <w:r>
+        <w:rPr>
+          <w:rFonts w:ascii="Courier New" w:hAnsi="Courier New" w:cs="Courier New"/>
+          <w:color w:val="000000"/>
+          <w:sz w:val="20"/>
+          <w:szCs w:val="20"/>
+          <w:lang w:val="en-US"/>
+        </w:rPr>
+        <w:t xml:space="preserve"> </w:t>
+      </w:r>
+      <w:r>
+        <w:rPr>
+          <w:rFonts w:ascii="Courier New" w:hAnsi="Courier New" w:cs="Courier New"/>
+          <w:color w:val="008000"/>
+          <w:sz w:val="20"/>
+          <w:szCs w:val="20"/>
+          <w:lang w:val="en-US"/>
+        </w:rPr>
+        <w:t>'2020'</w:t>
+      </w:r>
     </w:p>
     <w:p>
       <w:pPr>
@@ -18675,21 +19135,65 @@
         <w:spacing w:after="0" w:line="240" w:lineRule="auto"/>
         <w:rPr>
           <w:rFonts w:ascii="Courier New" w:hAnsi="Courier New" w:cs="Courier New"/>
-          <w:color w:val="0000FF"/>
-          <w:sz w:val="20"/>
-          <w:szCs w:val="20"/>
-          <w:lang w:val="en-US"/>
-        </w:rPr>
-      </w:pPr>
-      <w:r>
-        <w:rPr>
-          <w:rFonts w:ascii="Courier New" w:hAnsi="Courier New" w:cs="Courier New"/>
-          <w:color w:val="0000FF"/>
-          <w:sz w:val="20"/>
-          <w:szCs w:val="20"/>
-          <w:lang w:val="en-US"/>
-        </w:rPr>
-        <w:t>SELECTS</w:t>
+          <w:color w:val="800080"/>
+          <w:sz w:val="20"/>
+          <w:szCs w:val="20"/>
+          <w:lang w:val="en-US"/>
+        </w:rPr>
+      </w:pPr>
+      <w:r>
+        <w:rPr>
+          <w:rFonts w:ascii="Courier New" w:hAnsi="Courier New" w:cs="Courier New"/>
+          <w:b/>
+          <w:bCs/>
+          <w:color w:val="0000FF"/>
+          <w:sz w:val="20"/>
+          <w:szCs w:val="20"/>
+          <w:lang w:val="en-US"/>
+        </w:rPr>
+        <w:t>ORDER</w:t>
+      </w:r>
+      <w:r>
+        <w:rPr>
+          <w:rFonts w:ascii="Courier New" w:hAnsi="Courier New" w:cs="Courier New"/>
+          <w:color w:val="000000"/>
+          <w:sz w:val="20"/>
+          <w:szCs w:val="20"/>
+          <w:lang w:val="en-US"/>
+        </w:rPr>
+        <w:t xml:space="preserve"> </w:t>
+      </w:r>
+      <w:r>
+        <w:rPr>
+          <w:rFonts w:ascii="Courier New" w:hAnsi="Courier New" w:cs="Courier New"/>
+          <w:b/>
+          <w:bCs/>
+          <w:color w:val="0000FF"/>
+          <w:sz w:val="20"/>
+          <w:szCs w:val="20"/>
+          <w:lang w:val="en-US"/>
+        </w:rPr>
+        <w:t>BY</w:t>
+      </w:r>
+      <w:r>
+        <w:rPr>
+          <w:rFonts w:ascii="Courier New" w:hAnsi="Courier New" w:cs="Courier New"/>
+          <w:color w:val="000000"/>
+          <w:sz w:val="20"/>
+          <w:szCs w:val="20"/>
+          <w:lang w:val="en-US"/>
+        </w:rPr>
+        <w:t xml:space="preserve"> </w:t>
+      </w:r>
+      <w:r>
+        <w:rPr>
+          <w:rFonts w:ascii="Courier New" w:hAnsi="Courier New" w:cs="Courier New"/>
+          <w:color w:val="800080"/>
+          <w:sz w:val="20"/>
+          <w:szCs w:val="20"/>
+          <w:lang w:val="en-US"/>
+        </w:rPr>
+        <w:t>1</w:t>
       </w:r>
     </w:p>
     <w:p>
@@ -18729,7 +19233,7 @@
           <w:szCs w:val="20"/>
           <w:lang w:val="en-US"/>
         </w:rPr>
-        <w:t xml:space="preserve">1- </w:t>
+        <w:t xml:space="preserve">2- </w:t>
       </w:r>
       <w:r>
         <w:rPr>
@@ -18761,6 +19265,78 @@
           <w:szCs w:val="20"/>
           <w:lang w:val="en-US"/>
         </w:rPr>
+        <w:t>instrutor</w:t>
+      </w:r>
+      <w:r>
+        <w:rPr>
+          <w:rFonts w:ascii="Courier New" w:hAnsi="Courier New" w:cs="Courier New"/>
+          <w:color w:val="0000FF"/>
+          <w:sz w:val="20"/>
+          <w:szCs w:val="20"/>
+          <w:lang w:val="en-US"/>
+        </w:rPr>
+        <w:t>.</w:t>
+      </w:r>
+      <w:r>
+        <w:rPr>
+          <w:rFonts w:ascii="Courier New" w:hAnsi="Courier New" w:cs="Courier New"/>
+          <w:color w:val="808000"/>
+          <w:sz w:val="20"/>
+          <w:szCs w:val="20"/>
+          <w:lang w:val="en-US"/>
+        </w:rPr>
+        <w:t>nome</w:t>
+      </w:r>
+      <w:r>
+        <w:rPr>
+          <w:rFonts w:ascii="Courier New" w:hAnsi="Courier New" w:cs="Courier New"/>
+          <w:color w:val="0000FF"/>
+          <w:sz w:val="20"/>
+          <w:szCs w:val="20"/>
+          <w:lang w:val="en-US"/>
+        </w:rPr>
+        <w:t>,</w:t>
+      </w:r>
+      <w:r>
+        <w:rPr>
+          <w:rFonts w:ascii="Courier New" w:hAnsi="Courier New" w:cs="Courier New"/>
+          <w:color w:val="000000"/>
+          <w:sz w:val="20"/>
+          <w:szCs w:val="20"/>
+          <w:lang w:val="en-US"/>
+        </w:rPr>
+        <w:t xml:space="preserve"> </w:t>
+      </w:r>
+      <w:r>
+        <w:rPr>
+          <w:rFonts w:ascii="Courier New" w:hAnsi="Courier New" w:cs="Courier New"/>
+          <w:b/>
+          <w:bCs/>
+          <w:color w:val="000080"/>
+          <w:sz w:val="20"/>
+          <w:szCs w:val="20"/>
+          <w:lang w:val="en-US"/>
+        </w:rPr>
+        <w:t>COUNT</w:t>
+      </w:r>
+      <w:r>
+        <w:rPr>
+          <w:rFonts w:ascii="Courier New" w:hAnsi="Courier New" w:cs="Courier New"/>
+          <w:color w:val="0000FF"/>
+          <w:sz w:val="20"/>
+          <w:szCs w:val="20"/>
+          <w:lang w:val="en-US"/>
+        </w:rPr>
+        <w:t>(</w:t>
+      </w:r>
+      <w:r>
+        <w:rPr>
+          <w:rFonts w:ascii="Courier New" w:hAnsi="Courier New" w:cs="Courier New"/>
+          <w:color w:val="FF00FF"/>
+          <w:sz w:val="20"/>
+          <w:szCs w:val="20"/>
+          <w:lang w:val="en-US"/>
+        </w:rPr>
         <w:t>cliente</w:t>
       </w:r>
       <w:r>
@@ -18781,67 +19357,27 @@
           <w:szCs w:val="20"/>
           <w:lang w:val="en-US"/>
         </w:rPr>
-        <w:t>nome</w:t>
-      </w:r>
-      <w:r>
-        <w:rPr>
-          <w:rFonts w:ascii="Courier New" w:hAnsi="Courier New" w:cs="Courier New"/>
-          <w:color w:val="0000FF"/>
-          <w:sz w:val="20"/>
-          <w:szCs w:val="20"/>
-          <w:lang w:val="en-US"/>
-        </w:rPr>
-        <w:t>,</w:t>
-      </w:r>
-      <w:r>
-        <w:rPr>
-          <w:rFonts w:ascii="Courier New" w:hAnsi="Courier New" w:cs="Courier New"/>
-          <w:color w:val="000000"/>
-          <w:sz w:val="20"/>
-          <w:szCs w:val="20"/>
-          <w:lang w:val="en-US"/>
-        </w:rPr>
-        <w:t xml:space="preserve"> </w:t>
-      </w:r>
-      <w:r>
-        <w:rPr>
-          <w:rFonts w:ascii="Courier New" w:hAnsi="Courier New" w:cs="Courier New"/>
-          <w:color w:val="FF00FF"/>
-          <w:sz w:val="20"/>
-          <w:szCs w:val="20"/>
-          <w:lang w:val="en-US"/>
-        </w:rPr>
-        <w:t>atividade</w:t>
-      </w:r>
-      <w:r>
-        <w:rPr>
-          <w:rFonts w:ascii="Courier New" w:hAnsi="Courier New" w:cs="Courier New"/>
-          <w:color w:val="0000FF"/>
-          <w:sz w:val="20"/>
-          <w:szCs w:val="20"/>
-          <w:lang w:val="en-US"/>
-        </w:rPr>
-        <w:t>.</w:t>
-      </w:r>
-      <w:r>
-        <w:rPr>
-          <w:rFonts w:ascii="Courier New" w:hAnsi="Courier New" w:cs="Courier New"/>
-          <w:color w:val="808000"/>
-          <w:sz w:val="20"/>
-          <w:szCs w:val="20"/>
-          <w:lang w:val="en-US"/>
-        </w:rPr>
-        <w:t>tipoativfis</w:t>
-      </w:r>
-      <w:r>
-        <w:rPr>
-          <w:rFonts w:ascii="Courier New" w:hAnsi="Courier New" w:cs="Courier New"/>
-          <w:color w:val="000000"/>
-          <w:sz w:val="20"/>
-          <w:szCs w:val="20"/>
-          <w:lang w:val="en-US"/>
-        </w:rPr>
-        <w:t xml:space="preserve"> </w:t>
+        <w:t>codcli</w:t>
+      </w:r>
+      <w:r>
+        <w:rPr>
+          <w:rFonts w:ascii="Courier New" w:hAnsi="Courier New" w:cs="Courier New"/>
+          <w:color w:val="0000FF"/>
+          <w:sz w:val="20"/>
+          <w:szCs w:val="20"/>
+          <w:lang w:val="en-US"/>
+        </w:rPr>
+        <w:t>)</w:t>
+      </w:r>
+      <w:r>
+        <w:rPr>
+          <w:rFonts w:ascii="Courier New" w:hAnsi="Courier New" w:cs="Courier New"/>
+          <w:color w:val="000000"/>
+          <w:sz w:val="20"/>
+          <w:szCs w:val="20"/>
+          <w:lang w:val="en-US"/>
+        </w:rPr>
+        <w:t xml:space="preserve">  </w:t>
       </w:r>
     </w:p>
     <w:p>
@@ -18888,7 +19424,7 @@
           <w:szCs w:val="20"/>
           <w:lang w:val="en-US"/>
         </w:rPr>
-        <w:t>atividade</w:t>
+        <w:t>instrutor</w:t>
       </w:r>
       <w:r>
         <w:rPr>
@@ -18905,12 +19441,12 @@
           <w:rFonts w:ascii="Courier New" w:hAnsi="Courier New" w:cs="Courier New"/>
           <w:b/>
           <w:bCs/>
-          <w:color w:val="000080"/>
-          <w:sz w:val="20"/>
-          <w:szCs w:val="20"/>
-          <w:lang w:val="en-US"/>
-        </w:rPr>
-        <w:t>LEFT</w:t>
+          <w:color w:val="0000FF"/>
+          <w:sz w:val="20"/>
+          <w:szCs w:val="20"/>
+          <w:lang w:val="en-US"/>
+        </w:rPr>
+        <w:t>inner</w:t>
       </w:r>
       <w:r>
         <w:rPr>
@@ -19004,7 +19540,7 @@
           <w:szCs w:val="20"/>
           <w:lang w:val="en-US"/>
         </w:rPr>
-        <w:t>atividade</w:t>
+        <w:t>instrutor</w:t>
       </w:r>
       <w:r>
         <w:rPr>
@@ -19105,7 +19641,7 @@
         <w:spacing w:after="0" w:line="240" w:lineRule="auto"/>
         <w:rPr>
           <w:rFonts w:ascii="Courier New" w:hAnsi="Courier New" w:cs="Courier New"/>
-          <w:color w:val="008000"/>
+          <w:color w:val="808000"/>
           <w:sz w:val="20"/>
           <w:szCs w:val="20"/>
           <w:lang w:val="en-US"/>
@@ -19121,7 +19657,29 @@
           <w:szCs w:val="20"/>
           <w:lang w:val="en-US"/>
         </w:rPr>
-        <w:t>WHERE</w:t>
+        <w:t>group</w:t>
+      </w:r>
+      <w:r>
+        <w:rPr>
+          <w:rFonts w:ascii="Courier New" w:hAnsi="Courier New" w:cs="Courier New"/>
+          <w:color w:val="000000"/>
+          <w:sz w:val="20"/>
+          <w:szCs w:val="20"/>
+          <w:lang w:val="en-US"/>
+        </w:rPr>
+        <w:t xml:space="preserve"> </w:t>
+      </w:r>
+      <w:r>
+        <w:rPr>
+          <w:rFonts w:ascii="Courier New" w:hAnsi="Courier New" w:cs="Courier New"/>
+          <w:b/>
+          <w:bCs/>
+          <w:color w:val="0000FF"/>
+          <w:sz w:val="20"/>
+          <w:szCs w:val="20"/>
+          <w:lang w:val="en-US"/>
+        </w:rPr>
+        <w:t>BY</w:t>
       </w:r>
       <w:r>
         <w:rPr>
@@ -19141,7 +19699,7 @@
           <w:szCs w:val="20"/>
           <w:lang w:val="en-US"/>
         </w:rPr>
-        <w:t>cliente</w:t>
+        <w:t>instrutor</w:t>
       </w:r>
       <w:r>
         <w:rPr>
@@ -19162,46 +19720,6 @@
           <w:lang w:val="en-US"/>
         </w:rPr>
         <w:t>nome</w:t>
-      </w:r>
-      <w:r>
-        <w:rPr>
-          <w:rFonts w:ascii="Courier New" w:hAnsi="Courier New" w:cs="Courier New"/>
-          <w:color w:val="000000"/>
-          <w:sz w:val="20"/>
-          <w:szCs w:val="20"/>
-          <w:lang w:val="en-US"/>
-        </w:rPr>
-        <w:t xml:space="preserve"> </w:t>
-      </w:r>
-      <w:r>
-        <w:rPr>
-          <w:rFonts w:ascii="Courier New" w:hAnsi="Courier New" w:cs="Courier New"/>
-          <w:color w:val="0000FF"/>
-          <w:sz w:val="20"/>
-          <w:szCs w:val="20"/>
-          <w:lang w:val="en-US"/>
-        </w:rPr>
-        <w:t>=</w:t>
-      </w:r>
-      <w:r>
-        <w:rPr>
-          <w:rFonts w:ascii="Courier New" w:hAnsi="Courier New" w:cs="Courier New"/>
-          <w:color w:val="000000"/>
-          <w:sz w:val="20"/>
-          <w:szCs w:val="20"/>
-          <w:lang w:val="en-US"/>
-        </w:rPr>
-        <w:t xml:space="preserve"> </w:t>
-      </w:r>
-      <w:r>
-        <w:rPr>
-          <w:rFonts w:ascii="Courier New" w:hAnsi="Courier New" w:cs="Courier New"/>
-          <w:color w:val="008000"/>
-          <w:sz w:val="20"/>
-          <w:szCs w:val="20"/>
-          <w:lang w:val="en-US"/>
-        </w:rPr>
-        <w:t>'José Manoel'</w:t>
       </w:r>
     </w:p>
     <w:p>
@@ -19212,7 +19730,7 @@
         <w:spacing w:after="0" w:line="240" w:lineRule="auto"/>
         <w:rPr>
           <w:rFonts w:ascii="Courier New" w:hAnsi="Courier New" w:cs="Courier New"/>
-          <w:color w:val="008000"/>
+          <w:color w:val="800080"/>
           <w:sz w:val="20"/>
           <w:szCs w:val="20"/>
           <w:lang w:val="en-US"/>
@@ -19228,7 +19746,7 @@
           <w:szCs w:val="20"/>
           <w:lang w:val="en-US"/>
         </w:rPr>
-        <w:t>AND</w:t>
+        <w:t>ORDER</w:t>
       </w:r>
       <w:r>
         <w:rPr>
@@ -19245,82 +19763,32 @@
           <w:rFonts w:ascii="Courier New" w:hAnsi="Courier New" w:cs="Courier New"/>
           <w:b/>
           <w:bCs/>
-          <w:color w:val="000080"/>
-          <w:sz w:val="20"/>
-          <w:szCs w:val="20"/>
-          <w:lang w:val="en-US"/>
-        </w:rPr>
-        <w:t>MONTH</w:t>
-      </w:r>
-      <w:r>
-        <w:rPr>
-          <w:rFonts w:ascii="Courier New" w:hAnsi="Courier New" w:cs="Courier New"/>
-          <w:color w:val="0000FF"/>
-          <w:sz w:val="20"/>
-          <w:szCs w:val="20"/>
-          <w:lang w:val="en-US"/>
-        </w:rPr>
-        <w:t>(</w:t>
-      </w:r>
-      <w:r>
-        <w:rPr>
-          <w:rFonts w:ascii="Courier New" w:hAnsi="Courier New" w:cs="Courier New"/>
-          <w:color w:val="808000"/>
-          <w:sz w:val="20"/>
-          <w:szCs w:val="20"/>
-          <w:lang w:val="en-US"/>
-        </w:rPr>
-        <w:t>datainicio</w:t>
-      </w:r>
-      <w:r>
-        <w:rPr>
-          <w:rFonts w:ascii="Courier New" w:hAnsi="Courier New" w:cs="Courier New"/>
-          <w:color w:val="0000FF"/>
-          <w:sz w:val="20"/>
-          <w:szCs w:val="20"/>
-          <w:lang w:val="en-US"/>
-        </w:rPr>
-        <w:t>)</w:t>
-      </w:r>
-      <w:r>
-        <w:rPr>
-          <w:rFonts w:ascii="Courier New" w:hAnsi="Courier New" w:cs="Courier New"/>
-          <w:color w:val="000000"/>
-          <w:sz w:val="20"/>
-          <w:szCs w:val="20"/>
-          <w:lang w:val="en-US"/>
-        </w:rPr>
-        <w:t xml:space="preserve"> </w:t>
-      </w:r>
-      <w:r>
-        <w:rPr>
-          <w:rFonts w:ascii="Courier New" w:hAnsi="Courier New" w:cs="Courier New"/>
-          <w:color w:val="0000FF"/>
-          <w:sz w:val="20"/>
-          <w:szCs w:val="20"/>
-          <w:lang w:val="en-US"/>
-        </w:rPr>
-        <w:t>=</w:t>
-      </w:r>
-      <w:r>
-        <w:rPr>
-          <w:rFonts w:ascii="Courier New" w:hAnsi="Courier New" w:cs="Courier New"/>
-          <w:color w:val="000000"/>
-          <w:sz w:val="20"/>
-          <w:szCs w:val="20"/>
-          <w:lang w:val="en-US"/>
-        </w:rPr>
-        <w:t xml:space="preserve"> </w:t>
-      </w:r>
-      <w:r>
-        <w:rPr>
-          <w:rFonts w:ascii="Courier New" w:hAnsi="Courier New" w:cs="Courier New"/>
-          <w:color w:val="008000"/>
-          <w:sz w:val="20"/>
-          <w:szCs w:val="20"/>
-          <w:lang w:val="en-US"/>
-        </w:rPr>
-        <w:t>'1'</w:t>
+          <w:color w:val="0000FF"/>
+          <w:sz w:val="20"/>
+          <w:szCs w:val="20"/>
+          <w:lang w:val="en-US"/>
+        </w:rPr>
+        <w:t>BY</w:t>
+      </w:r>
+      <w:r>
+        <w:rPr>
+          <w:rFonts w:ascii="Courier New" w:hAnsi="Courier New" w:cs="Courier New"/>
+          <w:color w:val="000000"/>
+          <w:sz w:val="20"/>
+          <w:szCs w:val="20"/>
+          <w:lang w:val="en-US"/>
+        </w:rPr>
+        <w:t xml:space="preserve"> </w:t>
+      </w:r>
+      <w:r>
+        <w:rPr>
+          <w:rFonts w:ascii="Courier New" w:hAnsi="Courier New" w:cs="Courier New"/>
+          <w:color w:val="800080"/>
+          <w:sz w:val="20"/>
+          <w:szCs w:val="20"/>
+          <w:lang w:val="en-US"/>
+        </w:rPr>
+        <w:t>1</w:t>
       </w:r>
     </w:p>
     <w:p>
@@ -19331,116 +19799,12 @@
         <w:spacing w:after="0" w:line="240" w:lineRule="auto"/>
         <w:rPr>
           <w:rFonts w:ascii="Courier New" w:hAnsi="Courier New" w:cs="Courier New"/>
-          <w:color w:val="008000"/>
-          <w:sz w:val="20"/>
-          <w:szCs w:val="20"/>
-          <w:lang w:val="en-US"/>
-        </w:rPr>
-      </w:pPr>
-      <w:r>
-        <w:rPr>
-          <w:rFonts w:ascii="Courier New" w:hAnsi="Courier New" w:cs="Courier New"/>
-          <w:b/>
-          <w:bCs/>
-          <w:color w:val="0000FF"/>
-          <w:sz w:val="20"/>
-          <w:szCs w:val="20"/>
-          <w:lang w:val="en-US"/>
-        </w:rPr>
-        <w:t>OR</w:t>
-      </w:r>
-      <w:r>
-        <w:rPr>
-          <w:rFonts w:ascii="Courier New" w:hAnsi="Courier New" w:cs="Courier New"/>
-          <w:color w:val="000000"/>
-          <w:sz w:val="20"/>
-          <w:szCs w:val="20"/>
-          <w:lang w:val="en-US"/>
-        </w:rPr>
-        <w:t xml:space="preserve"> </w:t>
-      </w:r>
-      <w:r>
-        <w:rPr>
-          <w:rFonts w:ascii="Courier New" w:hAnsi="Courier New" w:cs="Courier New"/>
-          <w:b/>
-          <w:bCs/>
-          <w:color w:val="000080"/>
-          <w:sz w:val="20"/>
-          <w:szCs w:val="20"/>
-          <w:lang w:val="en-US"/>
-        </w:rPr>
-        <w:t>MONTH</w:t>
-      </w:r>
-      <w:r>
-        <w:rPr>
-          <w:rFonts w:ascii="Courier New" w:hAnsi="Courier New" w:cs="Courier New"/>
-          <w:color w:val="0000FF"/>
-          <w:sz w:val="20"/>
-          <w:szCs w:val="20"/>
-          <w:lang w:val="en-US"/>
-        </w:rPr>
-        <w:t>(</w:t>
-      </w:r>
-      <w:r>
-        <w:rPr>
-          <w:rFonts w:ascii="Courier New" w:hAnsi="Courier New" w:cs="Courier New"/>
-          <w:color w:val="808000"/>
-          <w:sz w:val="20"/>
-          <w:szCs w:val="20"/>
-          <w:lang w:val="en-US"/>
-        </w:rPr>
-        <w:t>datafim</w:t>
-      </w:r>
-      <w:r>
-        <w:rPr>
-          <w:rFonts w:ascii="Courier New" w:hAnsi="Courier New" w:cs="Courier New"/>
-          <w:color w:val="0000FF"/>
-          <w:sz w:val="20"/>
-          <w:szCs w:val="20"/>
-          <w:lang w:val="en-US"/>
-        </w:rPr>
-        <w:t>)</w:t>
-      </w:r>
-      <w:r>
-        <w:rPr>
-          <w:rFonts w:ascii="Courier New" w:hAnsi="Courier New" w:cs="Courier New"/>
-          <w:color w:val="000000"/>
-          <w:sz w:val="20"/>
-          <w:szCs w:val="20"/>
-          <w:lang w:val="en-US"/>
-        </w:rPr>
-        <w:t xml:space="preserve"> </w:t>
-      </w:r>
-      <w:r>
-        <w:rPr>
-          <w:rFonts w:ascii="Courier New" w:hAnsi="Courier New" w:cs="Courier New"/>
-          <w:color w:val="0000FF"/>
-          <w:sz w:val="20"/>
-          <w:szCs w:val="20"/>
-          <w:lang w:val="en-US"/>
-        </w:rPr>
-        <w:t>=</w:t>
-      </w:r>
-      <w:r>
-        <w:rPr>
-          <w:rFonts w:ascii="Courier New" w:hAnsi="Courier New" w:cs="Courier New"/>
-          <w:color w:val="000000"/>
-          <w:sz w:val="20"/>
-          <w:szCs w:val="20"/>
-          <w:lang w:val="en-US"/>
-        </w:rPr>
-        <w:t xml:space="preserve"> </w:t>
-      </w:r>
-      <w:r>
-        <w:rPr>
-          <w:rFonts w:ascii="Courier New" w:hAnsi="Courier New" w:cs="Courier New"/>
-          <w:color w:val="008000"/>
-          <w:sz w:val="20"/>
-          <w:szCs w:val="20"/>
-          <w:lang w:val="en-US"/>
-        </w:rPr>
-        <w:t>'1'</w:t>
-      </w:r>
+          <w:color w:val="800080"/>
+          <w:sz w:val="20"/>
+          <w:szCs w:val="20"/>
+          <w:lang w:val="en-US"/>
+        </w:rPr>
+      </w:pPr>
     </w:p>
     <w:p>
       <w:pPr>
@@ -19450,12 +19814,22 @@
         <w:spacing w:after="0" w:line="240" w:lineRule="auto"/>
         <w:rPr>
           <w:rFonts w:ascii="Courier New" w:hAnsi="Courier New" w:cs="Courier New"/>
-          <w:color w:val="008000"/>
-          <w:sz w:val="20"/>
-          <w:szCs w:val="20"/>
-          <w:lang w:val="en-US"/>
-        </w:rPr>
-      </w:pPr>
+          <w:color w:val="FF00FF"/>
+          <w:sz w:val="20"/>
+          <w:szCs w:val="20"/>
+          <w:lang w:val="en-US"/>
+        </w:rPr>
+      </w:pPr>
+      <w:r>
+        <w:rPr>
+          <w:rFonts w:ascii="Courier New" w:hAnsi="Courier New" w:cs="Courier New"/>
+          <w:color w:val="0000FF"/>
+          <w:sz w:val="20"/>
+          <w:szCs w:val="20"/>
+          <w:lang w:val="en-US"/>
+        </w:rPr>
+        <w:t xml:space="preserve">3- </w:t>
+      </w:r>
       <w:r>
         <w:rPr>
           <w:rFonts w:ascii="Courier New" w:hAnsi="Courier New" w:cs="Courier New"/>
@@ -19466,7 +19840,27 @@
           <w:szCs w:val="20"/>
           <w:lang w:val="en-US"/>
         </w:rPr>
-        <w:t>AND</w:t>
+        <w:t>SELECT</w:t>
+      </w:r>
+      <w:r>
+        <w:rPr>
+          <w:rFonts w:ascii="Courier New" w:hAnsi="Courier New" w:cs="Courier New"/>
+          <w:color w:val="000000"/>
+          <w:sz w:val="20"/>
+          <w:szCs w:val="20"/>
+          <w:lang w:val="en-US"/>
+        </w:rPr>
+        <w:t xml:space="preserve"> </w:t>
+      </w:r>
+      <w:r>
+        <w:rPr>
+          <w:rFonts w:ascii="Courier New" w:hAnsi="Courier New" w:cs="Courier New"/>
+          <w:color w:val="0000FF"/>
+          <w:sz w:val="20"/>
+          <w:szCs w:val="20"/>
+          <w:lang w:val="en-US"/>
+        </w:rPr>
+        <w:t>*</w:t>
       </w:r>
       <w:r>
         <w:rPr>
@@ -19483,82 +19877,32 @@
           <w:rFonts w:ascii="Courier New" w:hAnsi="Courier New" w:cs="Courier New"/>
           <w:b/>
           <w:bCs/>
-          <w:color w:val="800000"/>
-          <w:sz w:val="20"/>
-          <w:szCs w:val="20"/>
-          <w:lang w:val="en-US"/>
-        </w:rPr>
-        <w:t>YEAR</w:t>
-      </w:r>
-      <w:r>
-        <w:rPr>
-          <w:rFonts w:ascii="Courier New" w:hAnsi="Courier New" w:cs="Courier New"/>
-          <w:color w:val="0000FF"/>
-          <w:sz w:val="20"/>
-          <w:szCs w:val="20"/>
-          <w:lang w:val="en-US"/>
-        </w:rPr>
-        <w:t>(</w:t>
-      </w:r>
-      <w:r>
-        <w:rPr>
-          <w:rFonts w:ascii="Courier New" w:hAnsi="Courier New" w:cs="Courier New"/>
-          <w:color w:val="808000"/>
-          <w:sz w:val="20"/>
-          <w:szCs w:val="20"/>
-          <w:lang w:val="en-US"/>
-        </w:rPr>
-        <w:t>datainicio</w:t>
-      </w:r>
-      <w:r>
-        <w:rPr>
-          <w:rFonts w:ascii="Courier New" w:hAnsi="Courier New" w:cs="Courier New"/>
-          <w:color w:val="0000FF"/>
-          <w:sz w:val="20"/>
-          <w:szCs w:val="20"/>
-          <w:lang w:val="en-US"/>
-        </w:rPr>
-        <w:t>)</w:t>
-      </w:r>
-      <w:r>
-        <w:rPr>
-          <w:rFonts w:ascii="Courier New" w:hAnsi="Courier New" w:cs="Courier New"/>
-          <w:color w:val="000000"/>
-          <w:sz w:val="20"/>
-          <w:szCs w:val="20"/>
-          <w:lang w:val="en-US"/>
-        </w:rPr>
-        <w:t xml:space="preserve"> </w:t>
-      </w:r>
-      <w:r>
-        <w:rPr>
-          <w:rFonts w:ascii="Courier New" w:hAnsi="Courier New" w:cs="Courier New"/>
-          <w:color w:val="0000FF"/>
-          <w:sz w:val="20"/>
-          <w:szCs w:val="20"/>
-          <w:lang w:val="en-US"/>
-        </w:rPr>
-        <w:t>=</w:t>
-      </w:r>
-      <w:r>
-        <w:rPr>
-          <w:rFonts w:ascii="Courier New" w:hAnsi="Courier New" w:cs="Courier New"/>
-          <w:color w:val="000000"/>
-          <w:sz w:val="20"/>
-          <w:szCs w:val="20"/>
-          <w:lang w:val="en-US"/>
-        </w:rPr>
-        <w:t xml:space="preserve"> </w:t>
-      </w:r>
-      <w:r>
-        <w:rPr>
-          <w:rFonts w:ascii="Courier New" w:hAnsi="Courier New" w:cs="Courier New"/>
-          <w:color w:val="008000"/>
-          <w:sz w:val="20"/>
-          <w:szCs w:val="20"/>
-          <w:lang w:val="en-US"/>
-        </w:rPr>
-        <w:t>'2020'</w:t>
+          <w:color w:val="0000FF"/>
+          <w:sz w:val="20"/>
+          <w:szCs w:val="20"/>
+          <w:lang w:val="en-US"/>
+        </w:rPr>
+        <w:t>FROM</w:t>
+      </w:r>
+      <w:r>
+        <w:rPr>
+          <w:rFonts w:ascii="Courier New" w:hAnsi="Courier New" w:cs="Courier New"/>
+          <w:color w:val="000000"/>
+          <w:sz w:val="20"/>
+          <w:szCs w:val="20"/>
+          <w:lang w:val="en-US"/>
+        </w:rPr>
+        <w:t xml:space="preserve"> </w:t>
+      </w:r>
+      <w:r>
+        <w:rPr>
+          <w:rFonts w:ascii="Courier New" w:hAnsi="Courier New" w:cs="Courier New"/>
+          <w:color w:val="FF00FF"/>
+          <w:sz w:val="20"/>
+          <w:szCs w:val="20"/>
+          <w:lang w:val="en-US"/>
+        </w:rPr>
+        <w:t>instrutor</w:t>
       </w:r>
     </w:p>
     <w:p>
@@ -19569,7 +19913,7 @@
         <w:spacing w:after="0" w:line="240" w:lineRule="auto"/>
         <w:rPr>
           <w:rFonts w:ascii="Courier New" w:hAnsi="Courier New" w:cs="Courier New"/>
-          <w:color w:val="800080"/>
+          <w:color w:val="808000"/>
           <w:sz w:val="20"/>
           <w:szCs w:val="20"/>
           <w:lang w:val="en-US"/>
@@ -19622,12 +19966,32 @@
       <w:r>
         <w:rPr>
           <w:rFonts w:ascii="Courier New" w:hAnsi="Courier New" w:cs="Courier New"/>
-          <w:color w:val="800080"/>
-          <w:sz w:val="20"/>
-          <w:szCs w:val="20"/>
-          <w:lang w:val="en-US"/>
-        </w:rPr>
-        <w:t>1</w:t>
+          <w:color w:val="FF00FF"/>
+          <w:sz w:val="20"/>
+          <w:szCs w:val="20"/>
+          <w:lang w:val="en-US"/>
+        </w:rPr>
+        <w:t>instrutor</w:t>
+      </w:r>
+      <w:r>
+        <w:rPr>
+          <w:rFonts w:ascii="Courier New" w:hAnsi="Courier New" w:cs="Courier New"/>
+          <w:color w:val="0000FF"/>
+          <w:sz w:val="20"/>
+          <w:szCs w:val="20"/>
+          <w:lang w:val="en-US"/>
+        </w:rPr>
+        <w:t>.</w:t>
+      </w:r>
+      <w:r>
+        <w:rPr>
+          <w:rFonts w:ascii="Courier New" w:hAnsi="Courier New" w:cs="Courier New"/>
+          <w:color w:val="808000"/>
+          <w:sz w:val="20"/>
+          <w:szCs w:val="20"/>
+          <w:lang w:val="en-US"/>
+        </w:rPr>
+        <w:t>nome</w:t>
       </w:r>
     </w:p>
     <w:p>
@@ -19638,7 +20002,7 @@
         <w:spacing w:after="0" w:line="240" w:lineRule="auto"/>
         <w:rPr>
           <w:rFonts w:ascii="Courier New" w:hAnsi="Courier New" w:cs="Courier New"/>
-          <w:color w:val="0000FF"/>
+          <w:color w:val="808000"/>
           <w:sz w:val="20"/>
           <w:szCs w:val="20"/>
           <w:lang w:val="en-US"/>
@@ -19667,7 +20031,7 @@
           <w:szCs w:val="20"/>
           <w:lang w:val="en-US"/>
         </w:rPr>
-        <w:t xml:space="preserve">2- </w:t>
+        <w:t xml:space="preserve">4- </w:t>
       </w:r>
       <w:r>
         <w:rPr>
@@ -19694,32 +20058,72 @@
       <w:r>
         <w:rPr>
           <w:rFonts w:ascii="Courier New" w:hAnsi="Courier New" w:cs="Courier New"/>
-          <w:color w:val="FF00FF"/>
-          <w:sz w:val="20"/>
-          <w:szCs w:val="20"/>
-          <w:lang w:val="en-US"/>
-        </w:rPr>
-        <w:t>instrutor</w:t>
-      </w:r>
-      <w:r>
-        <w:rPr>
-          <w:rFonts w:ascii="Courier New" w:hAnsi="Courier New" w:cs="Courier New"/>
-          <w:color w:val="0000FF"/>
-          <w:sz w:val="20"/>
-          <w:szCs w:val="20"/>
-          <w:lang w:val="en-US"/>
-        </w:rPr>
-        <w:t>.</w:t>
-      </w:r>
-      <w:r>
-        <w:rPr>
-          <w:rFonts w:ascii="Courier New" w:hAnsi="Courier New" w:cs="Courier New"/>
           <w:color w:val="808000"/>
           <w:sz w:val="20"/>
           <w:szCs w:val="20"/>
           <w:lang w:val="en-US"/>
         </w:rPr>
         <w:t>nome</w:t>
+      </w:r>
+      <w:r>
+        <w:rPr>
+          <w:rFonts w:ascii="Courier New" w:hAnsi="Courier New" w:cs="Courier New"/>
+          <w:color w:val="0000FF"/>
+          <w:sz w:val="20"/>
+          <w:szCs w:val="20"/>
+          <w:lang w:val="en-US"/>
+        </w:rPr>
+        <w:t>,</w:t>
+      </w:r>
+      <w:r>
+        <w:rPr>
+          <w:rFonts w:ascii="Courier New" w:hAnsi="Courier New" w:cs="Courier New"/>
+          <w:color w:val="000000"/>
+          <w:sz w:val="20"/>
+          <w:szCs w:val="20"/>
+          <w:lang w:val="en-US"/>
+        </w:rPr>
+        <w:t xml:space="preserve"> </w:t>
+      </w:r>
+      <w:r>
+        <w:rPr>
+          <w:rFonts w:ascii="Courier New" w:hAnsi="Courier New" w:cs="Courier New"/>
+          <w:color w:val="808000"/>
+          <w:sz w:val="20"/>
+          <w:szCs w:val="20"/>
+          <w:lang w:val="en-US"/>
+        </w:rPr>
+        <w:t>cpf_cnpj</w:t>
+      </w:r>
+      <w:r>
+        <w:rPr>
+          <w:rFonts w:ascii="Courier New" w:hAnsi="Courier New" w:cs="Courier New"/>
+          <w:color w:val="0000FF"/>
+          <w:sz w:val="20"/>
+          <w:szCs w:val="20"/>
+          <w:lang w:val="en-US"/>
+        </w:rPr>
+        <w:t>,</w:t>
+      </w:r>
+      <w:r>
+        <w:rPr>
+          <w:rFonts w:ascii="Courier New" w:hAnsi="Courier New" w:cs="Courier New"/>
+          <w:color w:val="000000"/>
+          <w:sz w:val="20"/>
+          <w:szCs w:val="20"/>
+          <w:lang w:val="en-US"/>
+        </w:rPr>
+        <w:t xml:space="preserve"> </w:t>
+      </w:r>
+      <w:r>
+        <w:rPr>
+          <w:rFonts w:ascii="Courier New" w:hAnsi="Courier New" w:cs="Courier New"/>
+          <w:color w:val="808000"/>
+          <w:sz w:val="20"/>
+          <w:szCs w:val="20"/>
+          <w:lang w:val="en-US"/>
+        </w:rPr>
+        <w:t>rg</w:t>
       </w:r>
       <w:r>
         <w:rPr>
@@ -19751,7 +20155,7 @@
           <w:szCs w:val="20"/>
           <w:lang w:val="en-US"/>
         </w:rPr>
-        <w:t>COUNT</w:t>
+        <w:t>FLOOR</w:t>
       </w:r>
       <w:r>
         <w:rPr>
@@ -19766,22 +20170,56 @@
       <w:r>
         <w:rPr>
           <w:rFonts w:ascii="Courier New" w:hAnsi="Courier New" w:cs="Courier New"/>
-          <w:color w:val="FF00FF"/>
-          <w:sz w:val="20"/>
-          <w:szCs w:val="20"/>
-          <w:lang w:val="en-US"/>
-        </w:rPr>
-        <w:t>cliente</w:t>
-      </w:r>
-      <w:r>
-        <w:rPr>
-          <w:rFonts w:ascii="Courier New" w:hAnsi="Courier New" w:cs="Courier New"/>
-          <w:color w:val="0000FF"/>
-          <w:sz w:val="20"/>
-          <w:szCs w:val="20"/>
-          <w:lang w:val="en-US"/>
-        </w:rPr>
-        <w:t>.</w:t>
+          <w:b/>
+          <w:bCs/>
+          <w:color w:val="000080"/>
+          <w:sz w:val="20"/>
+          <w:szCs w:val="20"/>
+          <w:lang w:val="en-US"/>
+        </w:rPr>
+        <w:t>DATEDIFF</w:t>
+      </w:r>
+      <w:r>
+        <w:rPr>
+          <w:rFonts w:ascii="Courier New" w:hAnsi="Courier New" w:cs="Courier New"/>
+          <w:color w:val="0000FF"/>
+          <w:sz w:val="20"/>
+          <w:szCs w:val="20"/>
+          <w:lang w:val="en-US"/>
+        </w:rPr>
+        <w:t>(</w:t>
+      </w:r>
+      <w:r>
+        <w:rPr>
+          <w:rFonts w:ascii="Courier New" w:hAnsi="Courier New" w:cs="Courier New"/>
+          <w:b/>
+          <w:bCs/>
+          <w:color w:val="000080"/>
+          <w:sz w:val="20"/>
+          <w:szCs w:val="20"/>
+          <w:lang w:val="en-US"/>
+        </w:rPr>
+        <w:t>NOW</w:t>
+      </w:r>
+      <w:r>
+        <w:rPr>
+          <w:rFonts w:ascii="Courier New" w:hAnsi="Courier New" w:cs="Courier New"/>
+          <w:color w:val="0000FF"/>
+          <w:sz w:val="20"/>
+          <w:szCs w:val="20"/>
+          <w:lang w:val="en-US"/>
+        </w:rPr>
+        <w:t>(),</w:t>
+      </w:r>
+      <w:r>
+        <w:rPr>
+          <w:rFonts w:ascii="Courier New" w:hAnsi="Courier New" w:cs="Courier New"/>
+          <w:color w:val="000000"/>
+          <w:sz w:val="20"/>
+          <w:szCs w:val="20"/>
+          <w:lang w:val="en-US"/>
+        </w:rPr>
+        <w:t xml:space="preserve"> </w:t>
       </w:r>
       <w:r>
         <w:rPr>
@@ -19791,7 +20229,57 @@
           <w:szCs w:val="20"/>
           <w:lang w:val="en-US"/>
         </w:rPr>
-        <w:t>codcli</w:t>
+        <w:t>datanasc</w:t>
+      </w:r>
+      <w:r>
+        <w:rPr>
+          <w:rFonts w:ascii="Courier New" w:hAnsi="Courier New" w:cs="Courier New"/>
+          <w:color w:val="0000FF"/>
+          <w:sz w:val="20"/>
+          <w:szCs w:val="20"/>
+          <w:lang w:val="en-US"/>
+        </w:rPr>
+        <w:t>)</w:t>
+      </w:r>
+      <w:r>
+        <w:rPr>
+          <w:rFonts w:ascii="Courier New" w:hAnsi="Courier New" w:cs="Courier New"/>
+          <w:color w:val="000000"/>
+          <w:sz w:val="20"/>
+          <w:szCs w:val="20"/>
+          <w:lang w:val="en-US"/>
+        </w:rPr>
+        <w:t xml:space="preserve"> </w:t>
+      </w:r>
+      <w:r>
+        <w:rPr>
+          <w:rFonts w:ascii="Courier New" w:hAnsi="Courier New" w:cs="Courier New"/>
+          <w:color w:val="0000FF"/>
+          <w:sz w:val="20"/>
+          <w:szCs w:val="20"/>
+          <w:lang w:val="en-US"/>
+        </w:rPr>
+        <w:t>/</w:t>
+      </w:r>
+      <w:r>
+        <w:rPr>
+          <w:rFonts w:ascii="Courier New" w:hAnsi="Courier New" w:cs="Courier New"/>
+          <w:color w:val="000000"/>
+          <w:sz w:val="20"/>
+          <w:szCs w:val="20"/>
+          <w:lang w:val="en-US"/>
+        </w:rPr>
+        <w:t xml:space="preserve"> </w:t>
+      </w:r>
+      <w:r>
+        <w:rPr>
+          <w:rFonts w:ascii="Courier New" w:hAnsi="Courier New" w:cs="Courier New"/>
+          <w:color w:val="800080"/>
+          <w:sz w:val="20"/>
+          <w:szCs w:val="20"/>
+          <w:lang w:val="en-US"/>
+        </w:rPr>
+        <w:t>365</w:t>
       </w:r>
       <w:r>
         <w:rPr>
@@ -19822,7 +20310,7 @@
         <w:spacing w:after="0" w:line="240" w:lineRule="auto"/>
         <w:rPr>
           <w:rFonts w:ascii="Courier New" w:hAnsi="Courier New" w:cs="Courier New"/>
-          <w:color w:val="0000FF"/>
+          <w:color w:val="FF00FF"/>
           <w:sz w:val="20"/>
           <w:szCs w:val="20"/>
           <w:lang w:val="en-US"/>
@@ -19858,213 +20346,7 @@
           <w:szCs w:val="20"/>
           <w:lang w:val="en-US"/>
         </w:rPr>
-        <w:t>instrutor</w:t>
-      </w:r>
-      <w:r>
-        <w:rPr>
-          <w:rFonts w:ascii="Courier New" w:hAnsi="Courier New" w:cs="Courier New"/>
-          <w:color w:val="000000"/>
-          <w:sz w:val="20"/>
-          <w:szCs w:val="20"/>
-          <w:lang w:val="en-US"/>
-        </w:rPr>
-        <w:t xml:space="preserve"> </w:t>
-      </w:r>
-      <w:r>
-        <w:rPr>
-          <w:rFonts w:ascii="Courier New" w:hAnsi="Courier New" w:cs="Courier New"/>
-          <w:b/>
-          <w:bCs/>
-          <w:color w:val="0000FF"/>
-          <w:sz w:val="20"/>
-          <w:szCs w:val="20"/>
-          <w:lang w:val="en-US"/>
-        </w:rPr>
-        <w:t>inner</w:t>
-      </w:r>
-      <w:r>
-        <w:rPr>
-          <w:rFonts w:ascii="Courier New" w:hAnsi="Courier New" w:cs="Courier New"/>
-          <w:color w:val="000000"/>
-          <w:sz w:val="20"/>
-          <w:szCs w:val="20"/>
-          <w:lang w:val="en-US"/>
-        </w:rPr>
-        <w:t xml:space="preserve"> </w:t>
-      </w:r>
-      <w:r>
-        <w:rPr>
-          <w:rFonts w:ascii="Courier New" w:hAnsi="Courier New" w:cs="Courier New"/>
-          <w:b/>
-          <w:bCs/>
-          <w:color w:val="0000FF"/>
-          <w:sz w:val="20"/>
-          <w:szCs w:val="20"/>
-          <w:lang w:val="en-US"/>
-        </w:rPr>
-        <w:t>JOIN</w:t>
-      </w:r>
-      <w:r>
-        <w:rPr>
-          <w:rFonts w:ascii="Courier New" w:hAnsi="Courier New" w:cs="Courier New"/>
-          <w:color w:val="000000"/>
-          <w:sz w:val="20"/>
-          <w:szCs w:val="20"/>
-          <w:lang w:val="en-US"/>
-        </w:rPr>
-        <w:t xml:space="preserve"> </w:t>
-      </w:r>
-      <w:r>
-        <w:rPr>
-          <w:rFonts w:ascii="Courier New" w:hAnsi="Courier New" w:cs="Courier New"/>
-          <w:color w:val="FF00FF"/>
-          <w:sz w:val="20"/>
-          <w:szCs w:val="20"/>
-          <w:lang w:val="en-US"/>
-        </w:rPr>
         <w:t>cliente</w:t>
-      </w:r>
-      <w:r>
-        <w:rPr>
-          <w:rFonts w:ascii="Courier New" w:hAnsi="Courier New" w:cs="Courier New"/>
-          <w:color w:val="000000"/>
-          <w:sz w:val="20"/>
-          <w:szCs w:val="20"/>
-          <w:lang w:val="en-US"/>
-        </w:rPr>
-        <w:t xml:space="preserve"> </w:t>
-      </w:r>
-      <w:r>
-        <w:rPr>
-          <w:rFonts w:ascii="Courier New" w:hAnsi="Courier New" w:cs="Courier New"/>
-          <w:b/>
-          <w:bCs/>
-          <w:color w:val="0000FF"/>
-          <w:sz w:val="20"/>
-          <w:szCs w:val="20"/>
-          <w:lang w:val="en-US"/>
-        </w:rPr>
-        <w:t>ON</w:t>
-      </w:r>
-      <w:r>
-        <w:rPr>
-          <w:rFonts w:ascii="Courier New" w:hAnsi="Courier New" w:cs="Courier New"/>
-          <w:color w:val="000000"/>
-          <w:sz w:val="20"/>
-          <w:szCs w:val="20"/>
-          <w:lang w:val="en-US"/>
-        </w:rPr>
-        <w:t xml:space="preserve"> </w:t>
-      </w:r>
-      <w:r>
-        <w:rPr>
-          <w:rFonts w:ascii="Courier New" w:hAnsi="Courier New" w:cs="Courier New"/>
-          <w:color w:val="0000FF"/>
-          <w:sz w:val="20"/>
-          <w:szCs w:val="20"/>
-          <w:lang w:val="en-US"/>
-        </w:rPr>
-        <w:t>(</w:t>
-      </w:r>
-      <w:r>
-        <w:rPr>
-          <w:rFonts w:ascii="Courier New" w:hAnsi="Courier New" w:cs="Courier New"/>
-          <w:color w:val="FF00FF"/>
-          <w:sz w:val="20"/>
-          <w:szCs w:val="20"/>
-          <w:lang w:val="en-US"/>
-        </w:rPr>
-        <w:t>instrutor</w:t>
-      </w:r>
-      <w:r>
-        <w:rPr>
-          <w:rFonts w:ascii="Courier New" w:hAnsi="Courier New" w:cs="Courier New"/>
-          <w:color w:val="0000FF"/>
-          <w:sz w:val="20"/>
-          <w:szCs w:val="20"/>
-          <w:lang w:val="en-US"/>
-        </w:rPr>
-        <w:t>.</w:t>
-      </w:r>
-      <w:r>
-        <w:rPr>
-          <w:rFonts w:ascii="Courier New" w:hAnsi="Courier New" w:cs="Courier New"/>
-          <w:color w:val="808000"/>
-          <w:sz w:val="20"/>
-          <w:szCs w:val="20"/>
-          <w:lang w:val="en-US"/>
-        </w:rPr>
-        <w:t>codcli</w:t>
-      </w:r>
-      <w:r>
-        <w:rPr>
-          <w:rFonts w:ascii="Courier New" w:hAnsi="Courier New" w:cs="Courier New"/>
-          <w:color w:val="000000"/>
-          <w:sz w:val="20"/>
-          <w:szCs w:val="20"/>
-          <w:lang w:val="en-US"/>
-        </w:rPr>
-        <w:t xml:space="preserve"> </w:t>
-      </w:r>
-      <w:r>
-        <w:rPr>
-          <w:rFonts w:ascii="Courier New" w:hAnsi="Courier New" w:cs="Courier New"/>
-          <w:color w:val="0000FF"/>
-          <w:sz w:val="20"/>
-          <w:szCs w:val="20"/>
-          <w:lang w:val="en-US"/>
-        </w:rPr>
-        <w:t>=</w:t>
-      </w:r>
-      <w:r>
-        <w:rPr>
-          <w:rFonts w:ascii="Courier New" w:hAnsi="Courier New" w:cs="Courier New"/>
-          <w:color w:val="000000"/>
-          <w:sz w:val="20"/>
-          <w:szCs w:val="20"/>
-          <w:lang w:val="en-US"/>
-        </w:rPr>
-        <w:t xml:space="preserve"> </w:t>
-      </w:r>
-      <w:r>
-        <w:rPr>
-          <w:rFonts w:ascii="Courier New" w:hAnsi="Courier New" w:cs="Courier New"/>
-          <w:color w:val="FF00FF"/>
-          <w:sz w:val="20"/>
-          <w:szCs w:val="20"/>
-          <w:lang w:val="en-US"/>
-        </w:rPr>
-        <w:t>cliente</w:t>
-      </w:r>
-      <w:r>
-        <w:rPr>
-          <w:rFonts w:ascii="Courier New" w:hAnsi="Courier New" w:cs="Courier New"/>
-          <w:color w:val="0000FF"/>
-          <w:sz w:val="20"/>
-          <w:szCs w:val="20"/>
-          <w:lang w:val="en-US"/>
-        </w:rPr>
-        <w:t>.</w:t>
-      </w:r>
-      <w:r>
-        <w:rPr>
-          <w:rFonts w:ascii="Courier New" w:hAnsi="Courier New" w:cs="Courier New"/>
-          <w:color w:val="808000"/>
-          <w:sz w:val="20"/>
-          <w:szCs w:val="20"/>
-          <w:lang w:val="en-US"/>
-        </w:rPr>
-        <w:t>codcli</w:t>
-      </w:r>
-      <w:r>
-        <w:rPr>
-          <w:rFonts w:ascii="Courier New" w:hAnsi="Courier New" w:cs="Courier New"/>
-          <w:color w:val="0000FF"/>
-          <w:sz w:val="20"/>
-          <w:szCs w:val="20"/>
-          <w:lang w:val="en-US"/>
-        </w:rPr>
-        <w:t>)</w:t>
       </w:r>
     </w:p>
     <w:p>
@@ -20081,80 +20363,6 @@
           <w:lang w:val="en-US"/>
         </w:rPr>
       </w:pPr>
-      <w:r>
-        <w:rPr>
-          <w:rFonts w:ascii="Courier New" w:hAnsi="Courier New" w:cs="Courier New"/>
-          <w:b/>
-          <w:bCs/>
-          <w:color w:val="0000FF"/>
-          <w:sz w:val="20"/>
-          <w:szCs w:val="20"/>
-          <w:lang w:val="en-US"/>
-        </w:rPr>
-        <w:t>group</w:t>
-      </w:r>
-      <w:r>
-        <w:rPr>
-          <w:rFonts w:ascii="Courier New" w:hAnsi="Courier New" w:cs="Courier New"/>
-          <w:color w:val="000000"/>
-          <w:sz w:val="20"/>
-          <w:szCs w:val="20"/>
-          <w:lang w:val="en-US"/>
-        </w:rPr>
-        <w:t xml:space="preserve"> </w:t>
-      </w:r>
-      <w:r>
-        <w:rPr>
-          <w:rFonts w:ascii="Courier New" w:hAnsi="Courier New" w:cs="Courier New"/>
-          <w:b/>
-          <w:bCs/>
-          <w:color w:val="0000FF"/>
-          <w:sz w:val="20"/>
-          <w:szCs w:val="20"/>
-          <w:lang w:val="en-US"/>
-        </w:rPr>
-        <w:t>BY</w:t>
-      </w:r>
-      <w:r>
-        <w:rPr>
-          <w:rFonts w:ascii="Courier New" w:hAnsi="Courier New" w:cs="Courier New"/>
-          <w:color w:val="000000"/>
-          <w:sz w:val="20"/>
-          <w:szCs w:val="20"/>
-          <w:lang w:val="en-US"/>
-        </w:rPr>
-        <w:t xml:space="preserve"> </w:t>
-      </w:r>
-      <w:r>
-        <w:rPr>
-          <w:rFonts w:ascii="Courier New" w:hAnsi="Courier New" w:cs="Courier New"/>
-          <w:color w:val="FF00FF"/>
-          <w:sz w:val="20"/>
-          <w:szCs w:val="20"/>
-          <w:lang w:val="en-US"/>
-        </w:rPr>
-        <w:t>instrutor</w:t>
-      </w:r>
-      <w:r>
-        <w:rPr>
-          <w:rFonts w:ascii="Courier New" w:hAnsi="Courier New" w:cs="Courier New"/>
-          <w:color w:val="0000FF"/>
-          <w:sz w:val="20"/>
-          <w:szCs w:val="20"/>
-          <w:lang w:val="en-US"/>
-        </w:rPr>
-        <w:t>.</w:t>
-      </w:r>
-      <w:r>
-        <w:rPr>
-          <w:rFonts w:ascii="Courier New" w:hAnsi="Courier New" w:cs="Courier New"/>
-          <w:color w:val="808000"/>
-          <w:sz w:val="20"/>
-          <w:szCs w:val="20"/>
-          <w:lang w:val="en-US"/>
-        </w:rPr>
-        <w:t>nome</w:t>
-      </w:r>
     </w:p>
     <w:p>
       <w:pPr>
@@ -20164,12 +20372,22 @@
         <w:spacing w:after="0" w:line="240" w:lineRule="auto"/>
         <w:rPr>
           <w:rFonts w:ascii="Courier New" w:hAnsi="Courier New" w:cs="Courier New"/>
-          <w:color w:val="800080"/>
-          <w:sz w:val="20"/>
-          <w:szCs w:val="20"/>
-          <w:lang w:val="en-US"/>
-        </w:rPr>
-      </w:pPr>
+          <w:color w:val="FF00FF"/>
+          <w:sz w:val="20"/>
+          <w:szCs w:val="20"/>
+          <w:lang w:val="en-US"/>
+        </w:rPr>
+      </w:pPr>
+      <w:r>
+        <w:rPr>
+          <w:rFonts w:ascii="Courier New" w:hAnsi="Courier New" w:cs="Courier New"/>
+          <w:color w:val="0000FF"/>
+          <w:sz w:val="20"/>
+          <w:szCs w:val="20"/>
+          <w:lang w:val="en-US"/>
+        </w:rPr>
+        <w:t xml:space="preserve">5- </w:t>
+      </w:r>
       <w:r>
         <w:rPr>
           <w:rFonts w:ascii="Courier New" w:hAnsi="Courier New" w:cs="Courier New"/>
@@ -20180,7 +20398,27 @@
           <w:szCs w:val="20"/>
           <w:lang w:val="en-US"/>
         </w:rPr>
-        <w:t>ORDER</w:t>
+        <w:t>SELECT</w:t>
+      </w:r>
+      <w:r>
+        <w:rPr>
+          <w:rFonts w:ascii="Courier New" w:hAnsi="Courier New" w:cs="Courier New"/>
+          <w:color w:val="000000"/>
+          <w:sz w:val="20"/>
+          <w:szCs w:val="20"/>
+          <w:lang w:val="en-US"/>
+        </w:rPr>
+        <w:t xml:space="preserve"> </w:t>
+      </w:r>
+      <w:r>
+        <w:rPr>
+          <w:rFonts w:ascii="Courier New" w:hAnsi="Courier New" w:cs="Courier New"/>
+          <w:color w:val="0000FF"/>
+          <w:sz w:val="20"/>
+          <w:szCs w:val="20"/>
+          <w:lang w:val="en-US"/>
+        </w:rPr>
+        <w:t>*</w:t>
       </w:r>
       <w:r>
         <w:rPr>
@@ -20202,27 +20440,27 @@
           <w:szCs w:val="20"/>
           <w:lang w:val="en-US"/>
         </w:rPr>
-        <w:t>BY</w:t>
-      </w:r>
-      <w:r>
-        <w:rPr>
-          <w:rFonts w:ascii="Courier New" w:hAnsi="Courier New" w:cs="Courier New"/>
-          <w:color w:val="000000"/>
-          <w:sz w:val="20"/>
-          <w:szCs w:val="20"/>
-          <w:lang w:val="en-US"/>
-        </w:rPr>
-        <w:t xml:space="preserve"> </w:t>
-      </w:r>
-      <w:r>
-        <w:rPr>
-          <w:rFonts w:ascii="Courier New" w:hAnsi="Courier New" w:cs="Courier New"/>
-          <w:color w:val="800080"/>
-          <w:sz w:val="20"/>
-          <w:szCs w:val="20"/>
-          <w:lang w:val="en-US"/>
-        </w:rPr>
-        <w:t>1</w:t>
+        <w:t>FROM</w:t>
+      </w:r>
+      <w:r>
+        <w:rPr>
+          <w:rFonts w:ascii="Courier New" w:hAnsi="Courier New" w:cs="Courier New"/>
+          <w:color w:val="000000"/>
+          <w:sz w:val="20"/>
+          <w:szCs w:val="20"/>
+          <w:lang w:val="en-US"/>
+        </w:rPr>
+        <w:t xml:space="preserve"> </w:t>
+      </w:r>
+      <w:r>
+        <w:rPr>
+          <w:rFonts w:ascii="Courier New" w:hAnsi="Courier New" w:cs="Courier New"/>
+          <w:color w:val="FF00FF"/>
+          <w:sz w:val="20"/>
+          <w:szCs w:val="20"/>
+          <w:lang w:val="en-US"/>
+        </w:rPr>
+        <w:t>recepcionista</w:t>
       </w:r>
     </w:p>
     <w:p>
@@ -20233,682 +20471,115 @@
         <w:spacing w:after="0" w:line="240" w:lineRule="auto"/>
         <w:rPr>
           <w:rFonts w:ascii="Courier New" w:hAnsi="Courier New" w:cs="Courier New"/>
-          <w:color w:val="800080"/>
-          <w:sz w:val="20"/>
-          <w:szCs w:val="20"/>
-          <w:lang w:val="en-US"/>
-        </w:rPr>
-      </w:pPr>
-    </w:p>
-    <w:p>
-      <w:pPr>
-        <w:autoSpaceDE w:val="0"/>
-        <w:autoSpaceDN w:val="0"/>
-        <w:adjustRightInd w:val="0"/>
-        <w:spacing w:after="0" w:line="240" w:lineRule="auto"/>
-        <w:rPr>
-          <w:rFonts w:ascii="Courier New" w:hAnsi="Courier New" w:cs="Courier New"/>
-          <w:color w:val="FF00FF"/>
-          <w:sz w:val="20"/>
-          <w:szCs w:val="20"/>
-          <w:lang w:val="en-US"/>
-        </w:rPr>
-      </w:pPr>
-      <w:r>
-        <w:rPr>
-          <w:rFonts w:ascii="Courier New" w:hAnsi="Courier New" w:cs="Courier New"/>
-          <w:color w:val="0000FF"/>
-          <w:sz w:val="20"/>
-          <w:szCs w:val="20"/>
-          <w:lang w:val="en-US"/>
-        </w:rPr>
-        <w:t xml:space="preserve">3- </w:t>
-      </w:r>
-      <w:r>
-        <w:rPr>
-          <w:rFonts w:ascii="Courier New" w:hAnsi="Courier New" w:cs="Courier New"/>
-          <w:b/>
-          <w:bCs/>
-          <w:color w:val="0000FF"/>
-          <w:sz w:val="20"/>
-          <w:szCs w:val="20"/>
-          <w:lang w:val="en-US"/>
-        </w:rPr>
-        <w:t>SELECT</w:t>
-      </w:r>
-      <w:r>
-        <w:rPr>
-          <w:rFonts w:ascii="Courier New" w:hAnsi="Courier New" w:cs="Courier New"/>
-          <w:color w:val="000000"/>
-          <w:sz w:val="20"/>
-          <w:szCs w:val="20"/>
-          <w:lang w:val="en-US"/>
-        </w:rPr>
-        <w:t xml:space="preserve"> </w:t>
-      </w:r>
-      <w:r>
-        <w:rPr>
-          <w:rFonts w:ascii="Courier New" w:hAnsi="Courier New" w:cs="Courier New"/>
-          <w:color w:val="0000FF"/>
-          <w:sz w:val="20"/>
-          <w:szCs w:val="20"/>
-          <w:lang w:val="en-US"/>
-        </w:rPr>
-        <w:t>*</w:t>
-      </w:r>
-      <w:r>
-        <w:rPr>
-          <w:rFonts w:ascii="Courier New" w:hAnsi="Courier New" w:cs="Courier New"/>
-          <w:color w:val="000000"/>
-          <w:sz w:val="20"/>
-          <w:szCs w:val="20"/>
-          <w:lang w:val="en-US"/>
-        </w:rPr>
-        <w:t xml:space="preserve"> </w:t>
-      </w:r>
-      <w:r>
-        <w:rPr>
-          <w:rFonts w:ascii="Courier New" w:hAnsi="Courier New" w:cs="Courier New"/>
-          <w:b/>
-          <w:bCs/>
-          <w:color w:val="0000FF"/>
-          <w:sz w:val="20"/>
-          <w:szCs w:val="20"/>
-          <w:lang w:val="en-US"/>
-        </w:rPr>
-        <w:t>FROM</w:t>
-      </w:r>
-      <w:r>
-        <w:rPr>
-          <w:rFonts w:ascii="Courier New" w:hAnsi="Courier New" w:cs="Courier New"/>
-          <w:color w:val="000000"/>
-          <w:sz w:val="20"/>
-          <w:szCs w:val="20"/>
-          <w:lang w:val="en-US"/>
-        </w:rPr>
-        <w:t xml:space="preserve"> </w:t>
-      </w:r>
-      <w:r>
-        <w:rPr>
-          <w:rFonts w:ascii="Courier New" w:hAnsi="Courier New" w:cs="Courier New"/>
-          <w:color w:val="FF00FF"/>
-          <w:sz w:val="20"/>
-          <w:szCs w:val="20"/>
-          <w:lang w:val="en-US"/>
-        </w:rPr>
-        <w:t>instrutor</w:t>
-      </w:r>
-    </w:p>
-    <w:p>
-      <w:pPr>
-        <w:autoSpaceDE w:val="0"/>
-        <w:autoSpaceDN w:val="0"/>
-        <w:adjustRightInd w:val="0"/>
-        <w:spacing w:after="0" w:line="240" w:lineRule="auto"/>
-        <w:rPr>
-          <w:rFonts w:ascii="Courier New" w:hAnsi="Courier New" w:cs="Courier New"/>
-          <w:color w:val="808000"/>
-          <w:sz w:val="20"/>
-          <w:szCs w:val="20"/>
-          <w:lang w:val="en-US"/>
-        </w:rPr>
-      </w:pPr>
-      <w:r>
-        <w:rPr>
-          <w:rFonts w:ascii="Courier New" w:hAnsi="Courier New" w:cs="Courier New"/>
-          <w:b/>
-          <w:bCs/>
-          <w:color w:val="0000FF"/>
-          <w:sz w:val="20"/>
-          <w:szCs w:val="20"/>
-          <w:lang w:val="en-US"/>
-        </w:rPr>
-        <w:t>ORDER</w:t>
-      </w:r>
-      <w:r>
-        <w:rPr>
-          <w:rFonts w:ascii="Courier New" w:hAnsi="Courier New" w:cs="Courier New"/>
-          <w:color w:val="000000"/>
-          <w:sz w:val="20"/>
-          <w:szCs w:val="20"/>
-          <w:lang w:val="en-US"/>
-        </w:rPr>
-        <w:t xml:space="preserve"> </w:t>
-      </w:r>
-      <w:r>
-        <w:rPr>
-          <w:rFonts w:ascii="Courier New" w:hAnsi="Courier New" w:cs="Courier New"/>
-          <w:b/>
-          <w:bCs/>
-          <w:color w:val="0000FF"/>
-          <w:sz w:val="20"/>
-          <w:szCs w:val="20"/>
-          <w:lang w:val="en-US"/>
-        </w:rPr>
-        <w:t>BY</w:t>
-      </w:r>
-      <w:r>
-        <w:rPr>
-          <w:rFonts w:ascii="Courier New" w:hAnsi="Courier New" w:cs="Courier New"/>
-          <w:color w:val="000000"/>
-          <w:sz w:val="20"/>
-          <w:szCs w:val="20"/>
-          <w:lang w:val="en-US"/>
-        </w:rPr>
-        <w:t xml:space="preserve"> </w:t>
-      </w:r>
-      <w:r>
-        <w:rPr>
-          <w:rFonts w:ascii="Courier New" w:hAnsi="Courier New" w:cs="Courier New"/>
-          <w:color w:val="FF00FF"/>
-          <w:sz w:val="20"/>
-          <w:szCs w:val="20"/>
-          <w:lang w:val="en-US"/>
-        </w:rPr>
-        <w:t>instrutor</w:t>
-      </w:r>
-      <w:r>
-        <w:rPr>
-          <w:rFonts w:ascii="Courier New" w:hAnsi="Courier New" w:cs="Courier New"/>
-          <w:color w:val="0000FF"/>
-          <w:sz w:val="20"/>
-          <w:szCs w:val="20"/>
-          <w:lang w:val="en-US"/>
-        </w:rPr>
-        <w:t>.</w:t>
-      </w:r>
-      <w:r>
-        <w:rPr>
-          <w:rFonts w:ascii="Courier New" w:hAnsi="Courier New" w:cs="Courier New"/>
-          <w:color w:val="808000"/>
-          <w:sz w:val="20"/>
-          <w:szCs w:val="20"/>
-          <w:lang w:val="en-US"/>
-        </w:rPr>
-        <w:t>nome</w:t>
-      </w:r>
-    </w:p>
-    <w:p>
-      <w:pPr>
-        <w:autoSpaceDE w:val="0"/>
-        <w:autoSpaceDN w:val="0"/>
-        <w:adjustRightInd w:val="0"/>
-        <w:spacing w:after="0" w:line="240" w:lineRule="auto"/>
-        <w:rPr>
-          <w:rFonts w:ascii="Courier New" w:hAnsi="Courier New" w:cs="Courier New"/>
-          <w:color w:val="808000"/>
-          <w:sz w:val="20"/>
-          <w:szCs w:val="20"/>
-          <w:lang w:val="en-US"/>
-        </w:rPr>
-      </w:pPr>
-    </w:p>
-    <w:p>
-      <w:pPr>
-        <w:autoSpaceDE w:val="0"/>
-        <w:autoSpaceDN w:val="0"/>
-        <w:adjustRightInd w:val="0"/>
-        <w:spacing w:after="0" w:line="240" w:lineRule="auto"/>
-        <w:rPr>
-          <w:rFonts w:ascii="Courier New" w:hAnsi="Courier New" w:cs="Courier New"/>
-          <w:color w:val="000000"/>
-          <w:sz w:val="20"/>
-          <w:szCs w:val="20"/>
-          <w:lang w:val="en-US"/>
-        </w:rPr>
-      </w:pPr>
-      <w:r>
-        <w:rPr>
-          <w:rFonts w:ascii="Courier New" w:hAnsi="Courier New" w:cs="Courier New"/>
-          <w:color w:val="0000FF"/>
-          <w:sz w:val="20"/>
-          <w:szCs w:val="20"/>
-          <w:lang w:val="en-US"/>
-        </w:rPr>
-        <w:t xml:space="preserve">4- </w:t>
-      </w:r>
-      <w:r>
-        <w:rPr>
-          <w:rFonts w:ascii="Courier New" w:hAnsi="Courier New" w:cs="Courier New"/>
-          <w:b/>
-          <w:bCs/>
-          <w:color w:val="0000FF"/>
-          <w:sz w:val="20"/>
-          <w:szCs w:val="20"/>
-          <w:lang w:val="en-US"/>
-        </w:rPr>
-        <w:t>SELECT</w:t>
-      </w:r>
-      <w:r>
-        <w:rPr>
-          <w:rFonts w:ascii="Courier New" w:hAnsi="Courier New" w:cs="Courier New"/>
-          <w:color w:val="000000"/>
-          <w:sz w:val="20"/>
-          <w:szCs w:val="20"/>
-          <w:lang w:val="en-US"/>
-        </w:rPr>
-        <w:t xml:space="preserve"> </w:t>
-      </w:r>
-      <w:r>
-        <w:rPr>
-          <w:rFonts w:ascii="Courier New" w:hAnsi="Courier New" w:cs="Courier New"/>
-          <w:color w:val="808000"/>
-          <w:sz w:val="20"/>
-          <w:szCs w:val="20"/>
-          <w:lang w:val="en-US"/>
-        </w:rPr>
-        <w:t>nome</w:t>
-      </w:r>
-      <w:r>
-        <w:rPr>
-          <w:rFonts w:ascii="Courier New" w:hAnsi="Courier New" w:cs="Courier New"/>
-          <w:color w:val="0000FF"/>
-          <w:sz w:val="20"/>
-          <w:szCs w:val="20"/>
-          <w:lang w:val="en-US"/>
-        </w:rPr>
-        <w:t>,</w:t>
-      </w:r>
-      <w:r>
-        <w:rPr>
-          <w:rFonts w:ascii="Courier New" w:hAnsi="Courier New" w:cs="Courier New"/>
-          <w:color w:val="000000"/>
-          <w:sz w:val="20"/>
-          <w:szCs w:val="20"/>
-          <w:lang w:val="en-US"/>
-        </w:rPr>
-        <w:t xml:space="preserve"> </w:t>
-      </w:r>
-      <w:r>
-        <w:rPr>
-          <w:rFonts w:ascii="Courier New" w:hAnsi="Courier New" w:cs="Courier New"/>
-          <w:color w:val="808000"/>
-          <w:sz w:val="20"/>
-          <w:szCs w:val="20"/>
-          <w:lang w:val="en-US"/>
-        </w:rPr>
-        <w:t>cpf_cnpj</w:t>
-      </w:r>
-      <w:r>
-        <w:rPr>
-          <w:rFonts w:ascii="Courier New" w:hAnsi="Courier New" w:cs="Courier New"/>
-          <w:color w:val="0000FF"/>
-          <w:sz w:val="20"/>
-          <w:szCs w:val="20"/>
-          <w:lang w:val="en-US"/>
-        </w:rPr>
-        <w:t>,</w:t>
-      </w:r>
-      <w:r>
-        <w:rPr>
-          <w:rFonts w:ascii="Courier New" w:hAnsi="Courier New" w:cs="Courier New"/>
-          <w:color w:val="000000"/>
-          <w:sz w:val="20"/>
-          <w:szCs w:val="20"/>
-          <w:lang w:val="en-US"/>
-        </w:rPr>
-        <w:t xml:space="preserve"> </w:t>
-      </w:r>
-      <w:r>
-        <w:rPr>
-          <w:rFonts w:ascii="Courier New" w:hAnsi="Courier New" w:cs="Courier New"/>
-          <w:color w:val="808000"/>
-          <w:sz w:val="20"/>
-          <w:szCs w:val="20"/>
-          <w:lang w:val="en-US"/>
-        </w:rPr>
-        <w:t>rg</w:t>
-      </w:r>
-      <w:r>
-        <w:rPr>
-          <w:rFonts w:ascii="Courier New" w:hAnsi="Courier New" w:cs="Courier New"/>
-          <w:color w:val="0000FF"/>
-          <w:sz w:val="20"/>
-          <w:szCs w:val="20"/>
-          <w:lang w:val="en-US"/>
-        </w:rPr>
-        <w:t>,</w:t>
-      </w:r>
-      <w:r>
-        <w:rPr>
-          <w:rFonts w:ascii="Courier New" w:hAnsi="Courier New" w:cs="Courier New"/>
-          <w:color w:val="000000"/>
-          <w:sz w:val="20"/>
-          <w:szCs w:val="20"/>
-          <w:lang w:val="en-US"/>
-        </w:rPr>
-        <w:t xml:space="preserve"> </w:t>
-      </w:r>
-      <w:r>
-        <w:rPr>
-          <w:rFonts w:ascii="Courier New" w:hAnsi="Courier New" w:cs="Courier New"/>
-          <w:b/>
-          <w:bCs/>
-          <w:color w:val="000080"/>
-          <w:sz w:val="20"/>
-          <w:szCs w:val="20"/>
-          <w:lang w:val="en-US"/>
-        </w:rPr>
-        <w:t>FLOOR</w:t>
-      </w:r>
-      <w:r>
-        <w:rPr>
-          <w:rFonts w:ascii="Courier New" w:hAnsi="Courier New" w:cs="Courier New"/>
-          <w:color w:val="0000FF"/>
-          <w:sz w:val="20"/>
-          <w:szCs w:val="20"/>
-          <w:lang w:val="en-US"/>
-        </w:rPr>
-        <w:t>(</w:t>
-      </w:r>
-      <w:r>
-        <w:rPr>
-          <w:rFonts w:ascii="Courier New" w:hAnsi="Courier New" w:cs="Courier New"/>
-          <w:b/>
-          <w:bCs/>
-          <w:color w:val="000080"/>
-          <w:sz w:val="20"/>
-          <w:szCs w:val="20"/>
-          <w:lang w:val="en-US"/>
-        </w:rPr>
-        <w:t>DATEDIFF</w:t>
-      </w:r>
-      <w:r>
-        <w:rPr>
-          <w:rFonts w:ascii="Courier New" w:hAnsi="Courier New" w:cs="Courier New"/>
-          <w:color w:val="0000FF"/>
-          <w:sz w:val="20"/>
-          <w:szCs w:val="20"/>
-          <w:lang w:val="en-US"/>
-        </w:rPr>
-        <w:t>(</w:t>
-      </w:r>
-      <w:r>
-        <w:rPr>
-          <w:rFonts w:ascii="Courier New" w:hAnsi="Courier New" w:cs="Courier New"/>
-          <w:b/>
-          <w:bCs/>
-          <w:color w:val="000080"/>
-          <w:sz w:val="20"/>
-          <w:szCs w:val="20"/>
-          <w:lang w:val="en-US"/>
-        </w:rPr>
-        <w:t>NOW</w:t>
-      </w:r>
-      <w:r>
-        <w:rPr>
-          <w:rFonts w:ascii="Courier New" w:hAnsi="Courier New" w:cs="Courier New"/>
-          <w:color w:val="0000FF"/>
-          <w:sz w:val="20"/>
-          <w:szCs w:val="20"/>
-          <w:lang w:val="en-US"/>
-        </w:rPr>
-        <w:t>(),</w:t>
-      </w:r>
-      <w:r>
-        <w:rPr>
-          <w:rFonts w:ascii="Courier New" w:hAnsi="Courier New" w:cs="Courier New"/>
-          <w:color w:val="000000"/>
-          <w:sz w:val="20"/>
-          <w:szCs w:val="20"/>
-          <w:lang w:val="en-US"/>
-        </w:rPr>
-        <w:t xml:space="preserve"> </w:t>
-      </w:r>
-      <w:r>
-        <w:rPr>
-          <w:rFonts w:ascii="Courier New" w:hAnsi="Courier New" w:cs="Courier New"/>
-          <w:color w:val="808000"/>
-          <w:sz w:val="20"/>
-          <w:szCs w:val="20"/>
-          <w:lang w:val="en-US"/>
-        </w:rPr>
-        <w:t>datanasc</w:t>
-      </w:r>
-      <w:r>
-        <w:rPr>
-          <w:rFonts w:ascii="Courier New" w:hAnsi="Courier New" w:cs="Courier New"/>
-          <w:color w:val="0000FF"/>
-          <w:sz w:val="20"/>
-          <w:szCs w:val="20"/>
-          <w:lang w:val="en-US"/>
-        </w:rPr>
-        <w:t>)</w:t>
-      </w:r>
-      <w:r>
-        <w:rPr>
-          <w:rFonts w:ascii="Courier New" w:hAnsi="Courier New" w:cs="Courier New"/>
-          <w:color w:val="000000"/>
-          <w:sz w:val="20"/>
-          <w:szCs w:val="20"/>
-          <w:lang w:val="en-US"/>
-        </w:rPr>
-        <w:t xml:space="preserve"> </w:t>
-      </w:r>
-      <w:r>
-        <w:rPr>
-          <w:rFonts w:ascii="Courier New" w:hAnsi="Courier New" w:cs="Courier New"/>
-          <w:color w:val="0000FF"/>
-          <w:sz w:val="20"/>
-          <w:szCs w:val="20"/>
-          <w:lang w:val="en-US"/>
-        </w:rPr>
-        <w:t>/</w:t>
-      </w:r>
-      <w:r>
-        <w:rPr>
-          <w:rFonts w:ascii="Courier New" w:hAnsi="Courier New" w:cs="Courier New"/>
-          <w:color w:val="000000"/>
-          <w:sz w:val="20"/>
-          <w:szCs w:val="20"/>
-          <w:lang w:val="en-US"/>
-        </w:rPr>
-        <w:t xml:space="preserve"> </w:t>
-      </w:r>
-      <w:r>
-        <w:rPr>
-          <w:rFonts w:ascii="Courier New" w:hAnsi="Courier New" w:cs="Courier New"/>
-          <w:color w:val="800080"/>
-          <w:sz w:val="20"/>
-          <w:szCs w:val="20"/>
-          <w:lang w:val="en-US"/>
-        </w:rPr>
-        <w:t>365</w:t>
-      </w:r>
-      <w:r>
-        <w:rPr>
-          <w:rFonts w:ascii="Courier New" w:hAnsi="Courier New" w:cs="Courier New"/>
-          <w:color w:val="0000FF"/>
-          <w:sz w:val="20"/>
-          <w:szCs w:val="20"/>
-          <w:lang w:val="en-US"/>
-        </w:rPr>
-        <w:t>)</w:t>
-      </w:r>
-      <w:r>
-        <w:rPr>
-          <w:rFonts w:ascii="Courier New" w:hAnsi="Courier New" w:cs="Courier New"/>
-          <w:color w:val="000000"/>
-          <w:sz w:val="20"/>
-          <w:szCs w:val="20"/>
-          <w:lang w:val="en-US"/>
-        </w:rPr>
-        <w:t xml:space="preserve">  </w:t>
-      </w:r>
-    </w:p>
-    <w:p>
-      <w:pPr>
-        <w:autoSpaceDE w:val="0"/>
-        <w:autoSpaceDN w:val="0"/>
-        <w:adjustRightInd w:val="0"/>
-        <w:spacing w:after="0" w:line="240" w:lineRule="auto"/>
-        <w:rPr>
-          <w:rFonts w:ascii="Courier New" w:hAnsi="Courier New" w:cs="Courier New"/>
-          <w:color w:val="FF00FF"/>
-          <w:sz w:val="20"/>
-          <w:szCs w:val="20"/>
-          <w:lang w:val="en-US"/>
-        </w:rPr>
-      </w:pPr>
-      <w:r>
-        <w:rPr>
-          <w:rFonts w:ascii="Courier New" w:hAnsi="Courier New" w:cs="Courier New"/>
-          <w:b/>
-          <w:bCs/>
-          <w:color w:val="0000FF"/>
-          <w:sz w:val="20"/>
-          <w:szCs w:val="20"/>
-          <w:lang w:val="en-US"/>
-        </w:rPr>
-        <w:t>FROM</w:t>
-      </w:r>
-      <w:r>
-        <w:rPr>
-          <w:rFonts w:ascii="Courier New" w:hAnsi="Courier New" w:cs="Courier New"/>
-          <w:color w:val="000000"/>
-          <w:sz w:val="20"/>
-          <w:szCs w:val="20"/>
-          <w:lang w:val="en-US"/>
-        </w:rPr>
-        <w:t xml:space="preserve"> </w:t>
-      </w:r>
-      <w:r>
-        <w:rPr>
-          <w:rFonts w:ascii="Courier New" w:hAnsi="Courier New" w:cs="Courier New"/>
-          <w:color w:val="FF00FF"/>
-          <w:sz w:val="20"/>
-          <w:szCs w:val="20"/>
-          <w:lang w:val="en-US"/>
-        </w:rPr>
-        <w:t>cliente</w:t>
-      </w:r>
-    </w:p>
-    <w:p>
-      <w:pPr>
-        <w:autoSpaceDE w:val="0"/>
-        <w:autoSpaceDN w:val="0"/>
-        <w:adjustRightInd w:val="0"/>
-        <w:spacing w:after="0" w:line="240" w:lineRule="auto"/>
-        <w:rPr>
-          <w:rFonts w:ascii="Courier New" w:hAnsi="Courier New" w:cs="Courier New"/>
-          <w:color w:val="808000"/>
-          <w:sz w:val="20"/>
-          <w:szCs w:val="20"/>
-          <w:lang w:val="en-US"/>
-        </w:rPr>
-      </w:pPr>
-    </w:p>
-    <w:p>
-      <w:pPr>
-        <w:autoSpaceDE w:val="0"/>
-        <w:autoSpaceDN w:val="0"/>
-        <w:adjustRightInd w:val="0"/>
-        <w:spacing w:after="0" w:line="240" w:lineRule="auto"/>
-        <w:rPr>
-          <w:rFonts w:ascii="Courier New" w:hAnsi="Courier New" w:cs="Courier New"/>
-          <w:color w:val="FF00FF"/>
-          <w:sz w:val="20"/>
-          <w:szCs w:val="20"/>
-          <w:lang w:val="en-US"/>
-        </w:rPr>
-      </w:pPr>
-      <w:r>
-        <w:rPr>
-          <w:rFonts w:ascii="Courier New" w:hAnsi="Courier New" w:cs="Courier New"/>
-          <w:color w:val="0000FF"/>
-          <w:sz w:val="20"/>
-          <w:szCs w:val="20"/>
-          <w:lang w:val="en-US"/>
-        </w:rPr>
-        <w:t xml:space="preserve">5- </w:t>
-      </w:r>
-      <w:r>
-        <w:rPr>
-          <w:rFonts w:ascii="Courier New" w:hAnsi="Courier New" w:cs="Courier New"/>
-          <w:b/>
-          <w:bCs/>
-          <w:color w:val="0000FF"/>
-          <w:sz w:val="20"/>
-          <w:szCs w:val="20"/>
-          <w:lang w:val="en-US"/>
-        </w:rPr>
-        <w:t>SELECT</w:t>
-      </w:r>
-      <w:r>
-        <w:rPr>
-          <w:rFonts w:ascii="Courier New" w:hAnsi="Courier New" w:cs="Courier New"/>
-          <w:color w:val="000000"/>
-          <w:sz w:val="20"/>
-          <w:szCs w:val="20"/>
-          <w:lang w:val="en-US"/>
-        </w:rPr>
-        <w:t xml:space="preserve"> </w:t>
-      </w:r>
-      <w:r>
-        <w:rPr>
-          <w:rFonts w:ascii="Courier New" w:hAnsi="Courier New" w:cs="Courier New"/>
-          <w:color w:val="0000FF"/>
-          <w:sz w:val="20"/>
-          <w:szCs w:val="20"/>
-          <w:lang w:val="en-US"/>
-        </w:rPr>
-        <w:t>*</w:t>
-      </w:r>
-      <w:r>
-        <w:rPr>
-          <w:rFonts w:ascii="Courier New" w:hAnsi="Courier New" w:cs="Courier New"/>
-          <w:color w:val="000000"/>
-          <w:sz w:val="20"/>
-          <w:szCs w:val="20"/>
-          <w:lang w:val="en-US"/>
-        </w:rPr>
-        <w:t xml:space="preserve"> </w:t>
-      </w:r>
-      <w:r>
-        <w:rPr>
-          <w:rFonts w:ascii="Courier New" w:hAnsi="Courier New" w:cs="Courier New"/>
-          <w:b/>
-          <w:bCs/>
-          <w:color w:val="0000FF"/>
-          <w:sz w:val="20"/>
-          <w:szCs w:val="20"/>
-          <w:lang w:val="en-US"/>
-        </w:rPr>
-        <w:t>FROM</w:t>
-      </w:r>
-      <w:r>
-        <w:rPr>
-          <w:rFonts w:ascii="Courier New" w:hAnsi="Courier New" w:cs="Courier New"/>
-          <w:color w:val="000000"/>
-          <w:sz w:val="20"/>
-          <w:szCs w:val="20"/>
-          <w:lang w:val="en-US"/>
-        </w:rPr>
-        <w:t xml:space="preserve"> </w:t>
-      </w:r>
-      <w:r>
-        <w:rPr>
-          <w:rFonts w:ascii="Courier New" w:hAnsi="Courier New" w:cs="Courier New"/>
-          <w:color w:val="FF00FF"/>
-          <w:sz w:val="20"/>
-          <w:szCs w:val="20"/>
-          <w:lang w:val="en-US"/>
-        </w:rPr>
-        <w:t>recepcionista</w:t>
-      </w:r>
-    </w:p>
-    <w:p>
-      <w:pPr>
-        <w:autoSpaceDE w:val="0"/>
-        <w:autoSpaceDN w:val="0"/>
-        <w:adjustRightInd w:val="0"/>
-        <w:spacing w:after="0" w:line="240" w:lineRule="auto"/>
-        <w:rPr>
-          <w:rFonts w:ascii="Courier New" w:hAnsi="Courier New" w:cs="Courier New"/>
-          <w:color w:val="0000FF"/>
-          <w:sz w:val="20"/>
-          <w:szCs w:val="20"/>
-          <w:lang w:val="en-US"/>
+          <w:color w:val="0000FF"/>
+          <w:sz w:val="20"/>
+          <w:szCs w:val="20"/>
+          <w:lang w:val="en-US"/>
+        </w:rPr>
+      </w:pPr>
+    </w:p>
+    <w:p>
+      <w:pPr>
+        <w:rPr>
+          <w:lang w:eastAsia="pt-BR"/>
+        </w:rPr>
+      </w:pPr>
+    </w:p>
+    <w:p>
+      <w:pPr>
+        <w:rPr>
+          <w:lang w:eastAsia="pt-BR"/>
+        </w:rPr>
+      </w:pPr>
+    </w:p>
+    <w:p>
+      <w:pPr>
+        <w:rPr>
+          <w:lang w:eastAsia="pt-BR"/>
+        </w:rPr>
+      </w:pPr>
+    </w:p>
+    <w:p>
+      <w:pPr>
+        <w:rPr>
+          <w:lang w:eastAsia="pt-BR"/>
+        </w:rPr>
+      </w:pPr>
+    </w:p>
+    <w:p>
+      <w:pPr>
+        <w:rPr>
+          <w:lang w:eastAsia="pt-BR"/>
+        </w:rPr>
+      </w:pPr>
+    </w:p>
+    <w:p>
+      <w:pPr>
+        <w:rPr>
+          <w:lang w:eastAsia="pt-BR"/>
+        </w:rPr>
+      </w:pPr>
+    </w:p>
+    <w:p>
+      <w:pPr>
+        <w:rPr>
+          <w:lang w:eastAsia="pt-BR"/>
+        </w:rPr>
+      </w:pPr>
+    </w:p>
+    <w:p>
+      <w:pPr>
+        <w:rPr>
+          <w:lang w:eastAsia="pt-BR"/>
+        </w:rPr>
+      </w:pPr>
+    </w:p>
+    <w:p>
+      <w:pPr>
+        <w:rPr>
+          <w:lang w:eastAsia="pt-BR"/>
+        </w:rPr>
+      </w:pPr>
+    </w:p>
+    <w:p>
+      <w:pPr>
+        <w:rPr>
+          <w:lang w:eastAsia="pt-BR"/>
+        </w:rPr>
+      </w:pPr>
+    </w:p>
+    <w:p>
+      <w:pPr>
+        <w:rPr>
+          <w:lang w:eastAsia="pt-BR"/>
+        </w:rPr>
+      </w:pPr>
+    </w:p>
+    <w:p>
+      <w:pPr>
+        <w:rPr>
+          <w:lang w:eastAsia="pt-BR"/>
+        </w:rPr>
+      </w:pPr>
+    </w:p>
+    <w:p>
+      <w:pPr>
+        <w:rPr>
+          <w:lang w:eastAsia="pt-BR"/>
+        </w:rPr>
+      </w:pPr>
+    </w:p>
+    <w:p>
+      <w:pPr>
+        <w:rPr>
+          <w:lang w:eastAsia="pt-BR"/>
+        </w:rPr>
+      </w:pPr>
+    </w:p>
+    <w:p>
+      <w:pPr>
+        <w:rPr>
+          <w:lang w:eastAsia="pt-BR"/>
         </w:rPr>
       </w:pPr>
     </w:p>
@@ -20924,22 +20595,23 @@
         <w:pStyle w:val="Ttulo"/>
         <w:numPr>
           <w:ilvl w:val="0"/>
-          <w:numId w:val="2"/>
+          <w:numId w:val="6"/>
         </w:numPr>
         <w:rPr>
           <w:rFonts w:eastAsia="Times New Roman"/>
           <w:lang w:eastAsia="pt-BR"/>
         </w:rPr>
       </w:pPr>
-      <w:bookmarkStart w:id="11" w:name="_Toc36326385"/>
+      <w:bookmarkStart w:id="10" w:name="_Toc36326385"/>
       <w:r>
         <w:rPr>
           <w:rFonts w:eastAsia="Times New Roman"/>
           <w:lang w:eastAsia="pt-BR"/>
         </w:rPr>
+        <w:lastRenderedPageBreak/>
         <w:t>Análise e Design</w:t>
       </w:r>
-      <w:bookmarkEnd w:id="11"/>
+      <w:bookmarkEnd w:id="10"/>
     </w:p>
     <w:p>
       <w:pPr>
@@ -20953,20 +20625,20 @@
         <w:pStyle w:val="Ttulo2"/>
         <w:numPr>
           <w:ilvl w:val="1"/>
-          <w:numId w:val="2"/>
+          <w:numId w:val="6"/>
         </w:numPr>
         <w:rPr>
           <w:lang w:eastAsia="pt-BR"/>
         </w:rPr>
       </w:pPr>
-      <w:bookmarkStart w:id="12" w:name="_Toc36326386"/>
+      <w:bookmarkStart w:id="11" w:name="_Toc36326386"/>
       <w:r>
         <w:rPr>
           <w:lang w:eastAsia="pt-BR"/>
         </w:rPr>
         <w:t>Diagrama de Classes</w:t>
       </w:r>
-      <w:bookmarkEnd w:id="12"/>
+      <w:bookmarkEnd w:id="11"/>
     </w:p>
     <w:p>
       <w:pPr>
@@ -20981,6 +20653,102 @@
         </w:rPr>
         <w:t>Será apresentado o diagrama de classes básicas e deverá ser informada qual ferramenta foi utilizada e apresentada a imagem final do diagrama.</w:t>
       </w:r>
+    </w:p>
+    <w:p>
+      <w:pPr>
+        <w:ind w:firstLine="360"/>
+        <w:rPr>
+          <w:lang w:eastAsia="pt-BR"/>
+        </w:rPr>
+      </w:pPr>
+    </w:p>
+    <w:p>
+      <w:pPr>
+        <w:ind w:firstLine="360"/>
+        <w:rPr>
+          <w:lang w:eastAsia="pt-BR"/>
+        </w:rPr>
+      </w:pPr>
+      <w:r>
+        <w:rPr>
+          <w:noProof/>
+        </w:rPr>
+        <w:drawing>
+          <wp:inline distT="0" distB="0" distL="0" distR="0" wp14:anchorId="68BA4D68" wp14:editId="2286D943">
+            <wp:extent cx="5400040" cy="5060950"/>
+            <wp:effectExtent l="0" t="0" r="0" b="6350"/>
+            <wp:docPr id="7" name="Imagem 7"/>
+            <wp:cNvGraphicFramePr>
+              <a:graphicFrameLocks xmlns:a="http://schemas.openxmlformats.org/drawingml/2006/main" noChangeAspect="1"/>
+            </wp:cNvGraphicFramePr>
+            <a:graphic xmlns:a="http://schemas.openxmlformats.org/drawingml/2006/main">
+              <a:graphicData uri="http://schemas.openxmlformats.org/drawingml/2006/picture">
+                <pic:pic xmlns:pic="http://schemas.openxmlformats.org/drawingml/2006/picture">
+                  <pic:nvPicPr>
+                    <pic:cNvPr id="1" name=""/>
+                    <pic:cNvPicPr/>
+                  </pic:nvPicPr>
+                  <pic:blipFill>
+                    <a:blip r:embed="rId10"/>
+                    <a:stretch>
+                      <a:fillRect/>
+                    </a:stretch>
+                  </pic:blipFill>
+                  <pic:spPr>
+                    <a:xfrm>
+                      <a:off x="0" y="0"/>
+                      <a:ext cx="5400040" cy="5060950"/>
+                    </a:xfrm>
+                    <a:prstGeom prst="rect">
+                      <a:avLst/>
+                    </a:prstGeom>
+                  </pic:spPr>
+                </pic:pic>
+              </a:graphicData>
+            </a:graphic>
+          </wp:inline>
+        </w:drawing>
+      </w:r>
+    </w:p>
+    <w:p>
+      <w:pPr>
+        <w:ind w:firstLine="360"/>
+        <w:rPr>
+          <w:lang w:eastAsia="pt-BR"/>
+        </w:rPr>
+      </w:pPr>
+    </w:p>
+    <w:p>
+      <w:pPr>
+        <w:ind w:firstLine="360"/>
+        <w:rPr>
+          <w:lang w:eastAsia="pt-BR"/>
+        </w:rPr>
+      </w:pPr>
+    </w:p>
+    <w:p>
+      <w:pPr>
+        <w:ind w:firstLine="360"/>
+        <w:rPr>
+          <w:lang w:eastAsia="pt-BR"/>
+        </w:rPr>
+      </w:pPr>
+    </w:p>
+    <w:p>
+      <w:pPr>
+        <w:ind w:firstLine="360"/>
+        <w:rPr>
+          <w:lang w:eastAsia="pt-BR"/>
+        </w:rPr>
+      </w:pPr>
+    </w:p>
+    <w:p>
+      <w:pPr>
+        <w:ind w:firstLine="360"/>
+        <w:rPr>
+          <w:lang w:eastAsia="pt-BR"/>
+        </w:rPr>
+      </w:pPr>
     </w:p>
     <w:p>
       <w:pPr>
@@ -20995,22 +20763,23 @@
         <w:pStyle w:val="Ttulo"/>
         <w:numPr>
           <w:ilvl w:val="0"/>
-          <w:numId w:val="2"/>
+          <w:numId w:val="6"/>
         </w:numPr>
         <w:rPr>
           <w:rFonts w:eastAsia="Times New Roman"/>
           <w:lang w:eastAsia="pt-BR"/>
         </w:rPr>
       </w:pPr>
-      <w:bookmarkStart w:id="13" w:name="_Toc36326387"/>
+      <w:bookmarkStart w:id="12" w:name="_Toc36326387"/>
       <w:r>
         <w:rPr>
           <w:rFonts w:eastAsia="Times New Roman"/>
           <w:lang w:eastAsia="pt-BR"/>
         </w:rPr>
+        <w:lastRenderedPageBreak/>
         <w:t>Arquitetura do Software</w:t>
       </w:r>
-      <w:bookmarkEnd w:id="13"/>
+      <w:bookmarkEnd w:id="12"/>
     </w:p>
     <w:p>
       <w:pPr>
@@ -21024,24 +20793,33 @@
         <w:pStyle w:val="Ttulo2"/>
         <w:numPr>
           <w:ilvl w:val="1"/>
-          <w:numId w:val="2"/>
+          <w:numId w:val="6"/>
         </w:numPr>
         <w:rPr>
           <w:lang w:eastAsia="pt-BR"/>
         </w:rPr>
       </w:pPr>
-      <w:bookmarkStart w:id="14" w:name="_Toc36326388"/>
+      <w:bookmarkStart w:id="13" w:name="_Toc36326388"/>
       <w:r>
         <w:rPr>
           <w:lang w:eastAsia="pt-BR"/>
         </w:rPr>
         <w:t>Padrão de projeto</w:t>
       </w:r>
-      <w:bookmarkEnd w:id="14"/>
+      <w:bookmarkEnd w:id="13"/>
+    </w:p>
+    <w:p>
+      <w:pPr>
+        <w:spacing w:after="0"/>
+        <w:rPr>
+          <w:lang w:eastAsia="pt-BR"/>
+        </w:rPr>
+      </w:pPr>
     </w:p>
     <w:p>
       <w:pPr>
         <w:ind w:firstLine="360"/>
+        <w:jc w:val="both"/>
         <w:rPr>
           <w:lang w:eastAsia="pt-BR"/>
         </w:rPr>
@@ -21050,7 +20828,7 @@
         <w:rPr>
           <w:lang w:eastAsia="pt-BR"/>
         </w:rPr>
-        <w:t>Deverá ser apresentada uma breve descrição sobre o padrão MVC e descrever as classes que serão implementadas em cada uma das camadas.</w:t>
+        <w:t>O projeto será apresentado em três camadas chamadas de MVC que são, view, model e control. A view será responsável por trazer as telas do projeto, a model por trazer as classes do projeto e por último a controller que será o meio entre as duas, que buscará as informações e dará ao que o usuário determinar.</w:t>
       </w:r>
     </w:p>
     <w:p>
@@ -21058,59 +20836,1148 @@
         <w:pStyle w:val="Ttulo2"/>
         <w:numPr>
           <w:ilvl w:val="1"/>
-          <w:numId w:val="2"/>
+          <w:numId w:val="6"/>
         </w:numPr>
         <w:rPr>
           <w:lang w:eastAsia="pt-BR"/>
         </w:rPr>
       </w:pPr>
-      <w:bookmarkStart w:id="15" w:name="_Toc36326389"/>
+      <w:bookmarkStart w:id="14" w:name="_Toc36326389"/>
       <w:r>
         <w:rPr>
           <w:lang w:eastAsia="pt-BR"/>
         </w:rPr>
         <w:t>Protótipo</w:t>
       </w:r>
+      <w:bookmarkEnd w:id="14"/>
+    </w:p>
+    <w:p>
+      <w:pPr>
+        <w:rPr>
+          <w:lang w:eastAsia="pt-BR"/>
+        </w:rPr>
+      </w:pPr>
+    </w:p>
+    <w:p>
+      <w:pPr>
+        <w:ind w:firstLine="360"/>
+        <w:rPr>
+          <w:lang w:eastAsia="pt-BR"/>
+        </w:rPr>
+      </w:pPr>
+      <w:r>
+        <w:rPr>
+          <w:lang w:eastAsia="pt-BR"/>
+        </w:rPr>
+        <w:t>Serão</w:t>
+      </w:r>
+      <w:r>
+        <w:rPr>
+          <w:lang w:eastAsia="pt-BR"/>
+        </w:rPr>
+        <w:t xml:space="preserve"> apresentadas cada uma das telas do sistema para cada uma das camadas.</w:t>
+      </w:r>
+    </w:p>
+    <w:p>
+      <w:pPr>
+        <w:ind w:firstLine="360"/>
+        <w:rPr>
+          <w:lang w:eastAsia="pt-BR"/>
+        </w:rPr>
+      </w:pPr>
+      <w:r>
+        <w:rPr>
+          <w:lang w:eastAsia="pt-BR"/>
+        </w:rPr>
+        <w:t xml:space="preserve">4.2.1.Telas e classes da camada View </w:t>
+      </w:r>
+    </w:p>
+    <w:p>
+      <w:pPr>
+        <w:ind w:firstLine="360"/>
+        <w:rPr>
+          <w:lang w:eastAsia="pt-BR"/>
+        </w:rPr>
+      </w:pPr>
+      <w:r>
+        <w:rPr>
+          <w:noProof/>
+        </w:rPr>
+        <w:drawing>
+          <wp:inline distT="0" distB="0" distL="0" distR="0" wp14:anchorId="087417B7" wp14:editId="2C811E20">
+            <wp:extent cx="5400040" cy="5464810"/>
+            <wp:effectExtent l="0" t="0" r="0" b="2540"/>
+            <wp:docPr id="2" name="Imagem 2"/>
+            <wp:cNvGraphicFramePr>
+              <a:graphicFrameLocks xmlns:a="http://schemas.openxmlformats.org/drawingml/2006/main" noChangeAspect="1"/>
+            </wp:cNvGraphicFramePr>
+            <a:graphic xmlns:a="http://schemas.openxmlformats.org/drawingml/2006/main">
+              <a:graphicData uri="http://schemas.openxmlformats.org/drawingml/2006/picture">
+                <pic:pic xmlns:pic="http://schemas.openxmlformats.org/drawingml/2006/picture">
+                  <pic:nvPicPr>
+                    <pic:cNvPr id="1" name=""/>
+                    <pic:cNvPicPr/>
+                  </pic:nvPicPr>
+                  <pic:blipFill>
+                    <a:blip r:embed="rId11"/>
+                    <a:stretch>
+                      <a:fillRect/>
+                    </a:stretch>
+                  </pic:blipFill>
+                  <pic:spPr>
+                    <a:xfrm>
+                      <a:off x="0" y="0"/>
+                      <a:ext cx="5400040" cy="5464810"/>
+                    </a:xfrm>
+                    <a:prstGeom prst="rect">
+                      <a:avLst/>
+                    </a:prstGeom>
+                  </pic:spPr>
+                </pic:pic>
+              </a:graphicData>
+            </a:graphic>
+          </wp:inline>
+        </w:drawing>
+      </w:r>
+    </w:p>
+    <w:p>
+      <w:pPr>
+        <w:rPr>
+          <w:lang w:eastAsia="pt-BR"/>
+        </w:rPr>
+      </w:pPr>
+      <w:r>
+        <w:rPr>
+          <w:noProof/>
+        </w:rPr>
+        <w:lastRenderedPageBreak/>
+        <w:drawing>
+          <wp:inline distT="0" distB="0" distL="0" distR="0" wp14:anchorId="76315D40" wp14:editId="2820B38D">
+            <wp:extent cx="5400040" cy="5277777"/>
+            <wp:effectExtent l="0" t="0" r="0" b="0"/>
+            <wp:docPr id="4" name="Imagem 4"/>
+            <wp:cNvGraphicFramePr>
+              <a:graphicFrameLocks xmlns:a="http://schemas.openxmlformats.org/drawingml/2006/main" noChangeAspect="1"/>
+            </wp:cNvGraphicFramePr>
+            <a:graphic xmlns:a="http://schemas.openxmlformats.org/drawingml/2006/main">
+              <a:graphicData uri="http://schemas.openxmlformats.org/drawingml/2006/picture">
+                <pic:pic xmlns:pic="http://schemas.openxmlformats.org/drawingml/2006/picture">
+                  <pic:nvPicPr>
+                    <pic:cNvPr id="1" name=""/>
+                    <pic:cNvPicPr/>
+                  </pic:nvPicPr>
+                  <pic:blipFill>
+                    <a:blip r:embed="rId12"/>
+                    <a:stretch>
+                      <a:fillRect/>
+                    </a:stretch>
+                  </pic:blipFill>
+                  <pic:spPr>
+                    <a:xfrm>
+                      <a:off x="0" y="0"/>
+                      <a:ext cx="5400040" cy="5277777"/>
+                    </a:xfrm>
+                    <a:prstGeom prst="rect">
+                      <a:avLst/>
+                    </a:prstGeom>
+                  </pic:spPr>
+                </pic:pic>
+              </a:graphicData>
+            </a:graphic>
+          </wp:inline>
+        </w:drawing>
+      </w:r>
+    </w:p>
+    <w:p>
+      <w:pPr>
+        <w:rPr>
+          <w:lang w:eastAsia="pt-BR"/>
+        </w:rPr>
+      </w:pPr>
+      <w:r>
+        <w:rPr>
+          <w:noProof/>
+        </w:rPr>
+        <w:lastRenderedPageBreak/>
+        <w:drawing>
+          <wp:inline distT="0" distB="0" distL="0" distR="0" wp14:anchorId="66DC37B5" wp14:editId="29520514">
+            <wp:extent cx="5248275" cy="5934075"/>
+            <wp:effectExtent l="0" t="0" r="9525" b="9525"/>
+            <wp:docPr id="5" name="Imagem 5"/>
+            <wp:cNvGraphicFramePr>
+              <a:graphicFrameLocks xmlns:a="http://schemas.openxmlformats.org/drawingml/2006/main" noChangeAspect="1"/>
+            </wp:cNvGraphicFramePr>
+            <a:graphic xmlns:a="http://schemas.openxmlformats.org/drawingml/2006/main">
+              <a:graphicData uri="http://schemas.openxmlformats.org/drawingml/2006/picture">
+                <pic:pic xmlns:pic="http://schemas.openxmlformats.org/drawingml/2006/picture">
+                  <pic:nvPicPr>
+                    <pic:cNvPr id="1" name=""/>
+                    <pic:cNvPicPr/>
+                  </pic:nvPicPr>
+                  <pic:blipFill>
+                    <a:blip r:embed="rId13"/>
+                    <a:stretch>
+                      <a:fillRect/>
+                    </a:stretch>
+                  </pic:blipFill>
+                  <pic:spPr>
+                    <a:xfrm>
+                      <a:off x="0" y="0"/>
+                      <a:ext cx="5248275" cy="5934075"/>
+                    </a:xfrm>
+                    <a:prstGeom prst="rect">
+                      <a:avLst/>
+                    </a:prstGeom>
+                  </pic:spPr>
+                </pic:pic>
+              </a:graphicData>
+            </a:graphic>
+          </wp:inline>
+        </w:drawing>
+      </w:r>
+    </w:p>
+    <w:p>
+      <w:pPr>
+        <w:rPr>
+          <w:lang w:eastAsia="pt-BR"/>
+        </w:rPr>
+      </w:pPr>
+      <w:r>
+        <w:rPr>
+          <w:noProof/>
+        </w:rPr>
+        <w:lastRenderedPageBreak/>
+        <w:drawing>
+          <wp:inline distT="0" distB="0" distL="0" distR="0" wp14:anchorId="0A6F7FB3" wp14:editId="3AAEFE9A">
+            <wp:extent cx="5400040" cy="5180169"/>
+            <wp:effectExtent l="0" t="0" r="0" b="1905"/>
+            <wp:docPr id="3" name="Imagem 3"/>
+            <wp:cNvGraphicFramePr>
+              <a:graphicFrameLocks xmlns:a="http://schemas.openxmlformats.org/drawingml/2006/main" noChangeAspect="1"/>
+            </wp:cNvGraphicFramePr>
+            <a:graphic xmlns:a="http://schemas.openxmlformats.org/drawingml/2006/main">
+              <a:graphicData uri="http://schemas.openxmlformats.org/drawingml/2006/picture">
+                <pic:pic xmlns:pic="http://schemas.openxmlformats.org/drawingml/2006/picture">
+                  <pic:nvPicPr>
+                    <pic:cNvPr id="1" name=""/>
+                    <pic:cNvPicPr/>
+                  </pic:nvPicPr>
+                  <pic:blipFill>
+                    <a:blip r:embed="rId14"/>
+                    <a:stretch>
+                      <a:fillRect/>
+                    </a:stretch>
+                  </pic:blipFill>
+                  <pic:spPr>
+                    <a:xfrm>
+                      <a:off x="0" y="0"/>
+                      <a:ext cx="5400040" cy="5180169"/>
+                    </a:xfrm>
+                    <a:prstGeom prst="rect">
+                      <a:avLst/>
+                    </a:prstGeom>
+                  </pic:spPr>
+                </pic:pic>
+              </a:graphicData>
+            </a:graphic>
+          </wp:inline>
+        </w:drawing>
+      </w:r>
+    </w:p>
+    <w:p>
+      <w:pPr>
+        <w:rPr>
+          <w:lang w:eastAsia="pt-BR"/>
+        </w:rPr>
+      </w:pPr>
+      <w:r>
+        <w:rPr>
+          <w:noProof/>
+        </w:rPr>
+        <w:drawing>
+          <wp:inline distT="0" distB="0" distL="0" distR="0" wp14:anchorId="0A57F8E7" wp14:editId="02BBFA60">
+            <wp:extent cx="5400040" cy="3316892"/>
+            <wp:effectExtent l="0" t="0" r="0" b="0"/>
+            <wp:docPr id="8" name="Imagem 8"/>
+            <wp:cNvGraphicFramePr>
+              <a:graphicFrameLocks xmlns:a="http://schemas.openxmlformats.org/drawingml/2006/main" noChangeAspect="1"/>
+            </wp:cNvGraphicFramePr>
+            <a:graphic xmlns:a="http://schemas.openxmlformats.org/drawingml/2006/main">
+              <a:graphicData uri="http://schemas.openxmlformats.org/drawingml/2006/picture">
+                <pic:pic xmlns:pic="http://schemas.openxmlformats.org/drawingml/2006/picture">
+                  <pic:nvPicPr>
+                    <pic:cNvPr id="1" name=""/>
+                    <pic:cNvPicPr/>
+                  </pic:nvPicPr>
+                  <pic:blipFill>
+                    <a:blip r:embed="rId15"/>
+                    <a:stretch>
+                      <a:fillRect/>
+                    </a:stretch>
+                  </pic:blipFill>
+                  <pic:spPr>
+                    <a:xfrm>
+                      <a:off x="0" y="0"/>
+                      <a:ext cx="5400040" cy="3316892"/>
+                    </a:xfrm>
+                    <a:prstGeom prst="rect">
+                      <a:avLst/>
+                    </a:prstGeom>
+                  </pic:spPr>
+                </pic:pic>
+              </a:graphicData>
+            </a:graphic>
+          </wp:inline>
+        </w:drawing>
+      </w:r>
+    </w:p>
+    <w:p>
+      <w:pPr>
+        <w:rPr>
+          <w:lang w:eastAsia="pt-BR"/>
+        </w:rPr>
+      </w:pPr>
+      <w:r>
+        <w:rPr>
+          <w:noProof/>
+        </w:rPr>
+        <w:lastRenderedPageBreak/>
+        <w:drawing>
+          <wp:inline distT="0" distB="0" distL="0" distR="0" wp14:anchorId="208655C1" wp14:editId="5C94A29B">
+            <wp:extent cx="5276850" cy="5695950"/>
+            <wp:effectExtent l="0" t="0" r="0" b="0"/>
+            <wp:docPr id="10" name="Imagem 10"/>
+            <wp:cNvGraphicFramePr>
+              <a:graphicFrameLocks xmlns:a="http://schemas.openxmlformats.org/drawingml/2006/main" noChangeAspect="1"/>
+            </wp:cNvGraphicFramePr>
+            <a:graphic xmlns:a="http://schemas.openxmlformats.org/drawingml/2006/main">
+              <a:graphicData uri="http://schemas.openxmlformats.org/drawingml/2006/picture">
+                <pic:pic xmlns:pic="http://schemas.openxmlformats.org/drawingml/2006/picture">
+                  <pic:nvPicPr>
+                    <pic:cNvPr id="1" name=""/>
+                    <pic:cNvPicPr/>
+                  </pic:nvPicPr>
+                  <pic:blipFill>
+                    <a:blip r:embed="rId16"/>
+                    <a:stretch>
+                      <a:fillRect/>
+                    </a:stretch>
+                  </pic:blipFill>
+                  <pic:spPr>
+                    <a:xfrm>
+                      <a:off x="0" y="0"/>
+                      <a:ext cx="5276850" cy="5695950"/>
+                    </a:xfrm>
+                    <a:prstGeom prst="rect">
+                      <a:avLst/>
+                    </a:prstGeom>
+                  </pic:spPr>
+                </pic:pic>
+              </a:graphicData>
+            </a:graphic>
+          </wp:inline>
+        </w:drawing>
+      </w:r>
+    </w:p>
+    <w:p>
+      <w:pPr>
+        <w:rPr>
+          <w:lang w:eastAsia="pt-BR"/>
+        </w:rPr>
+      </w:pPr>
+      <w:r>
+        <w:rPr>
+          <w:noProof/>
+        </w:rPr>
+        <w:lastRenderedPageBreak/>
+        <w:drawing>
+          <wp:inline distT="0" distB="0" distL="0" distR="0" wp14:anchorId="36BAF999" wp14:editId="3E063946">
+            <wp:extent cx="4838700" cy="3152775"/>
+            <wp:effectExtent l="0" t="0" r="0" b="9525"/>
+            <wp:docPr id="9" name="Imagem 9"/>
+            <wp:cNvGraphicFramePr>
+              <a:graphicFrameLocks xmlns:a="http://schemas.openxmlformats.org/drawingml/2006/main" noChangeAspect="1"/>
+            </wp:cNvGraphicFramePr>
+            <a:graphic xmlns:a="http://schemas.openxmlformats.org/drawingml/2006/main">
+              <a:graphicData uri="http://schemas.openxmlformats.org/drawingml/2006/picture">
+                <pic:pic xmlns:pic="http://schemas.openxmlformats.org/drawingml/2006/picture">
+                  <pic:nvPicPr>
+                    <pic:cNvPr id="1" name=""/>
+                    <pic:cNvPicPr/>
+                  </pic:nvPicPr>
+                  <pic:blipFill>
+                    <a:blip r:embed="rId17"/>
+                    <a:stretch>
+                      <a:fillRect/>
+                    </a:stretch>
+                  </pic:blipFill>
+                  <pic:spPr>
+                    <a:xfrm>
+                      <a:off x="0" y="0"/>
+                      <a:ext cx="4838700" cy="3152775"/>
+                    </a:xfrm>
+                    <a:prstGeom prst="rect">
+                      <a:avLst/>
+                    </a:prstGeom>
+                  </pic:spPr>
+                </pic:pic>
+              </a:graphicData>
+            </a:graphic>
+          </wp:inline>
+        </w:drawing>
+      </w:r>
+    </w:p>
+    <w:p>
+      <w:pPr>
+        <w:ind w:firstLine="360"/>
+        <w:rPr>
+          <w:lang w:eastAsia="pt-BR"/>
+        </w:rPr>
+      </w:pPr>
+    </w:p>
+    <w:p>
+      <w:pPr>
+        <w:ind w:firstLine="360"/>
+        <w:rPr>
+          <w:lang w:eastAsia="pt-BR"/>
+        </w:rPr>
+      </w:pPr>
+    </w:p>
+    <w:p>
+      <w:pPr>
+        <w:ind w:firstLine="360"/>
+        <w:rPr>
+          <w:lang w:eastAsia="pt-BR"/>
+        </w:rPr>
+      </w:pPr>
+      <w:r>
+        <w:rPr>
+          <w:lang w:eastAsia="pt-BR"/>
+        </w:rPr>
+        <w:t xml:space="preserve">4.2.2.Classes da camada </w:t>
+      </w:r>
+      <w:r>
+        <w:rPr>
+          <w:lang w:eastAsia="pt-BR"/>
+        </w:rPr>
+        <w:t>Model</w:t>
+      </w:r>
+    </w:p>
+    <w:p>
+      <w:pPr>
+        <w:rPr>
+          <w:lang w:eastAsia="pt-BR"/>
+        </w:rPr>
+      </w:pPr>
+    </w:p>
+    <w:p>
+      <w:pPr>
+        <w:rPr>
+          <w:lang w:eastAsia="pt-BR"/>
+        </w:rPr>
+      </w:pPr>
+    </w:p>
+    <w:p>
+      <w:pPr>
+        <w:rPr>
+          <w:lang w:eastAsia="pt-BR"/>
+        </w:rPr>
+      </w:pPr>
+      <w:r>
+        <w:rPr>
+          <w:noProof/>
+        </w:rPr>
+        <w:drawing>
+          <wp:inline distT="0" distB="0" distL="0" distR="0" wp14:anchorId="7541AC07" wp14:editId="4DA007EE">
+            <wp:extent cx="5400040" cy="3573145"/>
+            <wp:effectExtent l="0" t="0" r="0" b="8255"/>
+            <wp:docPr id="12" name="Imagem 12"/>
+            <wp:cNvGraphicFramePr>
+              <a:graphicFrameLocks xmlns:a="http://schemas.openxmlformats.org/drawingml/2006/main" noChangeAspect="1"/>
+            </wp:cNvGraphicFramePr>
+            <a:graphic xmlns:a="http://schemas.openxmlformats.org/drawingml/2006/main">
+              <a:graphicData uri="http://schemas.openxmlformats.org/drawingml/2006/picture">
+                <pic:pic xmlns:pic="http://schemas.openxmlformats.org/drawingml/2006/picture">
+                  <pic:nvPicPr>
+                    <pic:cNvPr id="1" name=""/>
+                    <pic:cNvPicPr/>
+                  </pic:nvPicPr>
+                  <pic:blipFill>
+                    <a:blip r:embed="rId18"/>
+                    <a:stretch>
+                      <a:fillRect/>
+                    </a:stretch>
+                  </pic:blipFill>
+                  <pic:spPr>
+                    <a:xfrm>
+                      <a:off x="0" y="0"/>
+                      <a:ext cx="5400040" cy="3573145"/>
+                    </a:xfrm>
+                    <a:prstGeom prst="rect">
+                      <a:avLst/>
+                    </a:prstGeom>
+                  </pic:spPr>
+                </pic:pic>
+              </a:graphicData>
+            </a:graphic>
+          </wp:inline>
+        </w:drawing>
+      </w:r>
+    </w:p>
+    <w:p>
+      <w:pPr>
+        <w:rPr>
+          <w:lang w:eastAsia="pt-BR"/>
+        </w:rPr>
+      </w:pPr>
+      <w:r>
+        <w:rPr>
+          <w:noProof/>
+        </w:rPr>
+        <w:lastRenderedPageBreak/>
+        <w:drawing>
+          <wp:inline distT="0" distB="0" distL="0" distR="0" wp14:anchorId="45F930AF" wp14:editId="0BB5C6EE">
+            <wp:extent cx="5400040" cy="3610610"/>
+            <wp:effectExtent l="0" t="0" r="0" b="8890"/>
+            <wp:docPr id="13" name="Imagem 13"/>
+            <wp:cNvGraphicFramePr>
+              <a:graphicFrameLocks xmlns:a="http://schemas.openxmlformats.org/drawingml/2006/main" noChangeAspect="1"/>
+            </wp:cNvGraphicFramePr>
+            <a:graphic xmlns:a="http://schemas.openxmlformats.org/drawingml/2006/main">
+              <a:graphicData uri="http://schemas.openxmlformats.org/drawingml/2006/picture">
+                <pic:pic xmlns:pic="http://schemas.openxmlformats.org/drawingml/2006/picture">
+                  <pic:nvPicPr>
+                    <pic:cNvPr id="1" name=""/>
+                    <pic:cNvPicPr/>
+                  </pic:nvPicPr>
+                  <pic:blipFill>
+                    <a:blip r:embed="rId19"/>
+                    <a:stretch>
+                      <a:fillRect/>
+                    </a:stretch>
+                  </pic:blipFill>
+                  <pic:spPr>
+                    <a:xfrm>
+                      <a:off x="0" y="0"/>
+                      <a:ext cx="5400040" cy="3610610"/>
+                    </a:xfrm>
+                    <a:prstGeom prst="rect">
+                      <a:avLst/>
+                    </a:prstGeom>
+                  </pic:spPr>
+                </pic:pic>
+              </a:graphicData>
+            </a:graphic>
+          </wp:inline>
+        </w:drawing>
+      </w:r>
+    </w:p>
+    <w:p>
+      <w:pPr>
+        <w:rPr>
+          <w:lang w:eastAsia="pt-BR"/>
+        </w:rPr>
+      </w:pPr>
+      <w:r>
+        <w:rPr>
+          <w:noProof/>
+        </w:rPr>
+        <w:drawing>
+          <wp:inline distT="0" distB="0" distL="0" distR="0" wp14:anchorId="270A4DE7" wp14:editId="64BFA946">
+            <wp:extent cx="5400040" cy="3586480"/>
+            <wp:effectExtent l="0" t="0" r="0" b="0"/>
+            <wp:docPr id="14" name="Imagem 14"/>
+            <wp:cNvGraphicFramePr>
+              <a:graphicFrameLocks xmlns:a="http://schemas.openxmlformats.org/drawingml/2006/main" noChangeAspect="1"/>
+            </wp:cNvGraphicFramePr>
+            <a:graphic xmlns:a="http://schemas.openxmlformats.org/drawingml/2006/main">
+              <a:graphicData uri="http://schemas.openxmlformats.org/drawingml/2006/picture">
+                <pic:pic xmlns:pic="http://schemas.openxmlformats.org/drawingml/2006/picture">
+                  <pic:nvPicPr>
+                    <pic:cNvPr id="1" name=""/>
+                    <pic:cNvPicPr/>
+                  </pic:nvPicPr>
+                  <pic:blipFill>
+                    <a:blip r:embed="rId20"/>
+                    <a:stretch>
+                      <a:fillRect/>
+                    </a:stretch>
+                  </pic:blipFill>
+                  <pic:spPr>
+                    <a:xfrm>
+                      <a:off x="0" y="0"/>
+                      <a:ext cx="5400040" cy="3586480"/>
+                    </a:xfrm>
+                    <a:prstGeom prst="rect">
+                      <a:avLst/>
+                    </a:prstGeom>
+                  </pic:spPr>
+                </pic:pic>
+              </a:graphicData>
+            </a:graphic>
+          </wp:inline>
+        </w:drawing>
+      </w:r>
+    </w:p>
+    <w:p>
+      <w:pPr>
+        <w:rPr>
+          <w:lang w:eastAsia="pt-BR"/>
+        </w:rPr>
+      </w:pPr>
+      <w:r>
+        <w:rPr>
+          <w:noProof/>
+        </w:rPr>
+        <w:lastRenderedPageBreak/>
+        <w:drawing>
+          <wp:inline distT="0" distB="0" distL="0" distR="0" wp14:anchorId="7DB34052" wp14:editId="10AE9A57">
+            <wp:extent cx="5400040" cy="3581400"/>
+            <wp:effectExtent l="0" t="0" r="0" b="0"/>
+            <wp:docPr id="15" name="Imagem 15"/>
+            <wp:cNvGraphicFramePr>
+              <a:graphicFrameLocks xmlns:a="http://schemas.openxmlformats.org/drawingml/2006/main" noChangeAspect="1"/>
+            </wp:cNvGraphicFramePr>
+            <a:graphic xmlns:a="http://schemas.openxmlformats.org/drawingml/2006/main">
+              <a:graphicData uri="http://schemas.openxmlformats.org/drawingml/2006/picture">
+                <pic:pic xmlns:pic="http://schemas.openxmlformats.org/drawingml/2006/picture">
+                  <pic:nvPicPr>
+                    <pic:cNvPr id="1" name=""/>
+                    <pic:cNvPicPr/>
+                  </pic:nvPicPr>
+                  <pic:blipFill>
+                    <a:blip r:embed="rId21"/>
+                    <a:stretch>
+                      <a:fillRect/>
+                    </a:stretch>
+                  </pic:blipFill>
+                  <pic:spPr>
+                    <a:xfrm>
+                      <a:off x="0" y="0"/>
+                      <a:ext cx="5400040" cy="3581400"/>
+                    </a:xfrm>
+                    <a:prstGeom prst="rect">
+                      <a:avLst/>
+                    </a:prstGeom>
+                  </pic:spPr>
+                </pic:pic>
+              </a:graphicData>
+            </a:graphic>
+          </wp:inline>
+        </w:drawing>
+      </w:r>
+    </w:p>
+    <w:p>
+      <w:pPr>
+        <w:rPr>
+          <w:lang w:eastAsia="pt-BR"/>
+        </w:rPr>
+      </w:pPr>
+    </w:p>
+    <w:p>
+      <w:pPr>
+        <w:rPr>
+          <w:lang w:eastAsia="pt-BR"/>
+        </w:rPr>
+      </w:pPr>
+      <w:r>
+        <w:rPr>
+          <w:noProof/>
+        </w:rPr>
+        <w:drawing>
+          <wp:inline distT="0" distB="0" distL="0" distR="0" wp14:anchorId="3D623C6D" wp14:editId="5845A685">
+            <wp:extent cx="5400040" cy="3543300"/>
+            <wp:effectExtent l="0" t="0" r="0" b="0"/>
+            <wp:docPr id="16" name="Imagem 16"/>
+            <wp:cNvGraphicFramePr>
+              <a:graphicFrameLocks xmlns:a="http://schemas.openxmlformats.org/drawingml/2006/main" noChangeAspect="1"/>
+            </wp:cNvGraphicFramePr>
+            <a:graphic xmlns:a="http://schemas.openxmlformats.org/drawingml/2006/main">
+              <a:graphicData uri="http://schemas.openxmlformats.org/drawingml/2006/picture">
+                <pic:pic xmlns:pic="http://schemas.openxmlformats.org/drawingml/2006/picture">
+                  <pic:nvPicPr>
+                    <pic:cNvPr id="1" name=""/>
+                    <pic:cNvPicPr/>
+                  </pic:nvPicPr>
+                  <pic:blipFill>
+                    <a:blip r:embed="rId22"/>
+                    <a:stretch>
+                      <a:fillRect/>
+                    </a:stretch>
+                  </pic:blipFill>
+                  <pic:spPr>
+                    <a:xfrm>
+                      <a:off x="0" y="0"/>
+                      <a:ext cx="5400040" cy="3543300"/>
+                    </a:xfrm>
+                    <a:prstGeom prst="rect">
+                      <a:avLst/>
+                    </a:prstGeom>
+                  </pic:spPr>
+                </pic:pic>
+              </a:graphicData>
+            </a:graphic>
+          </wp:inline>
+        </w:drawing>
+      </w:r>
+    </w:p>
+    <w:p>
+      <w:pPr>
+        <w:rPr>
+          <w:lang w:eastAsia="pt-BR"/>
+        </w:rPr>
+      </w:pPr>
+    </w:p>
+    <w:p>
+      <w:pPr>
+        <w:rPr>
+          <w:lang w:eastAsia="pt-BR"/>
+        </w:rPr>
+      </w:pPr>
+      <w:r>
+        <w:rPr>
+          <w:noProof/>
+        </w:rPr>
+        <w:lastRenderedPageBreak/>
+        <w:drawing>
+          <wp:inline distT="0" distB="0" distL="0" distR="0" wp14:anchorId="4ED0A55B" wp14:editId="34B7007D">
+            <wp:extent cx="5400040" cy="3597275"/>
+            <wp:effectExtent l="0" t="0" r="0" b="3175"/>
+            <wp:docPr id="18" name="Imagem 18"/>
+            <wp:cNvGraphicFramePr>
+              <a:graphicFrameLocks xmlns:a="http://schemas.openxmlformats.org/drawingml/2006/main" noChangeAspect="1"/>
+            </wp:cNvGraphicFramePr>
+            <a:graphic xmlns:a="http://schemas.openxmlformats.org/drawingml/2006/main">
+              <a:graphicData uri="http://schemas.openxmlformats.org/drawingml/2006/picture">
+                <pic:pic xmlns:pic="http://schemas.openxmlformats.org/drawingml/2006/picture">
+                  <pic:nvPicPr>
+                    <pic:cNvPr id="1" name=""/>
+                    <pic:cNvPicPr/>
+                  </pic:nvPicPr>
+                  <pic:blipFill>
+                    <a:blip r:embed="rId23"/>
+                    <a:stretch>
+                      <a:fillRect/>
+                    </a:stretch>
+                  </pic:blipFill>
+                  <pic:spPr>
+                    <a:xfrm>
+                      <a:off x="0" y="0"/>
+                      <a:ext cx="5400040" cy="3597275"/>
+                    </a:xfrm>
+                    <a:prstGeom prst="rect">
+                      <a:avLst/>
+                    </a:prstGeom>
+                  </pic:spPr>
+                </pic:pic>
+              </a:graphicData>
+            </a:graphic>
+          </wp:inline>
+        </w:drawing>
+      </w:r>
+    </w:p>
+    <w:p>
+      <w:pPr>
+        <w:rPr>
+          <w:lang w:eastAsia="pt-BR"/>
+        </w:rPr>
+      </w:pPr>
+    </w:p>
+    <w:p>
+      <w:pPr>
+        <w:rPr>
+          <w:lang w:eastAsia="pt-BR"/>
+        </w:rPr>
+      </w:pPr>
+    </w:p>
+    <w:p>
+      <w:pPr>
+        <w:ind w:firstLine="360"/>
+        <w:rPr>
+          <w:lang w:eastAsia="pt-BR"/>
+        </w:rPr>
+      </w:pPr>
+      <w:r>
+        <w:rPr>
+          <w:lang w:eastAsia="pt-BR"/>
+        </w:rPr>
+        <w:t>4.2.</w:t>
+      </w:r>
+      <w:r>
+        <w:rPr>
+          <w:lang w:eastAsia="pt-BR"/>
+        </w:rPr>
+        <w:t>3</w:t>
+      </w:r>
+      <w:r>
+        <w:rPr>
+          <w:lang w:eastAsia="pt-BR"/>
+        </w:rPr>
+        <w:t xml:space="preserve">.Classes da camada </w:t>
+      </w:r>
+      <w:r>
+        <w:rPr>
+          <w:lang w:eastAsia="pt-BR"/>
+        </w:rPr>
+        <w:t>Controller</w:t>
+      </w:r>
+    </w:p>
+    <w:p>
+      <w:pPr>
+        <w:ind w:firstLine="360"/>
+        <w:rPr>
+          <w:lang w:eastAsia="pt-BR"/>
+        </w:rPr>
+      </w:pPr>
+    </w:p>
+    <w:p>
+      <w:pPr>
+        <w:ind w:firstLine="360"/>
+        <w:rPr>
+          <w:lang w:eastAsia="pt-BR"/>
+        </w:rPr>
+      </w:pPr>
+      <w:r>
+        <w:rPr>
+          <w:noProof/>
+        </w:rPr>
+        <w:drawing>
+          <wp:inline distT="0" distB="0" distL="0" distR="0" wp14:anchorId="723DE5F2" wp14:editId="4AB45955">
+            <wp:extent cx="5400040" cy="3046095"/>
+            <wp:effectExtent l="0" t="0" r="0" b="1905"/>
+            <wp:docPr id="19" name="Imagem 19"/>
+            <wp:cNvGraphicFramePr>
+              <a:graphicFrameLocks xmlns:a="http://schemas.openxmlformats.org/drawingml/2006/main" noChangeAspect="1"/>
+            </wp:cNvGraphicFramePr>
+            <a:graphic xmlns:a="http://schemas.openxmlformats.org/drawingml/2006/main">
+              <a:graphicData uri="http://schemas.openxmlformats.org/drawingml/2006/picture">
+                <pic:pic xmlns:pic="http://schemas.openxmlformats.org/drawingml/2006/picture">
+                  <pic:nvPicPr>
+                    <pic:cNvPr id="1" name=""/>
+                    <pic:cNvPicPr/>
+                  </pic:nvPicPr>
+                  <pic:blipFill>
+                    <a:blip r:embed="rId24"/>
+                    <a:stretch>
+                      <a:fillRect/>
+                    </a:stretch>
+                  </pic:blipFill>
+                  <pic:spPr>
+                    <a:xfrm>
+                      <a:off x="0" y="0"/>
+                      <a:ext cx="5400040" cy="3046095"/>
+                    </a:xfrm>
+                    <a:prstGeom prst="rect">
+                      <a:avLst/>
+                    </a:prstGeom>
+                  </pic:spPr>
+                </pic:pic>
+              </a:graphicData>
+            </a:graphic>
+          </wp:inline>
+        </w:drawing>
+      </w:r>
+    </w:p>
+    <w:p>
+      <w:pPr>
+        <w:ind w:firstLine="360"/>
+        <w:rPr>
+          <w:lang w:eastAsia="pt-BR"/>
+        </w:rPr>
+      </w:pPr>
+    </w:p>
+    <w:p>
+      <w:pPr>
+        <w:ind w:firstLine="360"/>
+        <w:rPr>
+          <w:lang w:eastAsia="pt-BR"/>
+        </w:rPr>
+      </w:pPr>
+      <w:r>
+        <w:rPr>
+          <w:noProof/>
+        </w:rPr>
+        <w:lastRenderedPageBreak/>
+        <w:drawing>
+          <wp:inline distT="0" distB="0" distL="0" distR="0" wp14:anchorId="44F68311" wp14:editId="21BAD019">
+            <wp:extent cx="5400040" cy="2284730"/>
+            <wp:effectExtent l="0" t="0" r="0" b="1270"/>
+            <wp:docPr id="20" name="Imagem 20"/>
+            <wp:cNvGraphicFramePr>
+              <a:graphicFrameLocks xmlns:a="http://schemas.openxmlformats.org/drawingml/2006/main" noChangeAspect="1"/>
+            </wp:cNvGraphicFramePr>
+            <a:graphic xmlns:a="http://schemas.openxmlformats.org/drawingml/2006/main">
+              <a:graphicData uri="http://schemas.openxmlformats.org/drawingml/2006/picture">
+                <pic:pic xmlns:pic="http://schemas.openxmlformats.org/drawingml/2006/picture">
+                  <pic:nvPicPr>
+                    <pic:cNvPr id="1" name=""/>
+                    <pic:cNvPicPr/>
+                  </pic:nvPicPr>
+                  <pic:blipFill>
+                    <a:blip r:embed="rId25"/>
+                    <a:stretch>
+                      <a:fillRect/>
+                    </a:stretch>
+                  </pic:blipFill>
+                  <pic:spPr>
+                    <a:xfrm>
+                      <a:off x="0" y="0"/>
+                      <a:ext cx="5400040" cy="2284730"/>
+                    </a:xfrm>
+                    <a:prstGeom prst="rect">
+                      <a:avLst/>
+                    </a:prstGeom>
+                  </pic:spPr>
+                </pic:pic>
+              </a:graphicData>
+            </a:graphic>
+          </wp:inline>
+        </w:drawing>
+      </w:r>
+    </w:p>
+    <w:p>
+      <w:pPr>
+        <w:ind w:firstLine="360"/>
+        <w:rPr>
+          <w:lang w:eastAsia="pt-BR"/>
+        </w:rPr>
+      </w:pPr>
+    </w:p>
+    <w:p>
+      <w:pPr>
+        <w:ind w:firstLine="360"/>
+        <w:rPr>
+          <w:lang w:eastAsia="pt-BR"/>
+        </w:rPr>
+      </w:pPr>
+      <w:r>
+        <w:rPr>
+          <w:noProof/>
+        </w:rPr>
+        <w:drawing>
+          <wp:inline distT="0" distB="0" distL="0" distR="0" wp14:anchorId="09CF71DD" wp14:editId="23129FE5">
+            <wp:extent cx="5400040" cy="2635885"/>
+            <wp:effectExtent l="0" t="0" r="0" b="0"/>
+            <wp:docPr id="21" name="Imagem 21"/>
+            <wp:cNvGraphicFramePr>
+              <a:graphicFrameLocks xmlns:a="http://schemas.openxmlformats.org/drawingml/2006/main" noChangeAspect="1"/>
+            </wp:cNvGraphicFramePr>
+            <a:graphic xmlns:a="http://schemas.openxmlformats.org/drawingml/2006/main">
+              <a:graphicData uri="http://schemas.openxmlformats.org/drawingml/2006/picture">
+                <pic:pic xmlns:pic="http://schemas.openxmlformats.org/drawingml/2006/picture">
+                  <pic:nvPicPr>
+                    <pic:cNvPr id="1" name=""/>
+                    <pic:cNvPicPr/>
+                  </pic:nvPicPr>
+                  <pic:blipFill>
+                    <a:blip r:embed="rId26"/>
+                    <a:stretch>
+                      <a:fillRect/>
+                    </a:stretch>
+                  </pic:blipFill>
+                  <pic:spPr>
+                    <a:xfrm>
+                      <a:off x="0" y="0"/>
+                      <a:ext cx="5400040" cy="2635885"/>
+                    </a:xfrm>
+                    <a:prstGeom prst="rect">
+                      <a:avLst/>
+                    </a:prstGeom>
+                  </pic:spPr>
+                </pic:pic>
+              </a:graphicData>
+            </a:graphic>
+          </wp:inline>
+        </w:drawing>
+      </w:r>
+    </w:p>
+    <w:p>
+      <w:pPr>
+        <w:ind w:firstLine="360"/>
+        <w:rPr>
+          <w:lang w:eastAsia="pt-BR"/>
+        </w:rPr>
+      </w:pPr>
+    </w:p>
+    <w:p>
+      <w:pPr>
+        <w:ind w:firstLine="360"/>
+        <w:rPr>
+          <w:lang w:eastAsia="pt-BR"/>
+        </w:rPr>
+      </w:pPr>
+      <w:r>
+        <w:rPr>
+          <w:noProof/>
+        </w:rPr>
+        <w:drawing>
+          <wp:inline distT="0" distB="0" distL="0" distR="0" wp14:anchorId="304C5CB4" wp14:editId="40D4C558">
+            <wp:extent cx="5400040" cy="2672080"/>
+            <wp:effectExtent l="0" t="0" r="0" b="0"/>
+            <wp:docPr id="22" name="Imagem 22"/>
+            <wp:cNvGraphicFramePr>
+              <a:graphicFrameLocks xmlns:a="http://schemas.openxmlformats.org/drawingml/2006/main" noChangeAspect="1"/>
+            </wp:cNvGraphicFramePr>
+            <a:graphic xmlns:a="http://schemas.openxmlformats.org/drawingml/2006/main">
+              <a:graphicData uri="http://schemas.openxmlformats.org/drawingml/2006/picture">
+                <pic:pic xmlns:pic="http://schemas.openxmlformats.org/drawingml/2006/picture">
+                  <pic:nvPicPr>
+                    <pic:cNvPr id="1" name=""/>
+                    <pic:cNvPicPr/>
+                  </pic:nvPicPr>
+                  <pic:blipFill>
+                    <a:blip r:embed="rId27"/>
+                    <a:stretch>
+                      <a:fillRect/>
+                    </a:stretch>
+                  </pic:blipFill>
+                  <pic:spPr>
+                    <a:xfrm>
+                      <a:off x="0" y="0"/>
+                      <a:ext cx="5400040" cy="2672080"/>
+                    </a:xfrm>
+                    <a:prstGeom prst="rect">
+                      <a:avLst/>
+                    </a:prstGeom>
+                  </pic:spPr>
+                </pic:pic>
+              </a:graphicData>
+            </a:graphic>
+          </wp:inline>
+        </w:drawing>
+      </w:r>
+    </w:p>
+    <w:p>
+      <w:pPr>
+        <w:ind w:firstLine="360"/>
+        <w:rPr>
+          <w:lang w:eastAsia="pt-BR"/>
+        </w:rPr>
+      </w:pPr>
+    </w:p>
+    <w:p>
+      <w:pPr>
+        <w:ind w:firstLine="360"/>
+        <w:rPr>
+          <w:lang w:eastAsia="pt-BR"/>
+        </w:rPr>
+      </w:pPr>
+      <w:r>
+        <w:rPr>
+          <w:noProof/>
+        </w:rPr>
+        <w:lastRenderedPageBreak/>
+        <w:drawing>
+          <wp:inline distT="0" distB="0" distL="0" distR="0" wp14:anchorId="3A511098" wp14:editId="67C35E1C">
+            <wp:extent cx="5400040" cy="2962275"/>
+            <wp:effectExtent l="0" t="0" r="0" b="9525"/>
+            <wp:docPr id="23" name="Imagem 23"/>
+            <wp:cNvGraphicFramePr>
+              <a:graphicFrameLocks xmlns:a="http://schemas.openxmlformats.org/drawingml/2006/main" noChangeAspect="1"/>
+            </wp:cNvGraphicFramePr>
+            <a:graphic xmlns:a="http://schemas.openxmlformats.org/drawingml/2006/main">
+              <a:graphicData uri="http://schemas.openxmlformats.org/drawingml/2006/picture">
+                <pic:pic xmlns:pic="http://schemas.openxmlformats.org/drawingml/2006/picture">
+                  <pic:nvPicPr>
+                    <pic:cNvPr id="1" name=""/>
+                    <pic:cNvPicPr/>
+                  </pic:nvPicPr>
+                  <pic:blipFill>
+                    <a:blip r:embed="rId28"/>
+                    <a:stretch>
+                      <a:fillRect/>
+                    </a:stretch>
+                  </pic:blipFill>
+                  <pic:spPr>
+                    <a:xfrm>
+                      <a:off x="0" y="0"/>
+                      <a:ext cx="5400040" cy="2962275"/>
+                    </a:xfrm>
+                    <a:prstGeom prst="rect">
+                      <a:avLst/>
+                    </a:prstGeom>
+                  </pic:spPr>
+                </pic:pic>
+              </a:graphicData>
+            </a:graphic>
+          </wp:inline>
+        </w:drawing>
+      </w:r>
+    </w:p>
+    <w:p>
+      <w:pPr>
+        <w:ind w:firstLine="360"/>
+        <w:rPr>
+          <w:lang w:eastAsia="pt-BR"/>
+        </w:rPr>
+      </w:pPr>
+    </w:p>
+    <w:p>
+      <w:pPr>
+        <w:ind w:firstLine="360"/>
+        <w:rPr>
+          <w:lang w:eastAsia="pt-BR"/>
+        </w:rPr>
+      </w:pPr>
+      <w:r>
+        <w:rPr>
+          <w:noProof/>
+        </w:rPr>
+        <w:drawing>
+          <wp:inline distT="0" distB="0" distL="0" distR="0" wp14:anchorId="5BFC7766" wp14:editId="52C1204D">
+            <wp:extent cx="5400040" cy="2941955"/>
+            <wp:effectExtent l="0" t="0" r="0" b="0"/>
+            <wp:docPr id="24" name="Imagem 24"/>
+            <wp:cNvGraphicFramePr>
+              <a:graphicFrameLocks xmlns:a="http://schemas.openxmlformats.org/drawingml/2006/main" noChangeAspect="1"/>
+            </wp:cNvGraphicFramePr>
+            <a:graphic xmlns:a="http://schemas.openxmlformats.org/drawingml/2006/main">
+              <a:graphicData uri="http://schemas.openxmlformats.org/drawingml/2006/picture">
+                <pic:pic xmlns:pic="http://schemas.openxmlformats.org/drawingml/2006/picture">
+                  <pic:nvPicPr>
+                    <pic:cNvPr id="1" name=""/>
+                    <pic:cNvPicPr/>
+                  </pic:nvPicPr>
+                  <pic:blipFill>
+                    <a:blip r:embed="rId29"/>
+                    <a:stretch>
+                      <a:fillRect/>
+                    </a:stretch>
+                  </pic:blipFill>
+                  <pic:spPr>
+                    <a:xfrm>
+                      <a:off x="0" y="0"/>
+                      <a:ext cx="5400040" cy="2941955"/>
+                    </a:xfrm>
+                    <a:prstGeom prst="rect">
+                      <a:avLst/>
+                    </a:prstGeom>
+                  </pic:spPr>
+                </pic:pic>
+              </a:graphicData>
+            </a:graphic>
+          </wp:inline>
+        </w:drawing>
+      </w:r>
+      <w:bookmarkStart w:id="15" w:name="_GoBack"/>
       <w:bookmarkEnd w:id="15"/>
     </w:p>
     <w:p>
       <w:pPr>
-        <w:ind w:firstLine="360"/>
         <w:rPr>
           <w:lang w:eastAsia="pt-BR"/>
         </w:rPr>
       </w:pPr>
-      <w:r>
+    </w:p>
+    <w:p>
+      <w:pPr>
         <w:rPr>
           <w:lang w:eastAsia="pt-BR"/>
         </w:rPr>
-        <w:t>Deverão ser apresentadas cada uma das telas do sistema para cada uma das camadas.</w:t>
-      </w:r>
-    </w:p>
-    <w:p>
-      <w:pPr>
-        <w:ind w:firstLine="360"/>
-        <w:rPr>
-          <w:lang w:eastAsia="pt-BR"/>
-        </w:rPr>
-      </w:pPr>
-      <w:r>
-        <w:rPr>
-          <w:lang w:eastAsia="pt-BR"/>
-        </w:rPr>
-        <w:t>Para cada tela deverão ser descritos os requisitos funcionais que a mesma atende.</w:t>
-      </w:r>
-    </w:p>
-    <w:p>
-      <w:pPr>
-        <w:rPr>
-          <w:lang w:eastAsia="pt-BR"/>
-        </w:rPr>
-      </w:pPr>
-    </w:p>
-    <w:p>
-      <w:pPr>
-        <w:ind w:firstLine="360"/>
+      </w:pPr>
+    </w:p>
+    <w:p>
+      <w:pPr>
         <w:rPr>
           <w:lang w:eastAsia="pt-BR"/>
         </w:rPr>
@@ -21540,6 +22407,119 @@
     </w:lvl>
   </w:abstractNum>
   <w:abstractNum w:abstractNumId="4" w15:restartNumberingAfterBreak="0">
+    <w:nsid w:val="4D173EAB"/>
+    <w:multiLevelType w:val="multilevel"/>
+    <w:tmpl w:val="E990EE64"/>
+    <w:lvl w:ilvl="0">
+      <w:start w:val="2"/>
+      <w:numFmt w:val="decimal"/>
+      <w:lvlText w:val="%1."/>
+      <w:lvlJc w:val="left"/>
+      <w:pPr>
+        <w:ind w:left="480" w:hanging="480"/>
+      </w:pPr>
+      <w:rPr>
+        <w:rFonts w:hint="default"/>
+      </w:rPr>
+    </w:lvl>
+    <w:lvl w:ilvl="1">
+      <w:start w:val="4"/>
+      <w:numFmt w:val="decimal"/>
+      <w:lvlText w:val="%1.%2."/>
+      <w:lvlJc w:val="left"/>
+      <w:pPr>
+        <w:ind w:left="1080" w:hanging="720"/>
+      </w:pPr>
+      <w:rPr>
+        <w:rFonts w:hint="default"/>
+      </w:rPr>
+    </w:lvl>
+    <w:lvl w:ilvl="2">
+      <w:start w:val="1"/>
+      <w:numFmt w:val="decimal"/>
+      <w:lvlText w:val="%1.%2.%3."/>
+      <w:lvlJc w:val="left"/>
+      <w:pPr>
+        <w:ind w:left="1800" w:hanging="1080"/>
+      </w:pPr>
+      <w:rPr>
+        <w:rFonts w:hint="default"/>
+      </w:rPr>
+    </w:lvl>
+    <w:lvl w:ilvl="3">
+      <w:start w:val="1"/>
+      <w:numFmt w:val="decimal"/>
+      <w:lvlText w:val="%1.%2.%3.%4."/>
+      <w:lvlJc w:val="left"/>
+      <w:pPr>
+        <w:ind w:left="2520" w:hanging="1440"/>
+      </w:pPr>
+      <w:rPr>
+        <w:rFonts w:hint="default"/>
+      </w:rPr>
+    </w:lvl>
+    <w:lvl w:ilvl="4">
+      <w:start w:val="1"/>
+      <w:numFmt w:val="decimal"/>
+      <w:lvlText w:val="%1.%2.%3.%4.%5."/>
+      <w:lvlJc w:val="left"/>
+      <w:pPr>
+        <w:ind w:left="2880" w:hanging="1440"/>
+      </w:pPr>
+      <w:rPr>
+        <w:rFonts w:hint="default"/>
+      </w:rPr>
+    </w:lvl>
+    <w:lvl w:ilvl="5">
+      <w:start w:val="1"/>
+      <w:numFmt w:val="decimal"/>
+      <w:lvlText w:val="%1.%2.%3.%4.%5.%6."/>
+      <w:lvlJc w:val="left"/>
+      <w:pPr>
+        <w:ind w:left="3600" w:hanging="1800"/>
+      </w:pPr>
+      <w:rPr>
+        <w:rFonts w:hint="default"/>
+      </w:rPr>
+    </w:lvl>
+    <w:lvl w:ilvl="6">
+      <w:start w:val="1"/>
+      <w:numFmt w:val="decimal"/>
+      <w:lvlText w:val="%1.%2.%3.%4.%5.%6.%7."/>
+      <w:lvlJc w:val="left"/>
+      <w:pPr>
+        <w:ind w:left="4320" w:hanging="2160"/>
+      </w:pPr>
+      <w:rPr>
+        <w:rFonts w:hint="default"/>
+      </w:rPr>
+    </w:lvl>
+    <w:lvl w:ilvl="7">
+      <w:start w:val="1"/>
+      <w:numFmt w:val="decimal"/>
+      <w:lvlText w:val="%1.%2.%3.%4.%5.%6.%7.%8."/>
+      <w:lvlJc w:val="left"/>
+      <w:pPr>
+        <w:ind w:left="5040" w:hanging="2520"/>
+      </w:pPr>
+      <w:rPr>
+        <w:rFonts w:hint="default"/>
+      </w:rPr>
+    </w:lvl>
+    <w:lvl w:ilvl="8">
+      <w:start w:val="1"/>
+      <w:numFmt w:val="decimal"/>
+      <w:lvlText w:val="%1.%2.%3.%4.%5.%6.%7.%8.%9."/>
+      <w:lvlJc w:val="left"/>
+      <w:pPr>
+        <w:ind w:left="5760" w:hanging="2880"/>
+      </w:pPr>
+      <w:rPr>
+        <w:rFonts w:hint="default"/>
+      </w:rPr>
+    </w:lvl>
+  </w:abstractNum>
+  <w:abstractNum w:abstractNumId="5" w15:restartNumberingAfterBreak="0">
     <w:nsid w:val="5155711A"/>
     <w:multiLevelType w:val="multilevel"/>
     <w:tmpl w:val="0416001F"/>
@@ -21632,13 +22612,16 @@
     <w:abstractNumId w:val="0"/>
   </w:num>
   <w:num w:numId="3">
-    <w:abstractNumId w:val="4"/>
+    <w:abstractNumId w:val="5"/>
   </w:num>
   <w:num w:numId="4">
     <w:abstractNumId w:val="1"/>
   </w:num>
   <w:num w:numId="5">
     <w:abstractNumId w:val="3"/>
+  </w:num>
+  <w:num w:numId="6">
+    <w:abstractNumId w:val="4"/>
   </w:num>
 </w:numbering>
 </file>
@@ -22654,7 +23637,7 @@
 </file>
 
 <file path=customXml/itemProps1.xml><?xml version="1.0" encoding="utf-8"?>
-<ds:datastoreItem xmlns:ds="http://schemas.openxmlformats.org/officeDocument/2006/customXml" ds:itemID="{8305C49C-D4B2-48E0-8AD8-702F7E9828A6}">
+<ds:datastoreItem xmlns:ds="http://schemas.openxmlformats.org/officeDocument/2006/customXml" ds:itemID="{978BBDCD-4AD3-4E82-A2C4-C33B780AC2A7}">
   <ds:schemaRefs>
     <ds:schemaRef ds:uri="http://schemas.openxmlformats.org/officeDocument/2006/bibliography"/>
   </ds:schemaRefs>
